--- a/2020.docx
+++ b/2020.docx
@@ -10774,8 +10774,1522 @@
           <w:rFonts w:hint="eastAsia"/>
         </w:rPr>
       </w:pPr>
+      <w:r>
+        <w:t xml:space="preserve">2020-05-15 </w:t>
+      </w:r>
+      <w:r>
+        <w:rPr>
+          <w:rFonts w:hint="eastAsia"/>
+        </w:rPr>
+        <w:t>오후</w:t>
+      </w:r>
+    </w:p>
+    <w:p>
+      <w:pPr>
+        <w:spacing w:after="0" w:line="276" w:lineRule="auto"/>
+      </w:pPr>
+    </w:p>
+    <w:p>
+      <w:pPr>
+        <w:widowControl/>
+        <w:wordWrap/>
+        <w:autoSpaceDE/>
+        <w:autoSpaceDN/>
+      </w:pPr>
+      <w:r>
+        <w:br w:type="page"/>
+      </w:r>
+    </w:p>
+    <w:p>
+      <w:pPr>
+        <w:spacing w:after="0" w:line="276" w:lineRule="auto"/>
+      </w:pPr>
+      <w:r>
+        <w:lastRenderedPageBreak/>
+        <w:t xml:space="preserve">2020-05-18 </w:t>
+      </w:r>
+      <w:r>
+        <w:rPr>
+          <w:rFonts w:hint="eastAsia"/>
+        </w:rPr>
+        <w:t>오전</w:t>
+      </w:r>
+    </w:p>
+    <w:p>
+      <w:pPr>
+        <w:spacing w:after="0" w:line="276" w:lineRule="auto"/>
+      </w:pPr>
+      <w:r>
+        <w:rPr>
+          <w:rFonts w:hint="eastAsia"/>
+        </w:rPr>
+        <w:t>분석 절차</w:t>
+      </w:r>
+    </w:p>
+    <w:p>
+      <w:pPr>
+        <w:pStyle w:val="a3"/>
+        <w:numPr>
+          <w:ilvl w:val="0"/>
+          <w:numId w:val="16"/>
+        </w:numPr>
+        <w:spacing w:after="0" w:line="276" w:lineRule="auto"/>
+        <w:ind w:leftChars="0"/>
+      </w:pPr>
+      <w:r>
+        <w:rPr>
+          <w:rFonts w:hint="eastAsia"/>
+        </w:rPr>
+        <w:t>문제 정의</w:t>
+      </w:r>
+    </w:p>
+    <w:p>
+      <w:pPr>
+        <w:pStyle w:val="a3"/>
+        <w:numPr>
+          <w:ilvl w:val="0"/>
+          <w:numId w:val="16"/>
+        </w:numPr>
+        <w:spacing w:after="0" w:line="276" w:lineRule="auto"/>
+        <w:ind w:leftChars="0"/>
+      </w:pPr>
+      <w:r>
+        <w:rPr>
+          <w:rFonts w:hint="eastAsia"/>
+        </w:rPr>
+        <w:t>자료 수집</w:t>
+      </w:r>
+    </w:p>
+    <w:p>
+      <w:pPr>
+        <w:pStyle w:val="a3"/>
+        <w:numPr>
+          <w:ilvl w:val="0"/>
+          <w:numId w:val="16"/>
+        </w:numPr>
+        <w:spacing w:after="0" w:line="276" w:lineRule="auto"/>
+        <w:ind w:leftChars="0"/>
+      </w:pPr>
+      <w:r>
+        <w:rPr>
+          <w:rFonts w:hint="eastAsia"/>
+        </w:rPr>
+        <w:t xml:space="preserve">자료 </w:t>
+      </w:r>
+      <w:proofErr w:type="spellStart"/>
+      <w:r>
+        <w:rPr>
+          <w:rFonts w:hint="eastAsia"/>
+        </w:rPr>
+        <w:t>전처리</w:t>
+      </w:r>
+      <w:proofErr w:type="spellEnd"/>
+    </w:p>
+    <w:p>
+      <w:pPr>
+        <w:pStyle w:val="a3"/>
+        <w:numPr>
+          <w:ilvl w:val="0"/>
+          <w:numId w:val="16"/>
+        </w:numPr>
+        <w:spacing w:after="0" w:line="276" w:lineRule="auto"/>
+        <w:ind w:leftChars="0"/>
+        <w:rPr>
+          <w:b/>
+          <w:bCs/>
+        </w:rPr>
+      </w:pPr>
+      <w:r>
+        <w:rPr>
+          <w:rFonts w:hint="eastAsia"/>
+          <w:b/>
+          <w:bCs/>
+        </w:rPr>
+        <w:t xml:space="preserve">자료 탐색 </w:t>
+      </w:r>
+      <w:r>
+        <w:rPr>
+          <w:b/>
+          <w:bCs/>
+        </w:rPr>
+        <w:t>(</w:t>
+      </w:r>
+      <w:r>
+        <w:rPr>
+          <w:rFonts w:hint="eastAsia"/>
+          <w:b/>
+          <w:bCs/>
+        </w:rPr>
+        <w:t>E</w:t>
+      </w:r>
+      <w:r>
+        <w:rPr>
+          <w:b/>
+          <w:bCs/>
+        </w:rPr>
+        <w:t>DA)</w:t>
+      </w:r>
+    </w:p>
+    <w:p>
+      <w:pPr>
+        <w:spacing w:after="0" w:line="276" w:lineRule="auto"/>
+        <w:rPr>
+          <w:b/>
+          <w:bCs/>
+        </w:rPr>
+      </w:pPr>
+    </w:p>
+    <w:p>
+      <w:pPr>
+        <w:spacing w:after="0" w:line="276" w:lineRule="auto"/>
+      </w:pPr>
+      <w:r>
+        <w:t xml:space="preserve">Push </w:t>
+      </w:r>
+      <w:r>
+        <w:rPr>
+          <w:rFonts w:hint="eastAsia"/>
+        </w:rPr>
+        <w:t>올릴 때</w:t>
+      </w:r>
+    </w:p>
+    <w:p>
+      <w:pPr>
+        <w:spacing w:after="0" w:line="276" w:lineRule="auto"/>
+      </w:pPr>
+      <w:r>
+        <w:t>P</w:t>
+      </w:r>
+      <w:r>
+        <w:rPr>
+          <w:rFonts w:hint="eastAsia"/>
+        </w:rPr>
+        <w:t xml:space="preserve">ush </w:t>
+      </w:r>
+      <w:r>
+        <w:t xml:space="preserve">받을 </w:t>
+      </w:r>
+      <w:r>
+        <w:rPr>
+          <w:rFonts w:hint="eastAsia"/>
+        </w:rPr>
+        <w:t xml:space="preserve">때 </w:t>
+      </w:r>
+    </w:p>
+    <w:p>
+      <w:pPr>
+        <w:spacing w:after="0" w:line="276" w:lineRule="auto"/>
+      </w:pPr>
+    </w:p>
+    <w:p>
+      <w:pPr>
+        <w:spacing w:after="0" w:line="276" w:lineRule="auto"/>
+      </w:pPr>
+      <w:r>
+        <w:t>JDK (</w:t>
+      </w:r>
+      <w:r>
+        <w:t>Java Development Kit)</w:t>
+      </w:r>
+    </w:p>
+    <w:p>
+      <w:pPr>
+        <w:spacing w:after="0" w:line="276" w:lineRule="auto"/>
+      </w:pPr>
+      <w:r>
+        <w:rPr>
+          <w:rFonts w:hint="eastAsia"/>
+        </w:rPr>
+        <w:t>J</w:t>
+      </w:r>
+      <w:r>
+        <w:t>RE (Java Run-time Environment)</w:t>
+      </w:r>
+    </w:p>
+    <w:p>
+      <w:pPr>
+        <w:spacing w:after="0" w:line="276" w:lineRule="auto"/>
+      </w:pPr>
+    </w:p>
+    <w:p>
+      <w:pPr>
+        <w:spacing w:after="0" w:line="276" w:lineRule="auto"/>
+      </w:pPr>
+      <w:r>
+        <w:t xml:space="preserve">2020-05-18 </w:t>
+      </w:r>
+      <w:r>
+        <w:rPr>
+          <w:rFonts w:hint="eastAsia"/>
+        </w:rPr>
+        <w:t>오후</w:t>
+      </w:r>
+    </w:p>
+    <w:p>
+      <w:pPr>
+        <w:spacing w:after="0" w:line="276" w:lineRule="auto"/>
+        <w:rPr>
+          <w:rFonts w:hint="eastAsia"/>
+        </w:rPr>
+      </w:pPr>
+    </w:p>
+    <w:p>
+      <w:pPr>
+        <w:spacing w:after="0" w:line="276" w:lineRule="auto"/>
+      </w:pPr>
+      <w:r>
+        <w:t xml:space="preserve">XML </w:t>
+      </w:r>
+      <w:proofErr w:type="gramStart"/>
+      <w:r>
+        <w:t>( extended</w:t>
+      </w:r>
+      <w:proofErr w:type="gramEnd"/>
+      <w:r>
+        <w:t xml:space="preserve"> Markup Language )</w:t>
+      </w:r>
+    </w:p>
+    <w:p>
+      <w:pPr>
+        <w:spacing w:after="0" w:line="276" w:lineRule="auto"/>
+      </w:pPr>
+      <w:r>
+        <w:t xml:space="preserve">JSON </w:t>
+      </w:r>
+      <w:proofErr w:type="gramStart"/>
+      <w:r>
+        <w:t>( Java</w:t>
+      </w:r>
+      <w:proofErr w:type="gramEnd"/>
+      <w:r>
+        <w:t xml:space="preserve"> Script Object Notation ) – </w:t>
+      </w:r>
+      <w:r>
+        <w:rPr>
+          <w:rFonts w:hint="eastAsia"/>
+        </w:rPr>
+        <w:t xml:space="preserve">요즘 많이 쓰임 구조가 더 간결함 </w:t>
+      </w:r>
+    </w:p>
+    <w:p>
+      <w:pPr>
+        <w:spacing w:after="0" w:line="276" w:lineRule="auto"/>
+      </w:pPr>
+    </w:p>
+    <w:p>
+      <w:pPr>
+        <w:spacing w:after="0" w:line="276" w:lineRule="auto"/>
+      </w:pPr>
+    </w:p>
+    <w:p>
+      <w:pPr>
+        <w:spacing w:after="0" w:line="276" w:lineRule="auto"/>
+      </w:pPr>
+      <w:r>
+        <w:t xml:space="preserve">2020-05-18 </w:t>
+      </w:r>
+      <w:r>
+        <w:rPr>
+          <w:rFonts w:hint="eastAsia"/>
+        </w:rPr>
+        <w:t>오후</w:t>
+      </w:r>
+    </w:p>
+    <w:p>
+      <w:pPr>
+        <w:spacing w:after="0" w:line="276" w:lineRule="auto"/>
+        <w:rPr>
+          <w:rFonts w:hint="eastAsia"/>
+        </w:rPr>
+      </w:pPr>
+    </w:p>
+    <w:p>
+      <w:pPr>
+        <w:spacing w:after="0" w:line="276" w:lineRule="auto"/>
+        <w:rPr>
+          <w:rFonts w:hint="eastAsia"/>
+        </w:rPr>
+      </w:pPr>
+      <w:r>
+        <w:rPr>
+          <w:rFonts w:hint="eastAsia"/>
+          <w:noProof/>
+        </w:rPr>
+        <mc:AlternateContent>
+          <mc:Choice Requires="wps">
+            <w:drawing>
+              <wp:anchor distT="0" distB="0" distL="114300" distR="114300" simplePos="0" relativeHeight="251709440" behindDoc="0" locked="0" layoutInCell="1" allowOverlap="1">
+                <wp:simplePos x="0" y="0"/>
+                <wp:positionH relativeFrom="margin">
+                  <wp:posOffset>1428750</wp:posOffset>
+                </wp:positionH>
+                <wp:positionV relativeFrom="paragraph">
+                  <wp:posOffset>67945</wp:posOffset>
+                </wp:positionV>
+                <wp:extent cx="2863850" cy="1987550"/>
+                <wp:effectExtent l="0" t="0" r="12700" b="12700"/>
+                <wp:wrapNone/>
+                <wp:docPr id="40" name="양쪽 대괄호 40"/>
+                <wp:cNvGraphicFramePr/>
+                <a:graphic xmlns:a="http://schemas.openxmlformats.org/drawingml/2006/main">
+                  <a:graphicData uri="http://schemas.microsoft.com/office/word/2010/wordprocessingShape">
+                    <wps:wsp>
+                      <wps:cNvSpPr/>
+                      <wps:spPr>
+                        <a:xfrm>
+                          <a:off x="0" y="0"/>
+                          <a:ext cx="2863850" cy="1987550"/>
+                        </a:xfrm>
+                        <a:prstGeom prst="bracketPair">
+                          <a:avLst/>
+                        </a:prstGeom>
+                      </wps:spPr>
+                      <wps:style>
+                        <a:lnRef idx="1">
+                          <a:schemeClr val="accent1"/>
+                        </a:lnRef>
+                        <a:fillRef idx="0">
+                          <a:schemeClr val="accent1"/>
+                        </a:fillRef>
+                        <a:effectRef idx="0">
+                          <a:schemeClr val="accent1"/>
+                        </a:effectRef>
+                        <a:fontRef idx="minor">
+                          <a:schemeClr val="tx1"/>
+                        </a:fontRef>
+                      </wps:style>
+                      <wps:bodyPr rot="0" spcFirstLastPara="0" vertOverflow="overflow" horzOverflow="overflow" vert="horz" wrap="square" lIns="91440" tIns="45720" rIns="91440" bIns="45720" numCol="1" spcCol="0" rtlCol="0" fromWordArt="0" anchor="ctr" anchorCtr="0" forceAA="0" compatLnSpc="1">
+                        <a:prstTxWarp prst="textNoShape">
+                          <a:avLst/>
+                        </a:prstTxWarp>
+                        <a:noAutofit/>
+                      </wps:bodyPr>
+                    </wps:wsp>
+                  </a:graphicData>
+                </a:graphic>
+                <wp14:sizeRelH relativeFrom="margin">
+                  <wp14:pctWidth>0</wp14:pctWidth>
+                </wp14:sizeRelH>
+                <wp14:sizeRelV relativeFrom="margin">
+                  <wp14:pctHeight>0</wp14:pctHeight>
+                </wp14:sizeRelV>
+              </wp:anchor>
+            </w:drawing>
+          </mc:Choice>
+          <mc:Fallback>
+            <w:pict>
+              <v:shapetype w14:anchorId="5202CCA8" id="_x0000_t185" coordsize="21600,21600" o:spt="185" adj="3600" path="m@0,nfqx0@0l0@2qy@0,21600em@1,nfqx21600@0l21600@2qy@1,21600em@0,nsqx0@0l0@2qy@0,21600l@1,21600qx21600@2l21600@0qy@1,xe" filled="f">
+                <v:formulas>
+                  <v:f eqn="val #0"/>
+                  <v:f eqn="sum width 0 #0"/>
+                  <v:f eqn="sum height 0 #0"/>
+                  <v:f eqn="prod @0 2929 10000"/>
+                  <v:f eqn="sum width 0 @3"/>
+                  <v:f eqn="sum height 0 @3"/>
+                  <v:f eqn="val width"/>
+                  <v:f eqn="val height"/>
+                  <v:f eqn="prod width 1 2"/>
+                  <v:f eqn="prod height 1 2"/>
+                </v:formulas>
+                <v:path o:extrusionok="f" gradientshapeok="t" limo="10800,10800" o:connecttype="custom" o:connectlocs="@8,0;0,@9;@8,@7;@6,@9" textboxrect="@3,@3,@4,@5"/>
+                <v:handles>
+                  <v:h position="#0,topLeft" switch="" xrange="0,10800"/>
+                </v:handles>
+              </v:shapetype>
+              <v:shape id="양쪽 대괄호 40" o:spid="_x0000_s1026" type="#_x0000_t185" style="position:absolute;left:0;text-align:left;margin-left:112.5pt;margin-top:5.35pt;width:225.5pt;height:156.5pt;z-index:251709440;visibility:visible;mso-wrap-style:square;mso-width-percent:0;mso-height-percent:0;mso-wrap-distance-left:9pt;mso-wrap-distance-top:0;mso-wrap-distance-right:9pt;mso-wrap-distance-bottom:0;mso-position-horizontal:absolute;mso-position-horizontal-relative:margin;mso-position-vertical:absolute;mso-position-vertical-relative:text;mso-width-percent:0;mso-height-percent:0;mso-width-relative:margin;mso-height-relative:margin;v-text-anchor:middle" o:gfxdata="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" strokecolor="#4472c4 [3204]" strokeweight=".5pt">
+                <v:stroke joinstyle="miter"/>
+                <w10:wrap anchorx="margin"/>
+              </v:shape>
+            </w:pict>
+          </mc:Fallback>
+        </mc:AlternateContent>
+      </w:r>
+    </w:p>
+    <w:tbl>
+      <w:tblPr>
+        <w:tblStyle w:val="a9"/>
+        <w:tblpPr w:leftFromText="142" w:rightFromText="142" w:vertAnchor="text" w:horzAnchor="margin" w:tblpY="90"/>
+        <w:tblW w:w="0" w:type="auto"/>
+        <w:tblLook w:val="04A0" w:firstRow="1" w:lastRow="0" w:firstColumn="1" w:lastColumn="0" w:noHBand="0" w:noVBand="1"/>
+      </w:tblPr>
+      <w:tblGrid>
+        <w:gridCol w:w="450"/>
+        <w:gridCol w:w="450"/>
+        <w:gridCol w:w="450"/>
+        <w:gridCol w:w="450"/>
+        <w:gridCol w:w="451"/>
+        <w:gridCol w:w="451"/>
+        <w:gridCol w:w="451"/>
+        <w:gridCol w:w="451"/>
+        <w:gridCol w:w="451"/>
+        <w:gridCol w:w="451"/>
+        <w:gridCol w:w="451"/>
+        <w:gridCol w:w="451"/>
+        <w:gridCol w:w="451"/>
+        <w:gridCol w:w="451"/>
+        <w:gridCol w:w="451"/>
+        <w:gridCol w:w="451"/>
+        <w:gridCol w:w="451"/>
+        <w:gridCol w:w="451"/>
+        <w:gridCol w:w="451"/>
+        <w:gridCol w:w="451"/>
+      </w:tblGrid>
+      <w:tr>
+        <w:tc>
+          <w:tcPr>
+            <w:tcW w:w="450" w:type="dxa"/>
+            <w:tcBorders>
+              <w:top w:val="single" w:sz="4" w:space="0" w:color="auto"/>
+              <w:left w:val="single" w:sz="4" w:space="0" w:color="auto"/>
+              <w:bottom w:val="single" w:sz="4" w:space="0" w:color="auto"/>
+            </w:tcBorders>
+          </w:tcPr>
+          <w:p>
+            <w:pPr>
+              <w:spacing w:line="276" w:lineRule="auto"/>
+              <w:rPr>
+                <w:rFonts w:hint="eastAsia"/>
+              </w:rPr>
+            </w:pPr>
+          </w:p>
+        </w:tc>
+        <w:tc>
+          <w:tcPr>
+            <w:tcW w:w="450" w:type="dxa"/>
+            <w:tcBorders>
+              <w:top w:val="single" w:sz="4" w:space="0" w:color="auto"/>
+              <w:bottom w:val="single" w:sz="4" w:space="0" w:color="auto"/>
+            </w:tcBorders>
+          </w:tcPr>
+          <w:p>
+            <w:pPr>
+              <w:spacing w:line="276" w:lineRule="auto"/>
+              <w:rPr>
+                <w:rFonts w:hint="eastAsia"/>
+              </w:rPr>
+            </w:pPr>
+          </w:p>
+        </w:tc>
+        <w:tc>
+          <w:tcPr>
+            <w:tcW w:w="450" w:type="dxa"/>
+            <w:tcBorders>
+              <w:top w:val="single" w:sz="4" w:space="0" w:color="auto"/>
+              <w:bottom w:val="single" w:sz="4" w:space="0" w:color="auto"/>
+            </w:tcBorders>
+          </w:tcPr>
+          <w:p>
+            <w:pPr>
+              <w:spacing w:line="276" w:lineRule="auto"/>
+              <w:rPr>
+                <w:rFonts w:hint="eastAsia"/>
+              </w:rPr>
+            </w:pPr>
+          </w:p>
+        </w:tc>
+        <w:tc>
+          <w:tcPr>
+            <w:tcW w:w="450" w:type="dxa"/>
+            <w:tcBorders>
+              <w:top w:val="single" w:sz="4" w:space="0" w:color="auto"/>
+              <w:bottom w:val="single" w:sz="4" w:space="0" w:color="auto"/>
+            </w:tcBorders>
+          </w:tcPr>
+          <w:p>
+            <w:pPr>
+              <w:spacing w:line="276" w:lineRule="auto"/>
+              <w:rPr>
+                <w:rFonts w:hint="eastAsia"/>
+              </w:rPr>
+            </w:pPr>
+          </w:p>
+        </w:tc>
+        <w:tc>
+          <w:tcPr>
+            <w:tcW w:w="451" w:type="dxa"/>
+            <w:tcBorders>
+              <w:top w:val="single" w:sz="4" w:space="0" w:color="auto"/>
+              <w:bottom w:val="single" w:sz="4" w:space="0" w:color="auto"/>
+              <w:right w:val="single" w:sz="4" w:space="0" w:color="auto"/>
+            </w:tcBorders>
+          </w:tcPr>
+          <w:p>
+            <w:pPr>
+              <w:spacing w:line="276" w:lineRule="auto"/>
+              <w:rPr>
+                <w:rFonts w:hint="eastAsia"/>
+              </w:rPr>
+            </w:pPr>
+          </w:p>
+        </w:tc>
+        <w:tc>
+          <w:tcPr>
+            <w:tcW w:w="451" w:type="dxa"/>
+            <w:tcBorders>
+              <w:left w:val="single" w:sz="4" w:space="0" w:color="auto"/>
+            </w:tcBorders>
+          </w:tcPr>
+          <w:p>
+            <w:pPr>
+              <w:spacing w:line="276" w:lineRule="auto"/>
+              <w:rPr>
+                <w:rFonts w:hint="eastAsia"/>
+              </w:rPr>
+            </w:pPr>
+          </w:p>
+        </w:tc>
+        <w:tc>
+          <w:tcPr>
+            <w:tcW w:w="451" w:type="dxa"/>
+          </w:tcPr>
+          <w:p>
+            <w:pPr>
+              <w:spacing w:line="276" w:lineRule="auto"/>
+              <w:rPr>
+                <w:rFonts w:hint="eastAsia"/>
+              </w:rPr>
+            </w:pPr>
+          </w:p>
+        </w:tc>
+        <w:tc>
+          <w:tcPr>
+            <w:tcW w:w="451" w:type="dxa"/>
+          </w:tcPr>
+          <w:p>
+            <w:pPr>
+              <w:spacing w:line="276" w:lineRule="auto"/>
+              <w:rPr>
+                <w:rFonts w:hint="eastAsia"/>
+              </w:rPr>
+            </w:pPr>
+          </w:p>
+        </w:tc>
+        <w:tc>
+          <w:tcPr>
+            <w:tcW w:w="451" w:type="dxa"/>
+          </w:tcPr>
+          <w:p>
+            <w:pPr>
+              <w:spacing w:line="276" w:lineRule="auto"/>
+              <w:rPr>
+                <w:rFonts w:hint="eastAsia"/>
+              </w:rPr>
+            </w:pPr>
+          </w:p>
+        </w:tc>
+        <w:tc>
+          <w:tcPr>
+            <w:tcW w:w="451" w:type="dxa"/>
+          </w:tcPr>
+          <w:p>
+            <w:pPr>
+              <w:spacing w:line="276" w:lineRule="auto"/>
+              <w:rPr>
+                <w:rFonts w:hint="eastAsia"/>
+              </w:rPr>
+            </w:pPr>
+          </w:p>
+        </w:tc>
+        <w:tc>
+          <w:tcPr>
+            <w:tcW w:w="451" w:type="dxa"/>
+          </w:tcPr>
+          <w:p>
+            <w:pPr>
+              <w:spacing w:line="276" w:lineRule="auto"/>
+              <w:rPr>
+                <w:rFonts w:hint="eastAsia"/>
+              </w:rPr>
+            </w:pPr>
+          </w:p>
+        </w:tc>
+        <w:tc>
+          <w:tcPr>
+            <w:tcW w:w="451" w:type="dxa"/>
+          </w:tcPr>
+          <w:p>
+            <w:pPr>
+              <w:spacing w:line="276" w:lineRule="auto"/>
+              <w:rPr>
+                <w:rFonts w:hint="eastAsia"/>
+              </w:rPr>
+            </w:pPr>
+          </w:p>
+        </w:tc>
+        <w:tc>
+          <w:tcPr>
+            <w:tcW w:w="451" w:type="dxa"/>
+          </w:tcPr>
+          <w:p>
+            <w:pPr>
+              <w:spacing w:line="276" w:lineRule="auto"/>
+              <w:rPr>
+                <w:rFonts w:hint="eastAsia"/>
+              </w:rPr>
+            </w:pPr>
+          </w:p>
+        </w:tc>
+        <w:tc>
+          <w:tcPr>
+            <w:tcW w:w="451" w:type="dxa"/>
+          </w:tcPr>
+          <w:p>
+            <w:pPr>
+              <w:spacing w:line="276" w:lineRule="auto"/>
+              <w:rPr>
+                <w:rFonts w:hint="eastAsia"/>
+              </w:rPr>
+            </w:pPr>
+          </w:p>
+        </w:tc>
+        <w:tc>
+          <w:tcPr>
+            <w:tcW w:w="451" w:type="dxa"/>
+          </w:tcPr>
+          <w:p>
+            <w:pPr>
+              <w:spacing w:line="276" w:lineRule="auto"/>
+              <w:rPr>
+                <w:rFonts w:hint="eastAsia"/>
+              </w:rPr>
+            </w:pPr>
+          </w:p>
+        </w:tc>
+        <w:tc>
+          <w:tcPr>
+            <w:tcW w:w="451" w:type="dxa"/>
+          </w:tcPr>
+          <w:p>
+            <w:pPr>
+              <w:spacing w:line="276" w:lineRule="auto"/>
+              <w:rPr>
+                <w:rFonts w:hint="eastAsia"/>
+              </w:rPr>
+            </w:pPr>
+          </w:p>
+        </w:tc>
+        <w:tc>
+          <w:tcPr>
+            <w:tcW w:w="451" w:type="dxa"/>
+          </w:tcPr>
+          <w:p>
+            <w:pPr>
+              <w:spacing w:line="276" w:lineRule="auto"/>
+              <w:rPr>
+                <w:rFonts w:hint="eastAsia"/>
+              </w:rPr>
+            </w:pPr>
+          </w:p>
+        </w:tc>
+        <w:tc>
+          <w:tcPr>
+            <w:tcW w:w="451" w:type="dxa"/>
+          </w:tcPr>
+          <w:p>
+            <w:pPr>
+              <w:spacing w:line="276" w:lineRule="auto"/>
+              <w:rPr>
+                <w:rFonts w:hint="eastAsia"/>
+              </w:rPr>
+            </w:pPr>
+          </w:p>
+        </w:tc>
+        <w:tc>
+          <w:tcPr>
+            <w:tcW w:w="451" w:type="dxa"/>
+          </w:tcPr>
+          <w:p>
+            <w:pPr>
+              <w:spacing w:line="276" w:lineRule="auto"/>
+              <w:rPr>
+                <w:rFonts w:hint="eastAsia"/>
+              </w:rPr>
+            </w:pPr>
+          </w:p>
+        </w:tc>
+        <w:tc>
+          <w:tcPr>
+            <w:tcW w:w="451" w:type="dxa"/>
+          </w:tcPr>
+          <w:p>
+            <w:pPr>
+              <w:spacing w:line="276" w:lineRule="auto"/>
+              <w:rPr>
+                <w:rFonts w:hint="eastAsia"/>
+              </w:rPr>
+            </w:pPr>
+          </w:p>
+        </w:tc>
+      </w:tr>
+    </w:tbl>
+    <w:p>
+      <w:pPr>
+        <w:spacing w:after="0" w:line="276" w:lineRule="auto"/>
+      </w:pPr>
+    </w:p>
+    <w:p>
+      <w:pPr>
+        <w:spacing w:after="0" w:line="276" w:lineRule="auto"/>
+      </w:pPr>
+      <w:r>
+        <w:rPr>
+          <w:rFonts w:hint="eastAsia"/>
+        </w:rPr>
+        <w:t>최소값</w:t>
+      </w:r>
+      <w:r>
+        <w:t xml:space="preserve">             1</w:t>
+      </w:r>
+      <w:r>
+        <w:rPr>
+          <w:rFonts w:hint="eastAsia"/>
+        </w:rPr>
+        <w:t xml:space="preserve">사분위수 </w:t>
+      </w:r>
+      <w:r>
+        <w:t xml:space="preserve">             2</w:t>
+      </w:r>
+      <w:r>
+        <w:rPr>
+          <w:rFonts w:hint="eastAsia"/>
+        </w:rPr>
+        <w:t xml:space="preserve">사분위수 </w:t>
+      </w:r>
+      <w:r>
+        <w:t xml:space="preserve">             3</w:t>
+      </w:r>
+      <w:r>
+        <w:rPr>
+          <w:rFonts w:hint="eastAsia"/>
+        </w:rPr>
+        <w:t xml:space="preserve">사분위수 </w:t>
+      </w:r>
+      <w:r>
+        <w:t xml:space="preserve">        </w:t>
+      </w:r>
+      <w:r>
+        <w:rPr>
+          <w:rFonts w:hint="eastAsia"/>
+        </w:rPr>
+        <w:t>최대값</w:t>
+      </w:r>
+      <w:r>
+        <w:t xml:space="preserve">        </w:t>
+      </w:r>
+    </w:p>
+    <w:p>
+      <w:pPr>
+        <w:spacing w:after="0" w:line="276" w:lineRule="auto"/>
+      </w:pPr>
+      <w:r>
+        <w:t xml:space="preserve">                     25%</w:t>
+      </w:r>
+      <w:r>
+        <w:rPr>
+          <w:rFonts w:hint="eastAsia"/>
+        </w:rPr>
+        <w:t xml:space="preserve"> </w:t>
+      </w:r>
+      <w:r>
+        <w:t xml:space="preserve">                   50%                  75%</w:t>
+      </w:r>
+    </w:p>
+    <w:p>
+      <w:pPr>
+        <w:spacing w:after="0" w:line="276" w:lineRule="auto"/>
+      </w:pPr>
+      <w:r>
+        <w:rPr>
+          <w:rFonts w:hint="eastAsia"/>
+        </w:rPr>
+        <w:t xml:space="preserve"> </w:t>
+      </w:r>
+      <w:r>
+        <w:t xml:space="preserve">                                          = </w:t>
+      </w:r>
+      <w:r>
+        <w:rPr>
+          <w:rFonts w:hint="eastAsia"/>
+        </w:rPr>
+        <w:t>중앙값</w:t>
+      </w:r>
+    </w:p>
+    <w:p>
+      <w:pPr>
+        <w:spacing w:after="0" w:line="276" w:lineRule="auto"/>
+      </w:pPr>
+    </w:p>
+    <w:p>
+      <w:pPr>
+        <w:spacing w:after="0" w:line="276" w:lineRule="auto"/>
+      </w:pPr>
+      <w:r>
+        <w:rPr>
+          <w:rFonts w:hint="eastAsia"/>
+        </w:rPr>
+        <w:t xml:space="preserve"> </w:t>
+      </w:r>
+      <w:r>
+        <w:t xml:space="preserve">                               </w:t>
+      </w:r>
+      <w:r>
+        <w:t xml:space="preserve">     </w:t>
+      </w:r>
+      <w:r>
+        <w:t xml:space="preserve"> </w:t>
+      </w:r>
+      <w:r>
+        <w:rPr>
+          <w:rFonts w:hint="eastAsia"/>
+        </w:rPr>
+        <w:t>데이터 몰려</w:t>
+      </w:r>
+      <w:r>
+        <w:rPr>
+          <w:rFonts w:hint="eastAsia"/>
+        </w:rPr>
+        <w:t xml:space="preserve"> </w:t>
+      </w:r>
+      <w:r>
+        <w:rPr>
+          <w:rFonts w:hint="eastAsia"/>
+        </w:rPr>
+        <w:t>있음</w:t>
+      </w:r>
+    </w:p>
+    <w:p>
+      <w:pPr>
+        <w:spacing w:after="0" w:line="276" w:lineRule="auto"/>
+      </w:pPr>
+    </w:p>
+    <w:p>
+      <w:pPr>
+        <w:spacing w:after="0" w:line="276" w:lineRule="auto"/>
+      </w:pPr>
+    </w:p>
+    <w:p>
+      <w:pPr>
+        <w:spacing w:after="0" w:line="276" w:lineRule="auto"/>
+      </w:pPr>
+    </w:p>
+    <w:p>
+      <w:pPr>
+        <w:spacing w:after="0" w:line="276" w:lineRule="auto"/>
+        <w:rPr>
+          <w:rFonts w:hint="eastAsia"/>
+        </w:rPr>
+      </w:pPr>
+    </w:p>
+    <w:p>
+      <w:pPr>
+        <w:spacing w:after="0" w:line="276" w:lineRule="auto"/>
+        <w:rPr>
+          <w:rFonts w:hint="eastAsia"/>
+        </w:rPr>
+      </w:pPr>
       <w:bookmarkStart w:id="0" w:name="_GoBack"/>
       <w:bookmarkEnd w:id="0"/>
+    </w:p>
+    <w:p>
+      <w:pPr>
+        <w:spacing w:after="0" w:line="276" w:lineRule="auto"/>
+        <w:rPr>
+          <w:rFonts w:hint="eastAsia"/>
+        </w:rPr>
+      </w:pPr>
+      <w:r>
+        <w:rPr>
+          <w:noProof/>
+        </w:rPr>
+        <w:lastRenderedPageBreak/>
+        <mc:AlternateContent>
+          <mc:Choice Requires="wps">
+            <w:drawing>
+              <wp:anchor distT="45720" distB="45720" distL="114300" distR="114300" simplePos="0" relativeHeight="251715584" behindDoc="0" locked="0" layoutInCell="1" allowOverlap="1">
+                <wp:simplePos x="0" y="0"/>
+                <wp:positionH relativeFrom="column">
+                  <wp:posOffset>2806810</wp:posOffset>
+                </wp:positionH>
+                <wp:positionV relativeFrom="paragraph">
+                  <wp:posOffset>686766</wp:posOffset>
+                </wp:positionV>
+                <wp:extent cx="588397" cy="333375"/>
+                <wp:effectExtent l="0" t="0" r="21590" b="28575"/>
+                <wp:wrapNone/>
+                <wp:docPr id="44" name="텍스트 상자 2"/>
+                <wp:cNvGraphicFramePr>
+                  <a:graphicFrameLocks xmlns:a="http://schemas.openxmlformats.org/drawingml/2006/main"/>
+                </wp:cNvGraphicFramePr>
+                <a:graphic xmlns:a="http://schemas.openxmlformats.org/drawingml/2006/main">
+                  <a:graphicData uri="http://schemas.microsoft.com/office/word/2010/wordprocessingShape">
+                    <wps:wsp>
+                      <wps:cNvSpPr txBox="1">
+                        <a:spLocks noChangeArrowheads="1"/>
+                      </wps:cNvSpPr>
+                      <wps:spPr bwMode="auto">
+                        <a:xfrm>
+                          <a:off x="0" y="0"/>
+                          <a:ext cx="588397" cy="333375"/>
+                        </a:xfrm>
+                        <a:prstGeom prst="rect">
+                          <a:avLst/>
+                        </a:prstGeom>
+                        <a:solidFill>
+                          <a:srgbClr val="FFFFFF"/>
+                        </a:solidFill>
+                        <a:ln w="9525">
+                          <a:solidFill>
+                            <a:srgbClr val="000000"/>
+                          </a:solidFill>
+                          <a:miter lim="800000"/>
+                          <a:headEnd/>
+                          <a:tailEnd/>
+                        </a:ln>
+                      </wps:spPr>
+                      <wps:txbx>
+                        <w:txbxContent>
+                          <w:p>
+                            <w:proofErr w:type="spellStart"/>
+                            <w:r>
+                              <w:rPr>
+                                <w:rFonts w:hint="eastAsia"/>
+                              </w:rPr>
+                              <w:t>특이값</w:t>
+                            </w:r>
+                            <w:proofErr w:type="spellEnd"/>
+                          </w:p>
+                        </w:txbxContent>
+                      </wps:txbx>
+                      <wps:bodyPr rot="0" vert="horz" wrap="square" lIns="91440" tIns="45720" rIns="91440" bIns="45720" anchor="t" anchorCtr="0">
+                        <a:noAutofit/>
+                      </wps:bodyPr>
+                    </wps:wsp>
+                  </a:graphicData>
+                </a:graphic>
+                <wp14:sizeRelH relativeFrom="margin">
+                  <wp14:pctWidth>0</wp14:pctWidth>
+                </wp14:sizeRelH>
+                <wp14:sizeRelV relativeFrom="margin">
+                  <wp14:pctHeight>0</wp14:pctHeight>
+                </wp14:sizeRelV>
+              </wp:anchor>
+            </w:drawing>
+          </mc:Choice>
+          <mc:Fallback>
+            <w:pict>
+              <v:shape id="_x0000_s1042" type="#_x0000_t202" style="position:absolute;left:0;text-align:left;margin-left:221pt;margin-top:54.1pt;width:46.35pt;height:26.25pt;z-index:251715584;visibility:visible;mso-wrap-style:square;mso-width-percent:0;mso-height-percent:0;mso-wrap-distance-left:9pt;mso-wrap-distance-top:3.6pt;mso-wrap-distance-right:9pt;mso-wrap-distance-bottom:3.6pt;mso-position-horizontal:absolute;mso-position-horizontal-relative:text;mso-position-vertical:absolute;mso-position-vertical-relative:text;mso-width-percent:0;mso-height-percent:0;mso-width-relative:margin;mso-height-relative:margin;v-text-anchor:top" o:gfxdata="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">
+                <v:textbox>
+                  <w:txbxContent>
+                    <w:p>
+                      <w:proofErr w:type="spellStart"/>
+                      <w:r>
+                        <w:rPr>
+                          <w:rFonts w:hint="eastAsia"/>
+                        </w:rPr>
+                        <w:t>특이값</w:t>
+                      </w:r>
+                      <w:proofErr w:type="spellEnd"/>
+                    </w:p>
+                  </w:txbxContent>
+                </v:textbox>
+              </v:shape>
+            </w:pict>
+          </mc:Fallback>
+        </mc:AlternateContent>
+      </w:r>
+      <w:r>
+        <w:rPr>
+          <w:noProof/>
+        </w:rPr>
+        <mc:AlternateContent>
+          <mc:Choice Requires="wps">
+            <w:drawing>
+              <wp:anchor distT="45720" distB="45720" distL="114300" distR="114300" simplePos="0" relativeHeight="251713536" behindDoc="0" locked="0" layoutInCell="1" allowOverlap="1">
+                <wp:simplePos x="0" y="0"/>
+                <wp:positionH relativeFrom="column">
+                  <wp:posOffset>3562184</wp:posOffset>
+                </wp:positionH>
+                <wp:positionV relativeFrom="paragraph">
+                  <wp:posOffset>2571225</wp:posOffset>
+                </wp:positionV>
+                <wp:extent cx="1144988" cy="317500"/>
+                <wp:effectExtent l="0" t="0" r="17145" b="25400"/>
+                <wp:wrapNone/>
+                <wp:docPr id="43" name="텍스트 상자 2"/>
+                <wp:cNvGraphicFramePr>
+                  <a:graphicFrameLocks xmlns:a="http://schemas.openxmlformats.org/drawingml/2006/main"/>
+                </wp:cNvGraphicFramePr>
+                <a:graphic xmlns:a="http://schemas.openxmlformats.org/drawingml/2006/main">
+                  <a:graphicData uri="http://schemas.microsoft.com/office/word/2010/wordprocessingShape">
+                    <wps:wsp>
+                      <wps:cNvSpPr txBox="1">
+                        <a:spLocks noChangeArrowheads="1"/>
+                      </wps:cNvSpPr>
+                      <wps:spPr bwMode="auto">
+                        <a:xfrm>
+                          <a:off x="0" y="0"/>
+                          <a:ext cx="1144988" cy="317500"/>
+                        </a:xfrm>
+                        <a:prstGeom prst="rect">
+                          <a:avLst/>
+                        </a:prstGeom>
+                        <a:solidFill>
+                          <a:srgbClr val="FFFFFF"/>
+                        </a:solidFill>
+                        <a:ln w="9525">
+                          <a:solidFill>
+                            <a:srgbClr val="000000"/>
+                          </a:solidFill>
+                          <a:miter lim="800000"/>
+                          <a:headEnd/>
+                          <a:tailEnd/>
+                        </a:ln>
+                      </wps:spPr>
+                      <wps:txbx>
+                        <w:txbxContent>
+                          <w:p>
+                            <w:pPr>
+                              <w:rPr>
+                                <w:rFonts w:hint="eastAsia"/>
+                              </w:rPr>
+                            </w:pPr>
+                            <w:r>
+                              <w:t>2</w:t>
+                            </w:r>
+                            <w:r>
+                              <w:rPr>
+                                <w:rFonts w:hint="eastAsia"/>
+                              </w:rPr>
+                              <w:t>사분위</w:t>
+                            </w:r>
+                            <w:r>
+                              <w:t>(</w:t>
+                            </w:r>
+                            <w:r>
+                              <w:rPr>
+                                <w:rFonts w:hint="eastAsia"/>
+                              </w:rPr>
+                              <w:t>중앙값)</w:t>
+                            </w:r>
+                          </w:p>
+                        </w:txbxContent>
+                      </wps:txbx>
+                      <wps:bodyPr rot="0" vert="horz" wrap="square" lIns="91440" tIns="45720" rIns="91440" bIns="45720" anchor="t" anchorCtr="0">
+                        <a:noAutofit/>
+                      </wps:bodyPr>
+                    </wps:wsp>
+                  </a:graphicData>
+                </a:graphic>
+                <wp14:sizeRelH relativeFrom="margin">
+                  <wp14:pctWidth>0</wp14:pctWidth>
+                </wp14:sizeRelH>
+                <wp14:sizeRelV relativeFrom="margin">
+                  <wp14:pctHeight>0</wp14:pctHeight>
+                </wp14:sizeRelV>
+              </wp:anchor>
+            </w:drawing>
+          </mc:Choice>
+          <mc:Fallback>
+            <w:pict>
+              <v:shape id="_x0000_s1043" type="#_x0000_t202" style="position:absolute;left:0;text-align:left;margin-left:280.5pt;margin-top:202.45pt;width:90.15pt;height:25pt;z-index:251713536;visibility:visible;mso-wrap-style:square;mso-width-percent:0;mso-height-percent:0;mso-wrap-distance-left:9pt;mso-wrap-distance-top:3.6pt;mso-wrap-distance-right:9pt;mso-wrap-distance-bottom:3.6pt;mso-position-horizontal:absolute;mso-position-horizontal-relative:text;mso-position-vertical:absolute;mso-position-vertical-relative:text;mso-width-percent:0;mso-height-percent:0;mso-width-relative:margin;mso-height-relative:margin;v-text-anchor:top" o:gfxdata="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">
+                <v:textbox>
+                  <w:txbxContent>
+                    <w:p>
+                      <w:pPr>
+                        <w:rPr>
+                          <w:rFonts w:hint="eastAsia"/>
+                        </w:rPr>
+                      </w:pPr>
+                      <w:r>
+                        <w:t>2</w:t>
+                      </w:r>
+                      <w:r>
+                        <w:rPr>
+                          <w:rFonts w:hint="eastAsia"/>
+                        </w:rPr>
+                        <w:t>사분위</w:t>
+                      </w:r>
+                      <w:r>
+                        <w:t>(</w:t>
+                      </w:r>
+                      <w:r>
+                        <w:rPr>
+                          <w:rFonts w:hint="eastAsia"/>
+                        </w:rPr>
+                        <w:t>중앙값)</w:t>
+                      </w:r>
+                    </w:p>
+                  </w:txbxContent>
+                </v:textbox>
+              </v:shape>
+            </w:pict>
+          </mc:Fallback>
+        </mc:AlternateContent>
+      </w:r>
+      <w:r>
+        <w:rPr>
+          <w:noProof/>
+        </w:rPr>
+        <mc:AlternateContent>
+          <mc:Choice Requires="wps">
+            <w:drawing>
+              <wp:anchor distT="45720" distB="45720" distL="114300" distR="114300" simplePos="0" relativeHeight="251711488" behindDoc="0" locked="0" layoutInCell="1" allowOverlap="1">
+                <wp:simplePos x="0" y="0"/>
+                <wp:positionH relativeFrom="column">
+                  <wp:posOffset>3252083</wp:posOffset>
+                </wp:positionH>
+                <wp:positionV relativeFrom="paragraph">
+                  <wp:posOffset>3294794</wp:posOffset>
+                </wp:positionV>
+                <wp:extent cx="636105" cy="337185"/>
+                <wp:effectExtent l="0" t="0" r="12065" b="24765"/>
+                <wp:wrapNone/>
+                <wp:docPr id="42" name="텍스트 상자 2"/>
+                <wp:cNvGraphicFramePr>
+                  <a:graphicFrameLocks xmlns:a="http://schemas.openxmlformats.org/drawingml/2006/main"/>
+                </wp:cNvGraphicFramePr>
+                <a:graphic xmlns:a="http://schemas.openxmlformats.org/drawingml/2006/main">
+                  <a:graphicData uri="http://schemas.microsoft.com/office/word/2010/wordprocessingShape">
+                    <wps:wsp>
+                      <wps:cNvSpPr txBox="1">
+                        <a:spLocks noChangeArrowheads="1"/>
+                      </wps:cNvSpPr>
+                      <wps:spPr bwMode="auto">
+                        <a:xfrm>
+                          <a:off x="0" y="0"/>
+                          <a:ext cx="636105" cy="337185"/>
+                        </a:xfrm>
+                        <a:prstGeom prst="rect">
+                          <a:avLst/>
+                        </a:prstGeom>
+                        <a:solidFill>
+                          <a:srgbClr val="FFFFFF"/>
+                        </a:solidFill>
+                        <a:ln w="9525">
+                          <a:solidFill>
+                            <a:srgbClr val="000000"/>
+                          </a:solidFill>
+                          <a:miter lim="800000"/>
+                          <a:headEnd/>
+                          <a:tailEnd/>
+                        </a:ln>
+                      </wps:spPr>
+                      <wps:txbx>
+                        <w:txbxContent>
+                          <w:p>
+                            <w:r>
+                              <w:rPr>
+                                <w:rFonts w:hint="eastAsia"/>
+                              </w:rPr>
+                              <w:t>최소값</w:t>
+                            </w:r>
+                          </w:p>
+                        </w:txbxContent>
+                      </wps:txbx>
+                      <wps:bodyPr rot="0" vert="horz" wrap="square" lIns="91440" tIns="45720" rIns="91440" bIns="45720" anchor="t" anchorCtr="0">
+                        <a:noAutofit/>
+                      </wps:bodyPr>
+                    </wps:wsp>
+                  </a:graphicData>
+                </a:graphic>
+                <wp14:sizeRelH relativeFrom="margin">
+                  <wp14:pctWidth>0</wp14:pctWidth>
+                </wp14:sizeRelH>
+                <wp14:sizeRelV relativeFrom="margin">
+                  <wp14:pctHeight>0</wp14:pctHeight>
+                </wp14:sizeRelV>
+              </wp:anchor>
+            </w:drawing>
+          </mc:Choice>
+          <mc:Fallback>
+            <w:pict>
+              <v:shape id="_x0000_s1044" type="#_x0000_t202" style="position:absolute;left:0;text-align:left;margin-left:256.05pt;margin-top:259.45pt;width:50.1pt;height:26.55pt;z-index:251711488;visibility:visible;mso-wrap-style:square;mso-width-percent:0;mso-height-percent:0;mso-wrap-distance-left:9pt;mso-wrap-distance-top:3.6pt;mso-wrap-distance-right:9pt;mso-wrap-distance-bottom:3.6pt;mso-position-horizontal:absolute;mso-position-horizontal-relative:text;mso-position-vertical:absolute;mso-position-vertical-relative:text;mso-width-percent:0;mso-height-percent:0;mso-width-relative:margin;mso-height-relative:margin;v-text-anchor:top" o:gfxdata="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">
+                <v:textbox>
+                  <w:txbxContent>
+                    <w:p>
+                      <w:r>
+                        <w:rPr>
+                          <w:rFonts w:hint="eastAsia"/>
+                        </w:rPr>
+                        <w:t>최소값</w:t>
+                      </w:r>
+                    </w:p>
+                  </w:txbxContent>
+                </v:textbox>
+              </v:shape>
+            </w:pict>
+          </mc:Fallback>
+        </mc:AlternateContent>
+      </w:r>
+      <w:r>
+        <w:rPr>
+          <w:noProof/>
+        </w:rPr>
+        <mc:AlternateContent>
+          <mc:Choice Requires="wps">
+            <w:drawing>
+              <wp:anchor distT="45720" distB="45720" distL="114300" distR="114300" simplePos="0" relativeHeight="251719680" behindDoc="0" locked="0" layoutInCell="1" allowOverlap="1" wp14:anchorId="4729CBB8" wp14:editId="29791DF9">
+                <wp:simplePos x="0" y="0"/>
+                <wp:positionH relativeFrom="column">
+                  <wp:posOffset>1121134</wp:posOffset>
+                </wp:positionH>
+                <wp:positionV relativeFrom="paragraph">
+                  <wp:posOffset>2149393</wp:posOffset>
+                </wp:positionV>
+                <wp:extent cx="667909" cy="349858"/>
+                <wp:effectExtent l="0" t="0" r="18415" b="12700"/>
+                <wp:wrapNone/>
+                <wp:docPr id="46" name="텍스트 상자 2"/>
+                <wp:cNvGraphicFramePr>
+                  <a:graphicFrameLocks xmlns:a="http://schemas.openxmlformats.org/drawingml/2006/main"/>
+                </wp:cNvGraphicFramePr>
+                <a:graphic xmlns:a="http://schemas.openxmlformats.org/drawingml/2006/main">
+                  <a:graphicData uri="http://schemas.microsoft.com/office/word/2010/wordprocessingShape">
+                    <wps:wsp>
+                      <wps:cNvSpPr txBox="1">
+                        <a:spLocks noChangeArrowheads="1"/>
+                      </wps:cNvSpPr>
+                      <wps:spPr bwMode="auto">
+                        <a:xfrm>
+                          <a:off x="0" y="0"/>
+                          <a:ext cx="667909" cy="349858"/>
+                        </a:xfrm>
+                        <a:prstGeom prst="rect">
+                          <a:avLst/>
+                        </a:prstGeom>
+                        <a:solidFill>
+                          <a:srgbClr val="FFFFFF"/>
+                        </a:solidFill>
+                        <a:ln w="9525">
+                          <a:solidFill>
+                            <a:srgbClr val="000000"/>
+                          </a:solidFill>
+                          <a:miter lim="800000"/>
+                          <a:headEnd/>
+                          <a:tailEnd/>
+                        </a:ln>
+                      </wps:spPr>
+                      <wps:txbx>
+                        <w:txbxContent>
+                          <w:p>
+                            <w:pPr>
+                              <w:rPr>
+                                <w:rFonts w:hint="eastAsia"/>
+                              </w:rPr>
+                            </w:pPr>
+                            <w:r>
+                              <w:t>3</w:t>
+                            </w:r>
+                            <w:r>
+                              <w:rPr>
+                                <w:rFonts w:hint="eastAsia"/>
+                              </w:rPr>
+                              <w:t>사분위</w:t>
+                            </w:r>
+                          </w:p>
+                        </w:txbxContent>
+                      </wps:txbx>
+                      <wps:bodyPr rot="0" vert="horz" wrap="square" lIns="91440" tIns="45720" rIns="91440" bIns="45720" anchor="t" anchorCtr="0">
+                        <a:noAutofit/>
+                      </wps:bodyPr>
+                    </wps:wsp>
+                  </a:graphicData>
+                </a:graphic>
+                <wp14:sizeRelH relativeFrom="margin">
+                  <wp14:pctWidth>0</wp14:pctWidth>
+                </wp14:sizeRelH>
+                <wp14:sizeRelV relativeFrom="margin">
+                  <wp14:pctHeight>0</wp14:pctHeight>
+                </wp14:sizeRelV>
+              </wp:anchor>
+            </w:drawing>
+          </mc:Choice>
+          <mc:Fallback>
+            <w:pict>
+              <v:shape w14:anchorId="4729CBB8" id="_x0000_s1045" type="#_x0000_t202" style="position:absolute;left:0;text-align:left;margin-left:88.3pt;margin-top:169.25pt;width:52.6pt;height:27.55pt;z-index:251719680;visibility:visible;mso-wrap-style:square;mso-width-percent:0;mso-height-percent:0;mso-wrap-distance-left:9pt;mso-wrap-distance-top:3.6pt;mso-wrap-distance-right:9pt;mso-wrap-distance-bottom:3.6pt;mso-position-horizontal:absolute;mso-position-horizontal-relative:text;mso-position-vertical:absolute;mso-position-vertical-relative:text;mso-width-percent:0;mso-height-percent:0;mso-width-relative:margin;mso-height-relative:margin;v-text-anchor:top" o:gfxdata="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">
+                <v:textbox>
+                  <w:txbxContent>
+                    <w:p>
+                      <w:pPr>
+                        <w:rPr>
+                          <w:rFonts w:hint="eastAsia"/>
+                        </w:rPr>
+                      </w:pPr>
+                      <w:r>
+                        <w:t>3</w:t>
+                      </w:r>
+                      <w:r>
+                        <w:rPr>
+                          <w:rFonts w:hint="eastAsia"/>
+                        </w:rPr>
+                        <w:t>사분위</w:t>
+                      </w:r>
+                    </w:p>
+                  </w:txbxContent>
+                </v:textbox>
+              </v:shape>
+            </w:pict>
+          </mc:Fallback>
+        </mc:AlternateContent>
+      </w:r>
+      <w:r>
+        <w:rPr>
+          <w:noProof/>
+        </w:rPr>
+        <mc:AlternateContent>
+          <mc:Choice Requires="wps">
+            <w:drawing>
+              <wp:anchor distT="45720" distB="45720" distL="114300" distR="114300" simplePos="0" relativeHeight="251717632" behindDoc="0" locked="0" layoutInCell="1" allowOverlap="1">
+                <wp:simplePos x="0" y="0"/>
+                <wp:positionH relativeFrom="column">
+                  <wp:posOffset>1152498</wp:posOffset>
+                </wp:positionH>
+                <wp:positionV relativeFrom="paragraph">
+                  <wp:posOffset>2833204</wp:posOffset>
+                </wp:positionV>
+                <wp:extent cx="667909" cy="349858"/>
+                <wp:effectExtent l="0" t="0" r="18415" b="12700"/>
+                <wp:wrapNone/>
+                <wp:docPr id="45" name="텍스트 상자 2"/>
+                <wp:cNvGraphicFramePr>
+                  <a:graphicFrameLocks xmlns:a="http://schemas.openxmlformats.org/drawingml/2006/main"/>
+                </wp:cNvGraphicFramePr>
+                <a:graphic xmlns:a="http://schemas.openxmlformats.org/drawingml/2006/main">
+                  <a:graphicData uri="http://schemas.microsoft.com/office/word/2010/wordprocessingShape">
+                    <wps:wsp>
+                      <wps:cNvSpPr txBox="1">
+                        <a:spLocks noChangeArrowheads="1"/>
+                      </wps:cNvSpPr>
+                      <wps:spPr bwMode="auto">
+                        <a:xfrm>
+                          <a:off x="0" y="0"/>
+                          <a:ext cx="667909" cy="349858"/>
+                        </a:xfrm>
+                        <a:prstGeom prst="rect">
+                          <a:avLst/>
+                        </a:prstGeom>
+                        <a:solidFill>
+                          <a:srgbClr val="FFFFFF"/>
+                        </a:solidFill>
+                        <a:ln w="9525">
+                          <a:solidFill>
+                            <a:srgbClr val="000000"/>
+                          </a:solidFill>
+                          <a:miter lim="800000"/>
+                          <a:headEnd/>
+                          <a:tailEnd/>
+                        </a:ln>
+                      </wps:spPr>
+                      <wps:txbx>
+                        <w:txbxContent>
+                          <w:p>
+                            <w:pPr>
+                              <w:rPr>
+                                <w:rFonts w:hint="eastAsia"/>
+                              </w:rPr>
+                            </w:pPr>
+                            <w:r>
+                              <w:t>1</w:t>
+                            </w:r>
+                            <w:r>
+                              <w:rPr>
+                                <w:rFonts w:hint="eastAsia"/>
+                              </w:rPr>
+                              <w:t>사분위</w:t>
+                            </w:r>
+                          </w:p>
+                        </w:txbxContent>
+                      </wps:txbx>
+                      <wps:bodyPr rot="0" vert="horz" wrap="square" lIns="91440" tIns="45720" rIns="91440" bIns="45720" anchor="t" anchorCtr="0">
+                        <a:noAutofit/>
+                      </wps:bodyPr>
+                    </wps:wsp>
+                  </a:graphicData>
+                </a:graphic>
+                <wp14:sizeRelH relativeFrom="margin">
+                  <wp14:pctWidth>0</wp14:pctWidth>
+                </wp14:sizeRelH>
+                <wp14:sizeRelV relativeFrom="margin">
+                  <wp14:pctHeight>0</wp14:pctHeight>
+                </wp14:sizeRelV>
+              </wp:anchor>
+            </w:drawing>
+          </mc:Choice>
+          <mc:Fallback>
+            <w:pict>
+              <v:shape id="_x0000_s1046" type="#_x0000_t202" style="position:absolute;left:0;text-align:left;margin-left:90.75pt;margin-top:223.1pt;width:52.6pt;height:27.55pt;z-index:251717632;visibility:visible;mso-wrap-style:square;mso-width-percent:0;mso-height-percent:0;mso-wrap-distance-left:9pt;mso-wrap-distance-top:3.6pt;mso-wrap-distance-right:9pt;mso-wrap-distance-bottom:3.6pt;mso-position-horizontal:absolute;mso-position-horizontal-relative:text;mso-position-vertical:absolute;mso-position-vertical-relative:text;mso-width-percent:0;mso-height-percent:0;mso-width-relative:margin;mso-height-relative:margin;v-text-anchor:top" o:gfxdata="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">
+                <v:textbox>
+                  <w:txbxContent>
+                    <w:p>
+                      <w:pPr>
+                        <w:rPr>
+                          <w:rFonts w:hint="eastAsia"/>
+                        </w:rPr>
+                      </w:pPr>
+                      <w:r>
+                        <w:t>1</w:t>
+                      </w:r>
+                      <w:r>
+                        <w:rPr>
+                          <w:rFonts w:hint="eastAsia"/>
+                        </w:rPr>
+                        <w:t>사분위</w:t>
+                      </w:r>
+                    </w:p>
+                  </w:txbxContent>
+                </v:textbox>
+              </v:shape>
+            </w:pict>
+          </mc:Fallback>
+        </mc:AlternateContent>
+      </w:r>
+      <w:r>
+        <w:rPr>
+          <w:rFonts w:hint="eastAsia"/>
+          <w:noProof/>
+        </w:rPr>
+        <w:drawing>
+          <wp:inline distT="0" distB="0" distL="0" distR="0">
+            <wp:extent cx="4953691" cy="4572638"/>
+            <wp:effectExtent l="0" t="0" r="0" b="0"/>
+            <wp:docPr id="41" name="그림 41"/>
+            <wp:cNvGraphicFramePr>
+              <a:graphicFrameLocks xmlns:a="http://schemas.openxmlformats.org/drawingml/2006/main" noChangeAspect="1"/>
+            </wp:cNvGraphicFramePr>
+            <a:graphic xmlns:a="http://schemas.openxmlformats.org/drawingml/2006/main">
+              <a:graphicData uri="http://schemas.openxmlformats.org/drawingml/2006/picture">
+                <pic:pic xmlns:pic="http://schemas.openxmlformats.org/drawingml/2006/picture">
+                  <pic:nvPicPr>
+                    <pic:cNvPr id="41" name="Rplot.png"/>
+                    <pic:cNvPicPr/>
+                  </pic:nvPicPr>
+                  <pic:blipFill>
+                    <a:blip r:embed="rId10">
+                      <a:extLst>
+                        <a:ext uri="{28A0092B-C50C-407E-A947-70E740481C1C}">
+                          <a14:useLocalDpi xmlns:a14="http://schemas.microsoft.com/office/drawing/2010/main" val="0"/>
+                        </a:ext>
+                      </a:extLst>
+                    </a:blip>
+                    <a:stretch>
+                      <a:fillRect/>
+                    </a:stretch>
+                  </pic:blipFill>
+                  <pic:spPr>
+                    <a:xfrm>
+                      <a:off x="0" y="0"/>
+                      <a:ext cx="4953691" cy="4572638"/>
+                    </a:xfrm>
+                    <a:prstGeom prst="rect">
+                      <a:avLst/>
+                    </a:prstGeom>
+                  </pic:spPr>
+                </pic:pic>
+              </a:graphicData>
+            </a:graphic>
+          </wp:inline>
+        </w:drawing>
+      </w:r>
     </w:p>
     <w:sectPr>
       <w:pgSz w:w="11906" w:h="16838"/>
@@ -12270,6 +13784,95 @@
       <w:lvlJc w:val="left"/>
       <w:pPr>
         <w:ind w:left="760" w:hanging="360"/>
+      </w:pPr>
+      <w:rPr>
+        <w:rFonts w:hint="default"/>
+      </w:rPr>
+    </w:lvl>
+    <w:lvl w:ilvl="1" w:tplc="04090019" w:tentative="1">
+      <w:start w:val="1"/>
+      <w:numFmt w:val="upperLetter"/>
+      <w:lvlText w:val="%2."/>
+      <w:lvlJc w:val="left"/>
+      <w:pPr>
+        <w:ind w:left="1200" w:hanging="400"/>
+      </w:pPr>
+    </w:lvl>
+    <w:lvl w:ilvl="2" w:tplc="0409001B" w:tentative="1">
+      <w:start w:val="1"/>
+      <w:numFmt w:val="lowerRoman"/>
+      <w:lvlText w:val="%3."/>
+      <w:lvlJc w:val="right"/>
+      <w:pPr>
+        <w:ind w:left="1600" w:hanging="400"/>
+      </w:pPr>
+    </w:lvl>
+    <w:lvl w:ilvl="3" w:tplc="0409000F" w:tentative="1">
+      <w:start w:val="1"/>
+      <w:numFmt w:val="decimal"/>
+      <w:lvlText w:val="%4."/>
+      <w:lvlJc w:val="left"/>
+      <w:pPr>
+        <w:ind w:left="2000" w:hanging="400"/>
+      </w:pPr>
+    </w:lvl>
+    <w:lvl w:ilvl="4" w:tplc="04090019" w:tentative="1">
+      <w:start w:val="1"/>
+      <w:numFmt w:val="upperLetter"/>
+      <w:lvlText w:val="%5."/>
+      <w:lvlJc w:val="left"/>
+      <w:pPr>
+        <w:ind w:left="2400" w:hanging="400"/>
+      </w:pPr>
+    </w:lvl>
+    <w:lvl w:ilvl="5" w:tplc="0409001B" w:tentative="1">
+      <w:start w:val="1"/>
+      <w:numFmt w:val="lowerRoman"/>
+      <w:lvlText w:val="%6."/>
+      <w:lvlJc w:val="right"/>
+      <w:pPr>
+        <w:ind w:left="2800" w:hanging="400"/>
+      </w:pPr>
+    </w:lvl>
+    <w:lvl w:ilvl="6" w:tplc="0409000F" w:tentative="1">
+      <w:start w:val="1"/>
+      <w:numFmt w:val="decimal"/>
+      <w:lvlText w:val="%7."/>
+      <w:lvlJc w:val="left"/>
+      <w:pPr>
+        <w:ind w:left="3200" w:hanging="400"/>
+      </w:pPr>
+    </w:lvl>
+    <w:lvl w:ilvl="7" w:tplc="04090019" w:tentative="1">
+      <w:start w:val="1"/>
+      <w:numFmt w:val="upperLetter"/>
+      <w:lvlText w:val="%8."/>
+      <w:lvlJc w:val="left"/>
+      <w:pPr>
+        <w:ind w:left="3600" w:hanging="400"/>
+      </w:pPr>
+    </w:lvl>
+    <w:lvl w:ilvl="8" w:tplc="0409001B" w:tentative="1">
+      <w:start w:val="1"/>
+      <w:numFmt w:val="lowerRoman"/>
+      <w:lvlText w:val="%9."/>
+      <w:lvlJc w:val="right"/>
+      <w:pPr>
+        <w:ind w:left="4000" w:hanging="400"/>
+      </w:pPr>
+    </w:lvl>
+  </w:abstractNum>
+  <w:abstractNum w:abstractNumId="15" w15:restartNumberingAfterBreak="0">
+    <w:nsid w:val="7EDF744A"/>
+    <w:multiLevelType w:val="hybridMultilevel"/>
+    <w:tmpl w:val="E60AA7CC"/>
+    <w:lvl w:ilvl="0" w:tplc="0E82CCFE">
+      <w:start w:val="1"/>
+      <w:numFmt w:val="decimal"/>
+      <w:lvlText w:val="%1."/>
+      <w:lvlJc w:val="left"/>
+      <w:pPr>
+        <w:ind w:left="501" w:hanging="360"/>
       </w:pPr>
       <w:rPr>
         <w:rFonts w:hint="default"/>
@@ -12393,6 +13996,9 @@
   <w:num w:numId="15">
     <w:abstractNumId w:val="6"/>
   </w:num>
+  <w:num w:numId="16">
+    <w:abstractNumId w:val="15"/>
+  </w:num>
 </w:numbering>
 </file>
 
@@ -12414,7 +14020,7 @@
       </w:pPr>
     </w:pPrDefault>
   </w:docDefaults>
-  <w:latentStyles w:defLockedState="0" w:defUIPriority="99" w:defSemiHidden="0" w:defUnhideWhenUsed="0" w:defQFormat="0" w:count="375">
+  <w:latentStyles w:defLockedState="0" w:defUIPriority="99" w:defSemiHidden="0" w:defUnhideWhenUsed="0" w:defQFormat="0" w:count="377">
     <w:lsdException w:name="Normal" w:uiPriority="0" w:qFormat="1"/>
     <w:lsdException w:name="heading 1" w:uiPriority="9" w:qFormat="1"/>
     <w:lsdException w:name="heading 2" w:semiHidden="1" w:uiPriority="9" w:unhideWhenUsed="1" w:qFormat="1"/>
@@ -12520,7 +14126,6 @@
     <w:lsdException w:name="HTML Sample" w:semiHidden="1" w:unhideWhenUsed="1"/>
     <w:lsdException w:name="HTML Typewriter" w:semiHidden="1" w:unhideWhenUsed="1"/>
     <w:lsdException w:name="HTML Variable" w:semiHidden="1" w:unhideWhenUsed="1"/>
-    <w:lsdException w:name="Normal Table" w:semiHidden="1" w:unhideWhenUsed="1"/>
     <w:lsdException w:name="annotation subject" w:semiHidden="1" w:unhideWhenUsed="1"/>
     <w:lsdException w:name="No List" w:semiHidden="1" w:unhideWhenUsed="1"/>
     <w:lsdException w:name="Outline List 1" w:semiHidden="1" w:unhideWhenUsed="1"/>
@@ -12566,11 +14171,9 @@
     <w:lsdException w:name="Table Subtle 1" w:semiHidden="1" w:unhideWhenUsed="1"/>
     <w:lsdException w:name="Table Subtle 2" w:semiHidden="1" w:unhideWhenUsed="1"/>
     <w:lsdException w:name="Table Web 1" w:semiHidden="1" w:unhideWhenUsed="1"/>
-    <w:lsdException w:name="Table Web 2" w:semiHidden="1" w:unhideWhenUsed="1"/>
     <w:lsdException w:name="Table Web 3" w:semiHidden="1" w:unhideWhenUsed="1"/>
     <w:lsdException w:name="Balloon Text" w:semiHidden="1" w:unhideWhenUsed="1"/>
     <w:lsdException w:name="Table Grid" w:uiPriority="39"/>
-    <w:lsdException w:name="Table Theme" w:semiHidden="1" w:unhideWhenUsed="1"/>
     <w:lsdException w:name="Placeholder Text" w:semiHidden="1"/>
     <w:lsdException w:name="No Spacing" w:uiPriority="1" w:qFormat="1"/>
     <w:lsdException w:name="Light Shading" w:uiPriority="60"/>
@@ -12790,6 +14393,8 @@
     <w:lsdException w:name="Smart Hyperlink" w:semiHidden="1" w:unhideWhenUsed="1"/>
     <w:lsdException w:name="Hashtag" w:semiHidden="1" w:unhideWhenUsed="1"/>
     <w:lsdException w:name="Unresolved Mention" w:semiHidden="1" w:unhideWhenUsed="1"/>
+    <w:lsdException w:name="Smart Link" w:semiHidden="1" w:unhideWhenUsed="1"/>
+    <w:lsdException w:name="Smart Link Error" w:semiHidden="1" w:unhideWhenUsed="1"/>
   </w:latentStyles>
   <w:style w:type="paragraph" w:default="1" w:styleId="a">
     <w:name w:val="Normal"/>
@@ -13260,7 +14865,7 @@
 </file>
 
 <file path=customXml/itemProps1.xml><?xml version="1.0" encoding="utf-8"?>
-<ds:datastoreItem xmlns:ds="http://schemas.openxmlformats.org/officeDocument/2006/customXml" ds:itemID="{27A7AA91-7C4F-4CD8-9C73-B70D2E25354B}">
+<ds:datastoreItem xmlns:ds="http://schemas.openxmlformats.org/officeDocument/2006/customXml" ds:itemID="{9E7C3DC1-408E-473E-9486-C7ECDA47ABDF}">
   <ds:schemaRefs>
     <ds:schemaRef ds:uri="http://schemas.openxmlformats.org/officeDocument/2006/bibliography"/>
   </ds:schemaRefs>

--- a/2020.docx
+++ b/2020.docx
@@ -10770,9 +10770,6 @@
     <w:p>
       <w:pPr>
         <w:spacing w:after="0" w:line="276" w:lineRule="auto"/>
-        <w:rPr>
-          <w:rFonts w:hint="eastAsia"/>
-        </w:rPr>
       </w:pPr>
       <w:r>
         <w:t xml:space="preserve">2020-05-15 </w:t>
@@ -11028,9 +11025,6 @@
     <w:p>
       <w:pPr>
         <w:spacing w:after="0" w:line="276" w:lineRule="auto"/>
-        <w:rPr>
-          <w:rFonts w:hint="eastAsia"/>
-        </w:rPr>
       </w:pPr>
     </w:p>
     <w:p>
@@ -11098,17 +11092,11 @@
     <w:p>
       <w:pPr>
         <w:spacing w:after="0" w:line="276" w:lineRule="auto"/>
-        <w:rPr>
-          <w:rFonts w:hint="eastAsia"/>
-        </w:rPr>
-      </w:pPr>
-    </w:p>
-    <w:p>
-      <w:pPr>
-        <w:spacing w:after="0" w:line="276" w:lineRule="auto"/>
-        <w:rPr>
-          <w:rFonts w:hint="eastAsia"/>
-        </w:rPr>
+      </w:pPr>
+    </w:p>
+    <w:p>
+      <w:pPr>
+        <w:spacing w:after="0" w:line="276" w:lineRule="auto"/>
       </w:pPr>
       <w:r>
         <w:rPr>
@@ -11247,9 +11235,6 @@
           <w:p>
             <w:pPr>
               <w:spacing w:line="276" w:lineRule="auto"/>
-              <w:rPr>
-                <w:rFonts w:hint="eastAsia"/>
-              </w:rPr>
             </w:pPr>
           </w:p>
         </w:tc>
@@ -11264,9 +11249,6 @@
           <w:p>
             <w:pPr>
               <w:spacing w:line="276" w:lineRule="auto"/>
-              <w:rPr>
-                <w:rFonts w:hint="eastAsia"/>
-              </w:rPr>
             </w:pPr>
           </w:p>
         </w:tc>
@@ -11281,9 +11263,6 @@
           <w:p>
             <w:pPr>
               <w:spacing w:line="276" w:lineRule="auto"/>
-              <w:rPr>
-                <w:rFonts w:hint="eastAsia"/>
-              </w:rPr>
             </w:pPr>
           </w:p>
         </w:tc>
@@ -11298,9 +11277,6 @@
           <w:p>
             <w:pPr>
               <w:spacing w:line="276" w:lineRule="auto"/>
-              <w:rPr>
-                <w:rFonts w:hint="eastAsia"/>
-              </w:rPr>
             </w:pPr>
           </w:p>
         </w:tc>
@@ -11316,9 +11292,6 @@
           <w:p>
             <w:pPr>
               <w:spacing w:line="276" w:lineRule="auto"/>
-              <w:rPr>
-                <w:rFonts w:hint="eastAsia"/>
-              </w:rPr>
             </w:pPr>
           </w:p>
         </w:tc>
@@ -11332,9 +11305,6 @@
           <w:p>
             <w:pPr>
               <w:spacing w:line="276" w:lineRule="auto"/>
-              <w:rPr>
-                <w:rFonts w:hint="eastAsia"/>
-              </w:rPr>
             </w:pPr>
           </w:p>
         </w:tc>
@@ -11345,9 +11315,6 @@
           <w:p>
             <w:pPr>
               <w:spacing w:line="276" w:lineRule="auto"/>
-              <w:rPr>
-                <w:rFonts w:hint="eastAsia"/>
-              </w:rPr>
             </w:pPr>
           </w:p>
         </w:tc>
@@ -11358,9 +11325,6 @@
           <w:p>
             <w:pPr>
               <w:spacing w:line="276" w:lineRule="auto"/>
-              <w:rPr>
-                <w:rFonts w:hint="eastAsia"/>
-              </w:rPr>
             </w:pPr>
           </w:p>
         </w:tc>
@@ -11371,9 +11335,6 @@
           <w:p>
             <w:pPr>
               <w:spacing w:line="276" w:lineRule="auto"/>
-              <w:rPr>
-                <w:rFonts w:hint="eastAsia"/>
-              </w:rPr>
             </w:pPr>
           </w:p>
         </w:tc>
@@ -11384,9 +11345,6 @@
           <w:p>
             <w:pPr>
               <w:spacing w:line="276" w:lineRule="auto"/>
-              <w:rPr>
-                <w:rFonts w:hint="eastAsia"/>
-              </w:rPr>
             </w:pPr>
           </w:p>
         </w:tc>
@@ -11397,9 +11355,6 @@
           <w:p>
             <w:pPr>
               <w:spacing w:line="276" w:lineRule="auto"/>
-              <w:rPr>
-                <w:rFonts w:hint="eastAsia"/>
-              </w:rPr>
             </w:pPr>
           </w:p>
         </w:tc>
@@ -11410,9 +11365,6 @@
           <w:p>
             <w:pPr>
               <w:spacing w:line="276" w:lineRule="auto"/>
-              <w:rPr>
-                <w:rFonts w:hint="eastAsia"/>
-              </w:rPr>
             </w:pPr>
           </w:p>
         </w:tc>
@@ -11423,9 +11375,6 @@
           <w:p>
             <w:pPr>
               <w:spacing w:line="276" w:lineRule="auto"/>
-              <w:rPr>
-                <w:rFonts w:hint="eastAsia"/>
-              </w:rPr>
             </w:pPr>
           </w:p>
         </w:tc>
@@ -11436,9 +11385,6 @@
           <w:p>
             <w:pPr>
               <w:spacing w:line="276" w:lineRule="auto"/>
-              <w:rPr>
-                <w:rFonts w:hint="eastAsia"/>
-              </w:rPr>
             </w:pPr>
           </w:p>
         </w:tc>
@@ -11449,9 +11395,6 @@
           <w:p>
             <w:pPr>
               <w:spacing w:line="276" w:lineRule="auto"/>
-              <w:rPr>
-                <w:rFonts w:hint="eastAsia"/>
-              </w:rPr>
             </w:pPr>
           </w:p>
         </w:tc>
@@ -11462,9 +11405,6 @@
           <w:p>
             <w:pPr>
               <w:spacing w:line="276" w:lineRule="auto"/>
-              <w:rPr>
-                <w:rFonts w:hint="eastAsia"/>
-              </w:rPr>
             </w:pPr>
           </w:p>
         </w:tc>
@@ -11475,9 +11415,6 @@
           <w:p>
             <w:pPr>
               <w:spacing w:line="276" w:lineRule="auto"/>
-              <w:rPr>
-                <w:rFonts w:hint="eastAsia"/>
-              </w:rPr>
             </w:pPr>
           </w:p>
         </w:tc>
@@ -11488,9 +11425,6 @@
           <w:p>
             <w:pPr>
               <w:spacing w:line="276" w:lineRule="auto"/>
-              <w:rPr>
-                <w:rFonts w:hint="eastAsia"/>
-              </w:rPr>
             </w:pPr>
           </w:p>
         </w:tc>
@@ -11501,9 +11435,6 @@
           <w:p>
             <w:pPr>
               <w:spacing w:line="276" w:lineRule="auto"/>
-              <w:rPr>
-                <w:rFonts w:hint="eastAsia"/>
-              </w:rPr>
             </w:pPr>
           </w:p>
         </w:tc>
@@ -11514,9 +11445,6 @@
           <w:p>
             <w:pPr>
               <w:spacing w:line="276" w:lineRule="auto"/>
-              <w:rPr>
-                <w:rFonts w:hint="eastAsia"/>
-              </w:rPr>
             </w:pPr>
           </w:p>
         </w:tc>
@@ -11675,27 +11603,16 @@
     <w:p>
       <w:pPr>
         <w:spacing w:after="0" w:line="276" w:lineRule="auto"/>
-        <w:rPr>
-          <w:rFonts w:hint="eastAsia"/>
-        </w:rPr>
-      </w:pPr>
-    </w:p>
-    <w:p>
-      <w:pPr>
-        <w:spacing w:after="0" w:line="276" w:lineRule="auto"/>
-        <w:rPr>
-          <w:rFonts w:hint="eastAsia"/>
-        </w:rPr>
-      </w:pPr>
-      <w:bookmarkStart w:id="0" w:name="_GoBack"/>
-      <w:bookmarkEnd w:id="0"/>
-    </w:p>
-    <w:p>
-      <w:pPr>
-        <w:spacing w:after="0" w:line="276" w:lineRule="auto"/>
-        <w:rPr>
-          <w:rFonts w:hint="eastAsia"/>
-        </w:rPr>
+      </w:pPr>
+    </w:p>
+    <w:p>
+      <w:pPr>
+        <w:spacing w:after="0" w:line="276" w:lineRule="auto"/>
+      </w:pPr>
+    </w:p>
+    <w:p>
+      <w:pPr>
+        <w:spacing w:after="0" w:line="276" w:lineRule="auto"/>
       </w:pPr>
       <w:r>
         <w:rPr>
@@ -11848,11 +11765,6 @@
                       <wps:txbx>
                         <w:txbxContent>
                           <w:p>
-                            <w:pPr>
-                              <w:rPr>
-                                <w:rFonts w:hint="eastAsia"/>
-                              </w:rPr>
-                            </w:pPr>
                             <w:r>
                               <w:t>2</w:t>
                             </w:r>
@@ -11895,11 +11807,6 @@
                 <v:textbox>
                   <w:txbxContent>
                     <w:p>
-                      <w:pPr>
-                        <w:rPr>
-                          <w:rFonts w:hint="eastAsia"/>
-                        </w:rPr>
-                      </w:pPr>
                       <w:r>
                         <w:t>2</w:t>
                       </w:r>
@@ -12072,11 +11979,6 @@
                       <wps:txbx>
                         <w:txbxContent>
                           <w:p>
-                            <w:pPr>
-                              <w:rPr>
-                                <w:rFonts w:hint="eastAsia"/>
-                              </w:rPr>
-                            </w:pPr>
                             <w:r>
                               <w:t>3</w:t>
                             </w:r>
@@ -12110,11 +12012,6 @@
                 <v:textbox>
                   <w:txbxContent>
                     <w:p>
-                      <w:pPr>
-                        <w:rPr>
-                          <w:rFonts w:hint="eastAsia"/>
-                        </w:rPr>
-                      </w:pPr>
                       <w:r>
                         <w:t>3</w:t>
                       </w:r>
@@ -12183,11 +12080,6 @@
                       <wps:txbx>
                         <w:txbxContent>
                           <w:p>
-                            <w:pPr>
-                              <w:rPr>
-                                <w:rFonts w:hint="eastAsia"/>
-                              </w:rPr>
-                            </w:pPr>
                             <w:r>
                               <w:t>1</w:t>
                             </w:r>
@@ -12221,11 +12113,6 @@
                 <v:textbox>
                   <w:txbxContent>
                     <w:p>
-                      <w:pPr>
-                        <w:rPr>
-                          <w:rFonts w:hint="eastAsia"/>
-                        </w:rPr>
-                      </w:pPr>
                       <w:r>
                         <w:t>1</w:t>
                       </w:r>
@@ -12291,6 +12178,750 @@
         </w:drawing>
       </w:r>
     </w:p>
+    <w:p>
+      <w:pPr>
+        <w:spacing w:after="0" w:line="276" w:lineRule="auto"/>
+      </w:pPr>
+    </w:p>
+    <w:p>
+      <w:pPr>
+        <w:widowControl/>
+        <w:wordWrap/>
+        <w:autoSpaceDE/>
+        <w:autoSpaceDN/>
+      </w:pPr>
+      <w:r>
+        <w:br w:type="page"/>
+      </w:r>
+    </w:p>
+    <w:p>
+      <w:pPr>
+        <w:spacing w:after="0" w:line="276" w:lineRule="auto"/>
+      </w:pPr>
+      <w:r>
+        <w:lastRenderedPageBreak/>
+        <w:t xml:space="preserve">2020-05-19 </w:t>
+      </w:r>
+      <w:r>
+        <w:rPr>
+          <w:rFonts w:hint="eastAsia"/>
+        </w:rPr>
+        <w:t>오전</w:t>
+      </w:r>
+    </w:p>
+    <w:p>
+      <w:pPr>
+        <w:spacing w:after="0" w:line="276" w:lineRule="auto"/>
+      </w:pPr>
+    </w:p>
+    <w:p>
+      <w:pPr>
+        <w:spacing w:after="0" w:line="276" w:lineRule="auto"/>
+      </w:pPr>
+      <w:r>
+        <w:t>2020-05-19</w:t>
+      </w:r>
+      <w:r>
+        <w:rPr>
+          <w:rFonts w:hint="eastAsia"/>
+        </w:rPr>
+        <w:t xml:space="preserve"> 오후</w:t>
+      </w:r>
+    </w:p>
+    <w:p>
+      <w:pPr>
+        <w:spacing w:after="0" w:line="276" w:lineRule="auto"/>
+      </w:pPr>
+    </w:p>
+    <w:p>
+      <w:pPr>
+        <w:spacing w:after="0" w:line="276" w:lineRule="auto"/>
+        <w:rPr>
+          <w:rFonts w:hint="eastAsia"/>
+        </w:rPr>
+      </w:pPr>
+      <w:r>
+        <w:rPr>
+          <w:rFonts w:hint="eastAsia"/>
+        </w:rPr>
+        <w:t>변수(독립</w:t>
+      </w:r>
+      <w:r>
+        <w:t>)</w:t>
+      </w:r>
+      <w:r>
+        <w:t xml:space="preserve"> </w:t>
+      </w:r>
+      <w:r>
+        <w:rPr>
+          <w:rFonts w:eastAsiaTheme="minorHAnsi"/>
+        </w:rPr>
+        <w:t>┓</w:t>
+      </w:r>
+      <w:r>
+        <w:t xml:space="preserve">   </w:t>
+      </w:r>
+      <w:r>
+        <w:rPr>
+          <w:rFonts w:eastAsiaTheme="minorHAnsi"/>
+        </w:rPr>
+        <w:t>┏</w:t>
+      </w:r>
+      <w:r>
+        <w:t xml:space="preserve"> </w:t>
+      </w:r>
+      <w:r>
+        <w:rPr>
+          <w:rFonts w:hint="eastAsia"/>
+        </w:rPr>
+        <w:t>절편</w:t>
+      </w:r>
+    </w:p>
+    <w:p>
+      <w:pPr>
+        <w:spacing w:after="0" w:line="276" w:lineRule="auto"/>
+      </w:pPr>
+      <w:r>
+        <w:t xml:space="preserve"> </w:t>
+      </w:r>
+      <w:r>
+        <w:t xml:space="preserve">   </w:t>
+      </w:r>
+      <w:r>
+        <w:t>Y =</w:t>
+      </w:r>
+      <w:r>
+        <w:t xml:space="preserve"> </w:t>
+      </w:r>
+      <w:r>
+        <w:t xml:space="preserve"> </w:t>
+      </w:r>
+      <w:r>
+        <w:t xml:space="preserve"> </w:t>
+      </w:r>
+      <w:proofErr w:type="spellStart"/>
+      <w:r>
+        <w:t>wx</w:t>
+      </w:r>
+      <w:proofErr w:type="spellEnd"/>
+      <w:r>
+        <w:t xml:space="preserve"> </w:t>
+      </w:r>
+      <w:proofErr w:type="spellStart"/>
+      <w:r>
+        <w:t xml:space="preserve">+ </w:t>
+      </w:r>
+      <w:proofErr w:type="spellEnd"/>
+      <w:r>
+        <w:t>b</w:t>
+      </w:r>
+      <w:r>
+        <w:t xml:space="preserve">        </w:t>
+      </w:r>
+      <w:r>
+        <w:rPr>
+          <w:rFonts w:eastAsiaTheme="minorHAnsi"/>
+        </w:rPr>
+        <w:t>⇒</w:t>
+      </w:r>
+      <w:r>
+        <w:t xml:space="preserve"> </w:t>
+      </w:r>
+      <w:proofErr w:type="spellStart"/>
+      <w:r>
+        <w:rPr>
+          <w:rFonts w:hint="eastAsia"/>
+        </w:rPr>
+        <w:t>회귀식</w:t>
+      </w:r>
+      <w:proofErr w:type="spellEnd"/>
+      <w:r>
+        <w:rPr>
+          <w:rFonts w:hint="eastAsia"/>
+        </w:rPr>
+        <w:t xml:space="preserve"> </w:t>
+      </w:r>
+      <w:proofErr w:type="gramStart"/>
+      <w:r>
+        <w:t xml:space="preserve">( </w:t>
+      </w:r>
+      <w:r>
+        <w:rPr>
+          <w:rFonts w:hint="eastAsia"/>
+        </w:rPr>
+        <w:t>직선의</w:t>
+      </w:r>
+      <w:proofErr w:type="gramEnd"/>
+      <w:r>
+        <w:rPr>
+          <w:rFonts w:hint="eastAsia"/>
+        </w:rPr>
+        <w:t xml:space="preserve"> 방정식 </w:t>
+      </w:r>
+      <w:r>
+        <w:t>)</w:t>
+      </w:r>
+    </w:p>
+    <w:p>
+      <w:pPr>
+        <w:spacing w:after="0" w:line="276" w:lineRule="auto"/>
+      </w:pPr>
+      <w:r>
+        <w:rPr>
+          <w:rFonts w:hint="eastAsia"/>
+        </w:rPr>
+        <w:t xml:space="preserve"> </w:t>
+      </w:r>
+      <w:r>
+        <w:t xml:space="preserve">   </w:t>
+      </w:r>
+      <w:r>
+        <w:rPr>
+          <w:rFonts w:eastAsiaTheme="minorHAnsi"/>
+        </w:rPr>
+        <w:t>↓</w:t>
+      </w:r>
+      <w:r>
+        <w:t xml:space="preserve">   </w:t>
+      </w:r>
+      <w:r>
+        <w:t xml:space="preserve">   </w:t>
+      </w:r>
+      <w:r>
+        <w:rPr>
+          <w:rFonts w:hint="eastAsia"/>
+        </w:rPr>
+        <w:t>ㄴ 기울기</w:t>
+      </w:r>
+    </w:p>
+    <w:p>
+      <w:pPr>
+        <w:spacing w:after="0" w:line="276" w:lineRule="auto"/>
+      </w:pPr>
+      <w:r>
+        <w:rPr>
+          <w:rFonts w:hint="eastAsia"/>
+        </w:rPr>
+        <w:t>변수(종속)</w:t>
+      </w:r>
+      <w:r>
+        <w:t xml:space="preserve">   </w:t>
+      </w:r>
+    </w:p>
+    <w:p>
+      <w:pPr>
+        <w:spacing w:after="0" w:line="276" w:lineRule="auto"/>
+      </w:pPr>
+    </w:p>
+    <w:p>
+      <w:pPr>
+        <w:spacing w:after="0" w:line="276" w:lineRule="auto"/>
+      </w:pPr>
+    </w:p>
+    <w:p>
+      <w:pPr>
+        <w:spacing w:after="0" w:line="276" w:lineRule="auto"/>
+      </w:pPr>
+    </w:p>
+    <w:p>
+      <w:pPr>
+        <w:spacing w:after="0" w:line="276" w:lineRule="auto"/>
+      </w:pPr>
+      <w:r>
+        <w:t xml:space="preserve">Big Data </w:t>
+      </w:r>
+      <w:r>
+        <w:rPr>
+          <w:rFonts w:hint="eastAsia"/>
+        </w:rPr>
+        <w:t>분석 과정</w:t>
+      </w:r>
+    </w:p>
+    <w:p>
+      <w:pPr>
+        <w:pStyle w:val="a3"/>
+        <w:numPr>
+          <w:ilvl w:val="0"/>
+          <w:numId w:val="17"/>
+        </w:numPr>
+        <w:spacing w:after="0" w:line="276" w:lineRule="auto"/>
+        <w:ind w:leftChars="0"/>
+      </w:pPr>
+      <w:r>
+        <w:rPr>
+          <w:noProof/>
+        </w:rPr>
+        <mc:AlternateContent>
+          <mc:Choice Requires="wps">
+            <w:drawing>
+              <wp:anchor distT="0" distB="0" distL="114300" distR="114300" simplePos="0" relativeHeight="251724800" behindDoc="0" locked="0" layoutInCell="1" allowOverlap="1" wp14:anchorId="7B8593BE" wp14:editId="4E81E911">
+                <wp:simplePos x="0" y="0"/>
+                <wp:positionH relativeFrom="leftMargin">
+                  <wp:posOffset>973897</wp:posOffset>
+                </wp:positionH>
+                <wp:positionV relativeFrom="paragraph">
+                  <wp:posOffset>119103</wp:posOffset>
+                </wp:positionV>
+                <wp:extent cx="45719" cy="794551"/>
+                <wp:effectExtent l="171450" t="38100" r="50165" b="24765"/>
+                <wp:wrapNone/>
+                <wp:docPr id="51" name="연결선: 구부러짐 51"/>
+                <wp:cNvGraphicFramePr/>
+                <a:graphic xmlns:a="http://schemas.openxmlformats.org/drawingml/2006/main">
+                  <a:graphicData uri="http://schemas.microsoft.com/office/word/2010/wordprocessingShape">
+                    <wps:wsp>
+                      <wps:cNvCnPr/>
+                      <wps:spPr>
+                        <a:xfrm flipH="1" flipV="1">
+                          <a:off x="0" y="0"/>
+                          <a:ext cx="45719" cy="794551"/>
+                        </a:xfrm>
+                        <a:prstGeom prst="curvedConnector3">
+                          <a:avLst>
+                            <a:gd name="adj1" fmla="val 454091"/>
+                          </a:avLst>
+                        </a:prstGeom>
+                        <a:ln>
+                          <a:tailEnd type="triangle"/>
+                        </a:ln>
+                      </wps:spPr>
+                      <wps:style>
+                        <a:lnRef idx="1">
+                          <a:schemeClr val="accent1"/>
+                        </a:lnRef>
+                        <a:fillRef idx="0">
+                          <a:schemeClr val="accent1"/>
+                        </a:fillRef>
+                        <a:effectRef idx="0">
+                          <a:schemeClr val="accent1"/>
+                        </a:effectRef>
+                        <a:fontRef idx="minor">
+                          <a:schemeClr val="tx1"/>
+                        </a:fontRef>
+                      </wps:style>
+                      <wps:bodyPr/>
+                    </wps:wsp>
+                  </a:graphicData>
+                </a:graphic>
+                <wp14:sizeRelH relativeFrom="margin">
+                  <wp14:pctWidth>0</wp14:pctWidth>
+                </wp14:sizeRelH>
+                <wp14:sizeRelV relativeFrom="margin">
+                  <wp14:pctHeight>0</wp14:pctHeight>
+                </wp14:sizeRelV>
+              </wp:anchor>
+            </w:drawing>
+          </mc:Choice>
+          <mc:Fallback>
+            <w:pict>
+              <v:shapetype w14:anchorId="52DC45B6" id="_x0000_t38" coordsize="21600,21600" o:spt="38" o:oned="t" path="m,c@0,0@1,5400@1,10800@1,16200@2,21600,21600,21600e" filled="f">
+                <v:formulas>
+                  <v:f eqn="mid #0 0"/>
+                  <v:f eqn="val #0"/>
+                  <v:f eqn="mid #0 21600"/>
+                </v:formulas>
+                <v:path arrowok="t" fillok="f" o:connecttype="none"/>
+                <v:handles>
+                  <v:h position="#0,center"/>
+                </v:handles>
+                <o:lock v:ext="edit" shapetype="t"/>
+              </v:shapetype>
+              <v:shape id="연결선: 구부러짐 51" o:spid="_x0000_s1026" type="#_x0000_t38" style="position:absolute;left:0;text-align:left;margin-left:76.7pt;margin-top:9.4pt;width:3.6pt;height:62.55pt;flip:x y;z-index:251724800;visibility:visible;mso-wrap-style:square;mso-width-percent:0;mso-height-percent:0;mso-wrap-distance-left:9pt;mso-wrap-distance-top:0;mso-wrap-distance-right:9pt;mso-wrap-distance-bottom:0;mso-position-horizontal:absolute;mso-position-horizontal-relative:left-margin-area;mso-position-vertical:absolute;mso-position-vertical-relative:text;mso-width-percent:0;mso-height-percent:0;mso-width-relative:margin;mso-height-relative:margin" o:gfxdata="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" adj="98084" strokecolor="#4472c4 [3204]" strokeweight=".5pt">
+                <v:stroke endarrow="block" joinstyle="miter"/>
+                <w10:wrap anchorx="margin"/>
+              </v:shape>
+            </w:pict>
+          </mc:Fallback>
+        </mc:AlternateContent>
+      </w:r>
+      <w:r>
+        <w:rPr>
+          <w:rFonts w:hint="eastAsia"/>
+        </w:rPr>
+        <w:t>문제 정의</w:t>
+      </w:r>
+    </w:p>
+    <w:p>
+      <w:pPr>
+        <w:pStyle w:val="a3"/>
+        <w:numPr>
+          <w:ilvl w:val="0"/>
+          <w:numId w:val="17"/>
+        </w:numPr>
+        <w:spacing w:after="0" w:line="276" w:lineRule="auto"/>
+        <w:ind w:leftChars="0"/>
+      </w:pPr>
+      <w:r>
+        <w:rPr>
+          <w:noProof/>
+        </w:rPr>
+        <mc:AlternateContent>
+          <mc:Choice Requires="wps">
+            <w:drawing>
+              <wp:anchor distT="0" distB="0" distL="114300" distR="114300" simplePos="0" relativeHeight="251722752" behindDoc="0" locked="0" layoutInCell="1" allowOverlap="1" wp14:anchorId="7B8593BE" wp14:editId="4E81E911">
+                <wp:simplePos x="0" y="0"/>
+                <wp:positionH relativeFrom="margin">
+                  <wp:posOffset>107260</wp:posOffset>
+                </wp:positionH>
+                <wp:positionV relativeFrom="paragraph">
+                  <wp:posOffset>118580</wp:posOffset>
+                </wp:positionV>
+                <wp:extent cx="45719" cy="542345"/>
+                <wp:effectExtent l="171450" t="38100" r="50165" b="29210"/>
+                <wp:wrapNone/>
+                <wp:docPr id="50" name="연결선: 구부러짐 50"/>
+                <wp:cNvGraphicFramePr/>
+                <a:graphic xmlns:a="http://schemas.openxmlformats.org/drawingml/2006/main">
+                  <a:graphicData uri="http://schemas.microsoft.com/office/word/2010/wordprocessingShape">
+                    <wps:wsp>
+                      <wps:cNvCnPr/>
+                      <wps:spPr>
+                        <a:xfrm flipH="1" flipV="1">
+                          <a:off x="0" y="0"/>
+                          <a:ext cx="45719" cy="542345"/>
+                        </a:xfrm>
+                        <a:prstGeom prst="curvedConnector3">
+                          <a:avLst>
+                            <a:gd name="adj1" fmla="val 454091"/>
+                          </a:avLst>
+                        </a:prstGeom>
+                        <a:ln>
+                          <a:tailEnd type="triangle"/>
+                        </a:ln>
+                      </wps:spPr>
+                      <wps:style>
+                        <a:lnRef idx="1">
+                          <a:schemeClr val="accent1"/>
+                        </a:lnRef>
+                        <a:fillRef idx="0">
+                          <a:schemeClr val="accent1"/>
+                        </a:fillRef>
+                        <a:effectRef idx="0">
+                          <a:schemeClr val="accent1"/>
+                        </a:effectRef>
+                        <a:fontRef idx="minor">
+                          <a:schemeClr val="tx1"/>
+                        </a:fontRef>
+                      </wps:style>
+                      <wps:bodyPr/>
+                    </wps:wsp>
+                  </a:graphicData>
+                </a:graphic>
+                <wp14:sizeRelH relativeFrom="margin">
+                  <wp14:pctWidth>0</wp14:pctWidth>
+                </wp14:sizeRelH>
+                <wp14:sizeRelV relativeFrom="margin">
+                  <wp14:pctHeight>0</wp14:pctHeight>
+                </wp14:sizeRelV>
+              </wp:anchor>
+            </w:drawing>
+          </mc:Choice>
+          <mc:Fallback>
+            <w:pict>
+              <v:shape w14:anchorId="6CA4FB11" id="연결선: 구부러짐 50" o:spid="_x0000_s1026" type="#_x0000_t38" style="position:absolute;left:0;text-align:left;margin-left:8.45pt;margin-top:9.35pt;width:3.6pt;height:42.7pt;flip:x y;z-index:251722752;visibility:visible;mso-wrap-style:square;mso-width-percent:0;mso-height-percent:0;mso-wrap-distance-left:9pt;mso-wrap-distance-top:0;mso-wrap-distance-right:9pt;mso-wrap-distance-bottom:0;mso-position-horizontal:absolute;mso-position-horizontal-relative:margin;mso-position-vertical:absolute;mso-position-vertical-relative:text;mso-width-percent:0;mso-height-percent:0;mso-width-relative:margin;mso-height-relative:margin" o:gfxdata="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" adj="98084" strokecolor="#4472c4 [3204]" strokeweight=".5pt">
+                <v:stroke endarrow="block" joinstyle="miter"/>
+                <w10:wrap anchorx="margin"/>
+              </v:shape>
+            </w:pict>
+          </mc:Fallback>
+        </mc:AlternateContent>
+      </w:r>
+      <w:r>
+        <w:rPr>
+          <w:rFonts w:hint="eastAsia"/>
+        </w:rPr>
+        <w:t>D</w:t>
+      </w:r>
+      <w:r>
+        <w:t xml:space="preserve">ata </w:t>
+      </w:r>
+      <w:r>
+        <w:rPr>
+          <w:rFonts w:hint="eastAsia"/>
+        </w:rPr>
+        <w:t>수집</w:t>
+      </w:r>
+    </w:p>
+    <w:p>
+      <w:pPr>
+        <w:pStyle w:val="a3"/>
+        <w:numPr>
+          <w:ilvl w:val="0"/>
+          <w:numId w:val="17"/>
+        </w:numPr>
+        <w:spacing w:after="0" w:line="276" w:lineRule="auto"/>
+        <w:ind w:leftChars="0"/>
+      </w:pPr>
+      <w:r>
+        <w:rPr>
+          <w:noProof/>
+        </w:rPr>
+        <mc:AlternateContent>
+          <mc:Choice Requires="wps">
+            <w:drawing>
+              <wp:anchor distT="0" distB="0" distL="114300" distR="114300" simplePos="0" relativeHeight="251720704" behindDoc="0" locked="0" layoutInCell="1" allowOverlap="1">
+                <wp:simplePos x="0" y="0"/>
+                <wp:positionH relativeFrom="margin">
+                  <wp:align>left</wp:align>
+                </wp:positionH>
+                <wp:positionV relativeFrom="paragraph">
+                  <wp:posOffset>122168</wp:posOffset>
+                </wp:positionV>
+                <wp:extent cx="45719" cy="242736"/>
+                <wp:effectExtent l="171450" t="57150" r="50165" b="24130"/>
+                <wp:wrapNone/>
+                <wp:docPr id="48" name="연결선: 구부러짐 48"/>
+                <wp:cNvGraphicFramePr/>
+                <a:graphic xmlns:a="http://schemas.openxmlformats.org/drawingml/2006/main">
+                  <a:graphicData uri="http://schemas.microsoft.com/office/word/2010/wordprocessingShape">
+                    <wps:wsp>
+                      <wps:cNvCnPr/>
+                      <wps:spPr>
+                        <a:xfrm flipH="1" flipV="1">
+                          <a:off x="0" y="0"/>
+                          <a:ext cx="45719" cy="242736"/>
+                        </a:xfrm>
+                        <a:prstGeom prst="curvedConnector3">
+                          <a:avLst>
+                            <a:gd name="adj1" fmla="val 454091"/>
+                          </a:avLst>
+                        </a:prstGeom>
+                        <a:ln>
+                          <a:tailEnd type="triangle"/>
+                        </a:ln>
+                      </wps:spPr>
+                      <wps:style>
+                        <a:lnRef idx="1">
+                          <a:schemeClr val="accent1"/>
+                        </a:lnRef>
+                        <a:fillRef idx="0">
+                          <a:schemeClr val="accent1"/>
+                        </a:fillRef>
+                        <a:effectRef idx="0">
+                          <a:schemeClr val="accent1"/>
+                        </a:effectRef>
+                        <a:fontRef idx="minor">
+                          <a:schemeClr val="tx1"/>
+                        </a:fontRef>
+                      </wps:style>
+                      <wps:bodyPr/>
+                    </wps:wsp>
+                  </a:graphicData>
+                </a:graphic>
+                <wp14:sizeRelH relativeFrom="margin">
+                  <wp14:pctWidth>0</wp14:pctWidth>
+                </wp14:sizeRelH>
+                <wp14:sizeRelV relativeFrom="margin">
+                  <wp14:pctHeight>0</wp14:pctHeight>
+                </wp14:sizeRelV>
+              </wp:anchor>
+            </w:drawing>
+          </mc:Choice>
+          <mc:Fallback>
+            <w:pict>
+              <v:shape w14:anchorId="6571CA95" id="연결선: 구부러짐 48" o:spid="_x0000_s1026" type="#_x0000_t38" style="position:absolute;left:0;text-align:left;margin-left:0;margin-top:9.6pt;width:3.6pt;height:19.1pt;flip:x y;z-index:251720704;visibility:visible;mso-wrap-style:square;mso-width-percent:0;mso-height-percent:0;mso-wrap-distance-left:9pt;mso-wrap-distance-top:0;mso-wrap-distance-right:9pt;mso-wrap-distance-bottom:0;mso-position-horizontal:left;mso-position-horizontal-relative:margin;mso-position-vertical:absolute;mso-position-vertical-relative:text;mso-width-percent:0;mso-height-percent:0;mso-width-relative:margin;mso-height-relative:margin" o:gfxdata="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" adj="98084" strokecolor="#4472c4 [3204]" strokeweight=".5pt">
+                <v:stroke endarrow="block" joinstyle="miter"/>
+                <w10:wrap anchorx="margin"/>
+              </v:shape>
+            </w:pict>
+          </mc:Fallback>
+        </mc:AlternateContent>
+      </w:r>
+      <w:r>
+        <w:t xml:space="preserve">Data </w:t>
+      </w:r>
+      <w:proofErr w:type="spellStart"/>
+      <w:r>
+        <w:rPr>
+          <w:rFonts w:hint="eastAsia"/>
+        </w:rPr>
+        <w:t>전처리</w:t>
+      </w:r>
+      <w:proofErr w:type="spellEnd"/>
+    </w:p>
+    <w:p>
+      <w:pPr>
+        <w:pStyle w:val="a3"/>
+        <w:numPr>
+          <w:ilvl w:val="0"/>
+          <w:numId w:val="17"/>
+        </w:numPr>
+        <w:spacing w:after="0" w:line="276" w:lineRule="auto"/>
+        <w:ind w:leftChars="0"/>
+        <w:rPr>
+          <w:b/>
+          <w:bCs/>
+          <w:u w:val="single"/>
+        </w:rPr>
+      </w:pPr>
+      <w:r>
+        <w:rPr>
+          <w:rFonts w:hint="eastAsia"/>
+          <w:b/>
+          <w:bCs/>
+          <w:u w:val="single"/>
+        </w:rPr>
+        <w:t xml:space="preserve">탐색적 </w:t>
+      </w:r>
+      <w:r>
+        <w:rPr>
+          <w:b/>
+          <w:bCs/>
+          <w:u w:val="single"/>
+        </w:rPr>
+        <w:t xml:space="preserve">Data </w:t>
+      </w:r>
+      <w:proofErr w:type="gramStart"/>
+      <w:r>
+        <w:rPr>
+          <w:rFonts w:hint="eastAsia"/>
+          <w:b/>
+          <w:bCs/>
+          <w:u w:val="single"/>
+        </w:rPr>
+        <w:t>분석(</w:t>
+      </w:r>
+      <w:r>
+        <w:rPr>
+          <w:b/>
+          <w:bCs/>
+          <w:u w:val="single"/>
+        </w:rPr>
+        <w:t xml:space="preserve"> EDA</w:t>
+      </w:r>
+      <w:proofErr w:type="gramEnd"/>
+      <w:r>
+        <w:rPr>
+          <w:b/>
+          <w:bCs/>
+          <w:u w:val="single"/>
+        </w:rPr>
+        <w:t xml:space="preserve"> </w:t>
+      </w:r>
+      <w:r>
+        <w:rPr>
+          <w:b/>
+          <w:bCs/>
+          <w:u w:val="single"/>
+        </w:rPr>
+        <w:t>)</w:t>
+      </w:r>
+    </w:p>
+    <w:p>
+      <w:pPr>
+        <w:spacing w:after="0" w:line="276" w:lineRule="auto"/>
+        <w:ind w:left="400"/>
+        <w:rPr>
+          <w:rFonts w:hint="eastAsia"/>
+        </w:rPr>
+      </w:pPr>
+      <w:r>
+        <w:rPr>
+          <w:rFonts w:hint="eastAsia"/>
+        </w:rPr>
+        <w:t>-</w:t>
+      </w:r>
+      <w:r>
+        <w:t>----------------------------------------</w:t>
+      </w:r>
+    </w:p>
+    <w:p>
+      <w:pPr>
+        <w:pStyle w:val="a3"/>
+        <w:numPr>
+          <w:ilvl w:val="0"/>
+          <w:numId w:val="17"/>
+        </w:numPr>
+        <w:spacing w:after="0" w:line="276" w:lineRule="auto"/>
+        <w:ind w:leftChars="0"/>
+      </w:pPr>
+      <w:r>
+        <w:rPr>
+          <w:rFonts w:hint="eastAsia"/>
+        </w:rPr>
+        <w:t>D</w:t>
+      </w:r>
+      <w:r>
+        <w:t xml:space="preserve">ata </w:t>
+      </w:r>
+      <w:proofErr w:type="gramStart"/>
+      <w:r>
+        <w:rPr>
+          <w:rFonts w:hint="eastAsia"/>
+        </w:rPr>
+        <w:t>분석(</w:t>
+      </w:r>
+      <w:r>
+        <w:t xml:space="preserve"> Data</w:t>
+      </w:r>
+      <w:proofErr w:type="gramEnd"/>
+      <w:r>
+        <w:t xml:space="preserve"> Model </w:t>
+      </w:r>
+      <w:r>
+        <w:rPr>
+          <w:rFonts w:hint="eastAsia"/>
+        </w:rPr>
+        <w:t xml:space="preserve">구축 </w:t>
+      </w:r>
+      <w:r>
+        <w:t xml:space="preserve">)  </w:t>
+      </w:r>
+      <w:r>
+        <w:rPr>
+          <w:rFonts w:eastAsiaTheme="minorHAnsi"/>
+        </w:rPr>
+        <w:t xml:space="preserve">⇒ </w:t>
+      </w:r>
+      <w:proofErr w:type="spellStart"/>
+      <w:r>
+        <w:rPr>
+          <w:rFonts w:eastAsiaTheme="minorHAnsi" w:hint="eastAsia"/>
+        </w:rPr>
+        <w:t>머신러닝</w:t>
+      </w:r>
+      <w:proofErr w:type="spellEnd"/>
+      <w:r>
+        <w:rPr>
+          <w:rFonts w:eastAsiaTheme="minorHAnsi" w:hint="eastAsia"/>
+        </w:rPr>
+        <w:t xml:space="preserve"> /</w:t>
+      </w:r>
+      <w:r>
+        <w:rPr>
+          <w:rFonts w:eastAsiaTheme="minorHAnsi"/>
+        </w:rPr>
+        <w:t xml:space="preserve"> </w:t>
+      </w:r>
+      <w:r>
+        <w:rPr>
+          <w:rFonts w:eastAsiaTheme="minorHAnsi" w:hint="eastAsia"/>
+        </w:rPr>
+        <w:t>딥러닝</w:t>
+      </w:r>
+    </w:p>
+    <w:p>
+      <w:pPr>
+        <w:pStyle w:val="a3"/>
+        <w:numPr>
+          <w:ilvl w:val="0"/>
+          <w:numId w:val="17"/>
+        </w:numPr>
+        <w:spacing w:after="0" w:line="276" w:lineRule="auto"/>
+        <w:ind w:leftChars="0"/>
+        <w:rPr>
+          <w:rFonts w:hint="eastAsia"/>
+        </w:rPr>
+      </w:pPr>
+      <w:r>
+        <w:rPr>
+          <w:rFonts w:hint="eastAsia"/>
+        </w:rPr>
+        <w:t>결과</w:t>
+      </w:r>
+      <w:bookmarkStart w:id="0" w:name="_GoBack"/>
+      <w:bookmarkEnd w:id="0"/>
+    </w:p>
     <w:sectPr>
       <w:pgSz w:w="11906" w:h="16838"/>
       <w:pgMar w:top="1701" w:right="1440" w:bottom="1440" w:left="1440" w:header="851" w:footer="992" w:gutter="0"/>
@@ -12692,6 +13323,95 @@
     </w:lvl>
   </w:abstractNum>
   <w:abstractNum w:abstractNumId="4" w15:restartNumberingAfterBreak="0">
+    <w:nsid w:val="11482790"/>
+    <w:multiLevelType w:val="hybridMultilevel"/>
+    <w:tmpl w:val="4A30933A"/>
+    <w:lvl w:ilvl="0" w:tplc="318E9E4C">
+      <w:start w:val="1"/>
+      <w:numFmt w:val="decimal"/>
+      <w:lvlText w:val="%1."/>
+      <w:lvlJc w:val="left"/>
+      <w:pPr>
+        <w:ind w:left="760" w:hanging="360"/>
+      </w:pPr>
+      <w:rPr>
+        <w:rFonts w:hint="default"/>
+      </w:rPr>
+    </w:lvl>
+    <w:lvl w:ilvl="1" w:tplc="04090019" w:tentative="1">
+      <w:start w:val="1"/>
+      <w:numFmt w:val="upperLetter"/>
+      <w:lvlText w:val="%2."/>
+      <w:lvlJc w:val="left"/>
+      <w:pPr>
+        <w:ind w:left="1200" w:hanging="400"/>
+      </w:pPr>
+    </w:lvl>
+    <w:lvl w:ilvl="2" w:tplc="0409001B" w:tentative="1">
+      <w:start w:val="1"/>
+      <w:numFmt w:val="lowerRoman"/>
+      <w:lvlText w:val="%3."/>
+      <w:lvlJc w:val="right"/>
+      <w:pPr>
+        <w:ind w:left="1600" w:hanging="400"/>
+      </w:pPr>
+    </w:lvl>
+    <w:lvl w:ilvl="3" w:tplc="0409000F" w:tentative="1">
+      <w:start w:val="1"/>
+      <w:numFmt w:val="decimal"/>
+      <w:lvlText w:val="%4."/>
+      <w:lvlJc w:val="left"/>
+      <w:pPr>
+        <w:ind w:left="2000" w:hanging="400"/>
+      </w:pPr>
+    </w:lvl>
+    <w:lvl w:ilvl="4" w:tplc="04090019" w:tentative="1">
+      <w:start w:val="1"/>
+      <w:numFmt w:val="upperLetter"/>
+      <w:lvlText w:val="%5."/>
+      <w:lvlJc w:val="left"/>
+      <w:pPr>
+        <w:ind w:left="2400" w:hanging="400"/>
+      </w:pPr>
+    </w:lvl>
+    <w:lvl w:ilvl="5" w:tplc="0409001B" w:tentative="1">
+      <w:start w:val="1"/>
+      <w:numFmt w:val="lowerRoman"/>
+      <w:lvlText w:val="%6."/>
+      <w:lvlJc w:val="right"/>
+      <w:pPr>
+        <w:ind w:left="2800" w:hanging="400"/>
+      </w:pPr>
+    </w:lvl>
+    <w:lvl w:ilvl="6" w:tplc="0409000F" w:tentative="1">
+      <w:start w:val="1"/>
+      <w:numFmt w:val="decimal"/>
+      <w:lvlText w:val="%7."/>
+      <w:lvlJc w:val="left"/>
+      <w:pPr>
+        <w:ind w:left="3200" w:hanging="400"/>
+      </w:pPr>
+    </w:lvl>
+    <w:lvl w:ilvl="7" w:tplc="04090019" w:tentative="1">
+      <w:start w:val="1"/>
+      <w:numFmt w:val="upperLetter"/>
+      <w:lvlText w:val="%8."/>
+      <w:lvlJc w:val="left"/>
+      <w:pPr>
+        <w:ind w:left="3600" w:hanging="400"/>
+      </w:pPr>
+    </w:lvl>
+    <w:lvl w:ilvl="8" w:tplc="0409001B" w:tentative="1">
+      <w:start w:val="1"/>
+      <w:numFmt w:val="lowerRoman"/>
+      <w:lvlText w:val="%9."/>
+      <w:lvlJc w:val="right"/>
+      <w:pPr>
+        <w:ind w:left="4000" w:hanging="400"/>
+      </w:pPr>
+    </w:lvl>
+  </w:abstractNum>
+  <w:abstractNum w:abstractNumId="5" w15:restartNumberingAfterBreak="0">
     <w:nsid w:val="211F69FC"/>
     <w:multiLevelType w:val="hybridMultilevel"/>
     <w:tmpl w:val="82489E94"/>
@@ -12804,7 +13524,7 @@
       </w:rPr>
     </w:lvl>
   </w:abstractNum>
-  <w:abstractNum w:abstractNumId="5" w15:restartNumberingAfterBreak="0">
+  <w:abstractNum w:abstractNumId="6" w15:restartNumberingAfterBreak="0">
     <w:nsid w:val="2DC8145D"/>
     <w:multiLevelType w:val="hybridMultilevel"/>
     <w:tmpl w:val="EABE1550"/>
@@ -12893,7 +13613,7 @@
       </w:pPr>
     </w:lvl>
   </w:abstractNum>
-  <w:abstractNum w:abstractNumId="6" w15:restartNumberingAfterBreak="0">
+  <w:abstractNum w:abstractNumId="7" w15:restartNumberingAfterBreak="0">
     <w:nsid w:val="3E6A375A"/>
     <w:multiLevelType w:val="hybridMultilevel"/>
     <w:tmpl w:val="7A3A7856"/>
@@ -13006,7 +13726,7 @@
       </w:rPr>
     </w:lvl>
   </w:abstractNum>
-  <w:abstractNum w:abstractNumId="7" w15:restartNumberingAfterBreak="0">
+  <w:abstractNum w:abstractNumId="8" w15:restartNumberingAfterBreak="0">
     <w:nsid w:val="461C71D2"/>
     <w:multiLevelType w:val="hybridMultilevel"/>
     <w:tmpl w:val="A520522E"/>
@@ -13119,7 +13839,7 @@
       </w:rPr>
     </w:lvl>
   </w:abstractNum>
-  <w:abstractNum w:abstractNumId="8" w15:restartNumberingAfterBreak="0">
+  <w:abstractNum w:abstractNumId="9" w15:restartNumberingAfterBreak="0">
     <w:nsid w:val="49FD36FD"/>
     <w:multiLevelType w:val="hybridMultilevel"/>
     <w:tmpl w:val="32ECEB38"/>
@@ -13232,7 +13952,7 @@
       </w:rPr>
     </w:lvl>
   </w:abstractNum>
-  <w:abstractNum w:abstractNumId="9" w15:restartNumberingAfterBreak="0">
+  <w:abstractNum w:abstractNumId="10" w15:restartNumberingAfterBreak="0">
     <w:nsid w:val="4F5C51A5"/>
     <w:multiLevelType w:val="hybridMultilevel"/>
     <w:tmpl w:val="D550F260"/>
@@ -13345,7 +14065,7 @@
       </w:rPr>
     </w:lvl>
   </w:abstractNum>
-  <w:abstractNum w:abstractNumId="10" w15:restartNumberingAfterBreak="0">
+  <w:abstractNum w:abstractNumId="11" w15:restartNumberingAfterBreak="0">
     <w:nsid w:val="4FB80498"/>
     <w:multiLevelType w:val="hybridMultilevel"/>
     <w:tmpl w:val="0B7CF986"/>
@@ -13458,7 +14178,7 @@
       </w:rPr>
     </w:lvl>
   </w:abstractNum>
-  <w:abstractNum w:abstractNumId="11" w15:restartNumberingAfterBreak="0">
+  <w:abstractNum w:abstractNumId="12" w15:restartNumberingAfterBreak="0">
     <w:nsid w:val="574956B0"/>
     <w:multiLevelType w:val="hybridMultilevel"/>
     <w:tmpl w:val="8070A676"/>
@@ -13571,7 +14291,7 @@
       </w:rPr>
     </w:lvl>
   </w:abstractNum>
-  <w:abstractNum w:abstractNumId="12" w15:restartNumberingAfterBreak="0">
+  <w:abstractNum w:abstractNumId="13" w15:restartNumberingAfterBreak="0">
     <w:nsid w:val="590A15D9"/>
     <w:multiLevelType w:val="hybridMultilevel"/>
     <w:tmpl w:val="B8E6F10E"/>
@@ -13684,7 +14404,7 @@
       </w:rPr>
     </w:lvl>
   </w:abstractNum>
-  <w:abstractNum w:abstractNumId="13" w15:restartNumberingAfterBreak="0">
+  <w:abstractNum w:abstractNumId="14" w15:restartNumberingAfterBreak="0">
     <w:nsid w:val="742871D5"/>
     <w:multiLevelType w:val="hybridMultilevel"/>
     <w:tmpl w:val="3D9884CE"/>
@@ -13773,7 +14493,7 @@
       </w:pPr>
     </w:lvl>
   </w:abstractNum>
-  <w:abstractNum w:abstractNumId="14" w15:restartNumberingAfterBreak="0">
+  <w:abstractNum w:abstractNumId="15" w15:restartNumberingAfterBreak="0">
     <w:nsid w:val="7C341F75"/>
     <w:multiLevelType w:val="hybridMultilevel"/>
     <w:tmpl w:val="2F400D00"/>
@@ -13862,7 +14582,7 @@
       </w:pPr>
     </w:lvl>
   </w:abstractNum>
-  <w:abstractNum w:abstractNumId="15" w15:restartNumberingAfterBreak="0">
+  <w:abstractNum w:abstractNumId="16" w15:restartNumberingAfterBreak="0">
     <w:nsid w:val="7EDF744A"/>
     <w:multiLevelType w:val="hybridMultilevel"/>
     <w:tmpl w:val="E60AA7CC"/>
@@ -13952,16 +14672,16 @@
     </w:lvl>
   </w:abstractNum>
   <w:num w:numId="1">
-    <w:abstractNumId w:val="12"/>
+    <w:abstractNumId w:val="13"/>
   </w:num>
   <w:num w:numId="2">
     <w:abstractNumId w:val="2"/>
   </w:num>
   <w:num w:numId="3">
-    <w:abstractNumId w:val="5"/>
+    <w:abstractNumId w:val="6"/>
   </w:num>
   <w:num w:numId="4">
-    <w:abstractNumId w:val="13"/>
+    <w:abstractNumId w:val="14"/>
   </w:num>
   <w:num w:numId="5">
     <w:abstractNumId w:val="1"/>
@@ -13970,34 +14690,37 @@
     <w:abstractNumId w:val="3"/>
   </w:num>
   <w:num w:numId="7">
+    <w:abstractNumId w:val="12"/>
+  </w:num>
+  <w:num w:numId="8">
     <w:abstractNumId w:val="11"/>
   </w:num>
-  <w:num w:numId="8">
-    <w:abstractNumId w:val="10"/>
-  </w:num>
   <w:num w:numId="9">
-    <w:abstractNumId w:val="8"/>
+    <w:abstractNumId w:val="9"/>
   </w:num>
   <w:num w:numId="10">
     <w:abstractNumId w:val="0"/>
   </w:num>
   <w:num w:numId="11">
-    <w:abstractNumId w:val="14"/>
+    <w:abstractNumId w:val="15"/>
   </w:num>
   <w:num w:numId="12">
-    <w:abstractNumId w:val="4"/>
+    <w:abstractNumId w:val="5"/>
   </w:num>
   <w:num w:numId="13">
-    <w:abstractNumId w:val="9"/>
+    <w:abstractNumId w:val="10"/>
   </w:num>
   <w:num w:numId="14">
+    <w:abstractNumId w:val="8"/>
+  </w:num>
+  <w:num w:numId="15">
     <w:abstractNumId w:val="7"/>
   </w:num>
-  <w:num w:numId="15">
-    <w:abstractNumId w:val="6"/>
+  <w:num w:numId="16">
+    <w:abstractNumId w:val="16"/>
   </w:num>
-  <w:num w:numId="16">
-    <w:abstractNumId w:val="15"/>
+  <w:num w:numId="17">
+    <w:abstractNumId w:val="4"/>
   </w:num>
 </w:numbering>
 </file>
@@ -14126,6 +14849,7 @@
     <w:lsdException w:name="HTML Sample" w:semiHidden="1" w:unhideWhenUsed="1"/>
     <w:lsdException w:name="HTML Typewriter" w:semiHidden="1" w:unhideWhenUsed="1"/>
     <w:lsdException w:name="HTML Variable" w:semiHidden="1" w:unhideWhenUsed="1"/>
+    <w:lsdException w:name="Normal Table" w:semiHidden="1" w:unhideWhenUsed="1"/>
     <w:lsdException w:name="annotation subject" w:semiHidden="1" w:unhideWhenUsed="1"/>
     <w:lsdException w:name="No List" w:semiHidden="1" w:unhideWhenUsed="1"/>
     <w:lsdException w:name="Outline List 1" w:semiHidden="1" w:unhideWhenUsed="1"/>
@@ -14171,9 +14895,11 @@
     <w:lsdException w:name="Table Subtle 1" w:semiHidden="1" w:unhideWhenUsed="1"/>
     <w:lsdException w:name="Table Subtle 2" w:semiHidden="1" w:unhideWhenUsed="1"/>
     <w:lsdException w:name="Table Web 1" w:semiHidden="1" w:unhideWhenUsed="1"/>
+    <w:lsdException w:name="Table Web 2" w:semiHidden="1" w:unhideWhenUsed="1"/>
     <w:lsdException w:name="Table Web 3" w:semiHidden="1" w:unhideWhenUsed="1"/>
     <w:lsdException w:name="Balloon Text" w:semiHidden="1" w:unhideWhenUsed="1"/>
     <w:lsdException w:name="Table Grid" w:uiPriority="39"/>
+    <w:lsdException w:name="Table Theme" w:semiHidden="1" w:unhideWhenUsed="1"/>
     <w:lsdException w:name="Placeholder Text" w:semiHidden="1"/>
     <w:lsdException w:name="No Spacing" w:uiPriority="1" w:qFormat="1"/>
     <w:lsdException w:name="Light Shading" w:uiPriority="60"/>
@@ -14865,7 +15591,7 @@
 </file>
 
 <file path=customXml/itemProps1.xml><?xml version="1.0" encoding="utf-8"?>
-<ds:datastoreItem xmlns:ds="http://schemas.openxmlformats.org/officeDocument/2006/customXml" ds:itemID="{9E7C3DC1-408E-473E-9486-C7ECDA47ABDF}">
+<ds:datastoreItem xmlns:ds="http://schemas.openxmlformats.org/officeDocument/2006/customXml" ds:itemID="{C9534949-8550-46EC-8612-17AF97BE5F56}">
   <ds:schemaRefs>
     <ds:schemaRef ds:uri="http://schemas.openxmlformats.org/officeDocument/2006/bibliography"/>
   </ds:schemaRefs>

--- a/2020.docx
+++ b/2020.docx
@@ -17,7 +17,6 @@
       </w:r>
     </w:p>
     <w:p>
-      <w:proofErr w:type="gramStart"/>
       <w:r>
         <w:rPr>
           <w:rFonts w:hint="eastAsia"/>
@@ -25,11 +24,7 @@
         <w:t xml:space="preserve">컴퓨터 </w:t>
       </w:r>
       <w:r>
-        <w:t>:</w:t>
-      </w:r>
-      <w:proofErr w:type="gramEnd"/>
-      <w:r>
-        <w:t xml:space="preserve"> </w:t>
+        <w:t xml:space="preserve">: </w:t>
       </w:r>
       <w:r>
         <w:rPr>
@@ -288,13 +283,8 @@
         <w:spacing w:line="276" w:lineRule="auto"/>
         <w:ind w:leftChars="0"/>
       </w:pPr>
-      <w:proofErr w:type="gramStart"/>
-      <w:r>
-        <w:t>Hardware :</w:t>
-      </w:r>
-      <w:proofErr w:type="gramEnd"/>
-      <w:r>
-        <w:t xml:space="preserve"> CPU, Memory, I/O device</w:t>
+      <w:r>
+        <w:t>Hardware : CPU, Memory, I/O device</w:t>
       </w:r>
     </w:p>
     <w:p>
@@ -307,13 +297,8 @@
         <w:spacing w:line="276" w:lineRule="auto"/>
         <w:ind w:leftChars="0"/>
       </w:pPr>
-      <w:proofErr w:type="gramStart"/>
-      <w:r>
-        <w:t>Software :</w:t>
-      </w:r>
-      <w:proofErr w:type="gramEnd"/>
-      <w:r>
-        <w:t xml:space="preserve"> System S/W : </w:t>
+      <w:r>
+        <w:t xml:space="preserve">Software : System S/W : </w:t>
       </w:r>
       <w:r>
         <w:rPr>
@@ -368,21 +353,10 @@
         <w:rPr>
           <w:rFonts w:hint="eastAsia"/>
         </w:rPr>
-        <w:t xml:space="preserve">구분되는 </w:t>
-      </w:r>
-      <w:proofErr w:type="gramStart"/>
-      <w:r>
-        <w:rPr>
-          <w:rFonts w:hint="eastAsia"/>
-        </w:rPr>
-        <w:t xml:space="preserve">기준 </w:t>
-      </w:r>
-      <w:r>
-        <w:t>:</w:t>
-      </w:r>
-      <w:proofErr w:type="gramEnd"/>
-      <w:r>
-        <w:t xml:space="preserve"> </w:t>
+        <w:t xml:space="preserve">구분되는 기준 </w:t>
+      </w:r>
+      <w:r>
+        <w:t xml:space="preserve">: </w:t>
       </w:r>
       <w:r>
         <w:rPr>
@@ -883,21 +857,10 @@
         <w:rPr>
           <w:rFonts w:hint="eastAsia"/>
         </w:rPr>
-        <w:t xml:space="preserve">2진수 </w:t>
-      </w:r>
-      <w:proofErr w:type="gramStart"/>
-      <w:r>
-        <w:rPr>
-          <w:rFonts w:hint="eastAsia"/>
-        </w:rPr>
-        <w:t xml:space="preserve">한자리 </w:t>
-      </w:r>
-      <w:r>
-        <w:t>:</w:t>
-      </w:r>
-      <w:proofErr w:type="gramEnd"/>
-      <w:r>
-        <w:t xml:space="preserve"> 1 bit</w:t>
+        <w:t xml:space="preserve">2진수 한자리 </w:t>
+      </w:r>
+      <w:r>
+        <w:t>: 1 bit</w:t>
       </w:r>
     </w:p>
     <w:p>
@@ -998,7 +961,6 @@
       <w:pPr>
         <w:spacing w:line="276" w:lineRule="auto"/>
       </w:pPr>
-      <w:proofErr w:type="gramStart"/>
       <w:r>
         <w:rPr>
           <w:rFonts w:hint="eastAsia"/>
@@ -1006,9 +968,65 @@
         <w:t xml:space="preserve">인코딩 </w:t>
       </w:r>
       <w:r>
-        <w:t>:</w:t>
-      </w:r>
-      <w:proofErr w:type="gramEnd"/>
+        <w:t xml:space="preserve">: </w:t>
+      </w:r>
+      <w:r>
+        <w:rPr>
+          <w:rFonts w:hint="eastAsia"/>
+        </w:rPr>
+        <w:t xml:space="preserve">사람 언어를 컴퓨터 관점으로 바꾸는 것 </w:t>
+      </w:r>
+      <w:r>
+        <w:t>Encoding</w:t>
+      </w:r>
+    </w:p>
+    <w:p>
+      <w:pPr>
+        <w:spacing w:line="276" w:lineRule="auto"/>
+      </w:pPr>
+      <w:r>
+        <w:rPr>
+          <w:rFonts w:hint="eastAsia"/>
+        </w:rPr>
+        <w:t xml:space="preserve">디코딩 </w:t>
+      </w:r>
+      <w:r>
+        <w:t xml:space="preserve">: </w:t>
+      </w:r>
+      <w:r>
+        <w:rPr>
+          <w:rFonts w:hint="eastAsia"/>
+        </w:rPr>
+        <w:t xml:space="preserve">컴퓨터 언어를 사람 관점으로 바꾸는 것 </w:t>
+      </w:r>
+      <w:r>
+        <w:t>Decoding</w:t>
+      </w:r>
+    </w:p>
+    <w:p>
+      <w:pPr>
+        <w:spacing w:line="276" w:lineRule="auto"/>
+      </w:pPr>
+    </w:p>
+    <w:p>
+      <w:pPr>
+        <w:spacing w:line="276" w:lineRule="auto"/>
+      </w:pPr>
+      <w:r>
+        <w:rPr>
+          <w:rFonts w:hint="eastAsia"/>
+        </w:rPr>
+        <w:t>A</w:t>
+      </w:r>
+      <w:r>
+        <w:t xml:space="preserve">SCII Code : </w:t>
+      </w:r>
+      <w:r>
+        <w:rPr>
+          <w:rFonts w:hint="eastAsia"/>
+        </w:rPr>
+        <w:t>인코딩,</w:t>
+      </w:r>
       <w:r>
         <w:t xml:space="preserve"> </w:t>
       </w:r>
@@ -1016,27 +1034,76 @@
         <w:rPr>
           <w:rFonts w:hint="eastAsia"/>
         </w:rPr>
-        <w:t xml:space="preserve">사람 언어를 컴퓨터 관점으로 바꾸는 것 </w:t>
-      </w:r>
-      <w:r>
-        <w:t>Encoding</w:t>
+        <w:t xml:space="preserve">디코딩 할 때 기준이 되는 표 </w:t>
+      </w:r>
+      <w:r>
+        <w:t xml:space="preserve">= 1 </w:t>
+      </w:r>
+      <w:r>
+        <w:rPr>
+          <w:rFonts w:hint="eastAsia"/>
+        </w:rPr>
+        <w:t>b</w:t>
+      </w:r>
+      <w:r>
+        <w:t xml:space="preserve">yte </w:t>
+      </w:r>
+      <w:r>
+        <w:rPr>
+          <w:rFonts w:hint="eastAsia"/>
+        </w:rPr>
+        <w:t>초창기 영어권에서 사용할 때</w:t>
       </w:r>
     </w:p>
     <w:p>
       <w:pPr>
         <w:spacing w:line="276" w:lineRule="auto"/>
       </w:pPr>
-      <w:proofErr w:type="gramStart"/>
-      <w:r>
-        <w:rPr>
-          <w:rFonts w:hint="eastAsia"/>
-        </w:rPr>
-        <w:t xml:space="preserve">디코딩 </w:t>
-      </w:r>
-      <w:r>
-        <w:t>:</w:t>
-      </w:r>
-      <w:proofErr w:type="gramEnd"/>
+      <w:r>
+        <w:rPr>
+          <w:rFonts w:hint="eastAsia"/>
+        </w:rPr>
+        <w:t>U</w:t>
+      </w:r>
+      <w:r>
+        <w:t xml:space="preserve">ni Code = 2 byte </w:t>
+      </w:r>
+      <w:r>
+        <w:rPr>
+          <w:rFonts w:hint="eastAsia"/>
+        </w:rPr>
+        <w:t>전세계 모든 문자를 사용하기 위해 만들어짐</w:t>
+      </w:r>
+    </w:p>
+    <w:p>
+      <w:pPr>
+        <w:spacing w:line="276" w:lineRule="auto"/>
+      </w:pPr>
+    </w:p>
+    <w:p>
+      <w:pPr>
+        <w:spacing w:line="276" w:lineRule="auto"/>
+      </w:pPr>
+      <w:r>
+        <w:t xml:space="preserve">UTF-8 </w:t>
+      </w:r>
+      <w:r>
+        <w:rPr>
+          <w:rFonts w:hint="eastAsia"/>
+        </w:rPr>
+        <w:t>방식 인코딩</w:t>
+      </w:r>
+    </w:p>
+    <w:p>
+      <w:pPr>
+        <w:spacing w:line="276" w:lineRule="auto"/>
+      </w:pPr>
+      <w:r>
+        <w:rPr>
+          <w:rFonts w:hint="eastAsia"/>
+        </w:rPr>
+        <w:t>인코딩이 인코딩,</w:t>
+      </w:r>
       <w:r>
         <w:t xml:space="preserve"> </w:t>
       </w:r>
@@ -1044,10 +1111,7 @@
         <w:rPr>
           <w:rFonts w:hint="eastAsia"/>
         </w:rPr>
-        <w:t xml:space="preserve">컴퓨터 언어를 사람 관점으로 바꾸는 것 </w:t>
-      </w:r>
-      <w:r>
-        <w:t>Decoding</w:t>
+        <w:t>디코딩 모두 통칭함</w:t>
       </w:r>
     </w:p>
     <w:p>
@@ -1063,138 +1127,17 @@
         <w:rPr>
           <w:rFonts w:hint="eastAsia"/>
         </w:rPr>
-        <w:t>A</w:t>
-      </w:r>
-      <w:r>
-        <w:t xml:space="preserve">SCII </w:t>
-      </w:r>
-      <w:proofErr w:type="gramStart"/>
-      <w:r>
-        <w:t>Code :</w:t>
-      </w:r>
-      <w:proofErr w:type="gramEnd"/>
-      <w:r>
-        <w:t xml:space="preserve"> </w:t>
-      </w:r>
-      <w:r>
-        <w:rPr>
-          <w:rFonts w:hint="eastAsia"/>
-        </w:rPr>
-        <w:t>인코딩,</w:t>
-      </w:r>
-      <w:r>
-        <w:t xml:space="preserve"> </w:t>
-      </w:r>
-      <w:r>
-        <w:rPr>
-          <w:rFonts w:hint="eastAsia"/>
-        </w:rPr>
-        <w:t xml:space="preserve">디코딩 할 때 기준이 되는 표 </w:t>
-      </w:r>
-      <w:r>
-        <w:t xml:space="preserve">= 1 </w:t>
-      </w:r>
-      <w:r>
-        <w:rPr>
-          <w:rFonts w:hint="eastAsia"/>
-        </w:rPr>
-        <w:t>b</w:t>
-      </w:r>
-      <w:r>
-        <w:t xml:space="preserve">yte </w:t>
-      </w:r>
-      <w:r>
-        <w:rPr>
-          <w:rFonts w:hint="eastAsia"/>
-        </w:rPr>
-        <w:t>초창기 영어권에서 사용할 때</w:t>
-      </w:r>
-    </w:p>
-    <w:p>
-      <w:pPr>
-        <w:spacing w:line="276" w:lineRule="auto"/>
-      </w:pPr>
-      <w:r>
-        <w:rPr>
-          <w:rFonts w:hint="eastAsia"/>
-        </w:rPr>
-        <w:t>U</w:t>
-      </w:r>
-      <w:r>
-        <w:t xml:space="preserve">ni Code = 2 byte </w:t>
-      </w:r>
-      <w:r>
-        <w:rPr>
-          <w:rFonts w:hint="eastAsia"/>
-        </w:rPr>
-        <w:t>전세계 모든 문자를 사용하기 위해 만들어짐</w:t>
-      </w:r>
-    </w:p>
-    <w:p>
-      <w:pPr>
-        <w:spacing w:line="276" w:lineRule="auto"/>
-      </w:pPr>
-    </w:p>
-    <w:p>
-      <w:pPr>
-        <w:spacing w:line="276" w:lineRule="auto"/>
-      </w:pPr>
-      <w:r>
-        <w:t xml:space="preserve">UTF-8 </w:t>
-      </w:r>
-      <w:r>
-        <w:rPr>
-          <w:rFonts w:hint="eastAsia"/>
-        </w:rPr>
-        <w:t>방식 인코딩</w:t>
-      </w:r>
-    </w:p>
-    <w:p>
-      <w:pPr>
-        <w:spacing w:line="276" w:lineRule="auto"/>
-      </w:pPr>
-      <w:r>
-        <w:rPr>
-          <w:rFonts w:hint="eastAsia"/>
-        </w:rPr>
-        <w:t>인코딩이 인코딩,</w:t>
-      </w:r>
-      <w:r>
-        <w:t xml:space="preserve"> </w:t>
-      </w:r>
-      <w:r>
-        <w:rPr>
-          <w:rFonts w:hint="eastAsia"/>
-        </w:rPr>
-        <w:t>디코딩 모두 통칭함</w:t>
-      </w:r>
-    </w:p>
-    <w:p>
-      <w:pPr>
-        <w:spacing w:line="276" w:lineRule="auto"/>
-      </w:pPr>
-    </w:p>
-    <w:p>
-      <w:pPr>
-        <w:spacing w:line="276" w:lineRule="auto"/>
-      </w:pPr>
-      <w:r>
-        <w:rPr>
-          <w:rFonts w:hint="eastAsia"/>
-        </w:rPr>
         <w:t>M</w:t>
       </w:r>
       <w:r>
         <w:t xml:space="preserve">emory Address = Reference = </w:t>
       </w:r>
-      <w:proofErr w:type="spellStart"/>
       <w:r>
         <w:rPr>
           <w:rFonts w:hint="eastAsia"/>
         </w:rPr>
         <w:t>위치값</w:t>
       </w:r>
-      <w:proofErr w:type="spellEnd"/>
     </w:p>
     <w:p>
       <w:pPr>
@@ -1266,19 +1209,11 @@
       <w:pPr>
         <w:spacing w:line="276" w:lineRule="auto"/>
       </w:pPr>
-      <w:proofErr w:type="spellStart"/>
-      <w:r>
-        <w:rPr>
-          <w:rFonts w:hint="eastAsia"/>
-        </w:rPr>
-        <w:t>위치값</w:t>
-      </w:r>
-      <w:proofErr w:type="spellEnd"/>
-      <w:r>
-        <w:rPr>
-          <w:rFonts w:hint="eastAsia"/>
-        </w:rPr>
-        <w:t xml:space="preserve"> 쓰는 용도를 잘 알아야 함</w:t>
+      <w:r>
+        <w:rPr>
+          <w:rFonts w:hint="eastAsia"/>
+        </w:rPr>
+        <w:t>위치값 쓰는 용도를 잘 알아야 함</w:t>
       </w:r>
     </w:p>
     <w:p>
@@ -1450,14 +1385,12 @@
           <w:color w:val="FF0000"/>
         </w:rPr>
       </w:pPr>
-      <w:proofErr w:type="gramStart"/>
       <w:r>
         <w:rPr>
           <w:color w:val="FF0000"/>
         </w:rPr>
         <w:t>get  set</w:t>
       </w:r>
-      <w:proofErr w:type="gramEnd"/>
     </w:p>
     <w:p>
       <w:pPr>
@@ -1643,7 +1576,6 @@
       <w:pPr>
         <w:spacing w:after="0" w:line="276" w:lineRule="auto"/>
       </w:pPr>
-      <w:proofErr w:type="gramStart"/>
       <w:r>
         <w:rPr>
           <w:rFonts w:hint="eastAsia"/>
@@ -1651,11 +1583,7 @@
         <w:t xml:space="preserve">숫자 </w:t>
       </w:r>
       <w:r>
-        <w:t>:</w:t>
-      </w:r>
-      <w:proofErr w:type="gramEnd"/>
-      <w:r>
-        <w:t xml:space="preserve"> </w:t>
+        <w:t xml:space="preserve">: </w:t>
       </w:r>
       <w:r>
         <w:rPr>
@@ -1680,7 +1608,6 @@
       <w:pPr>
         <w:spacing w:after="0" w:line="276" w:lineRule="auto"/>
       </w:pPr>
-      <w:proofErr w:type="gramStart"/>
       <w:r>
         <w:rPr>
           <w:rFonts w:hint="eastAsia"/>
@@ -1688,18 +1615,13 @@
         <w:t xml:space="preserve">한문자 </w:t>
       </w:r>
       <w:r>
-        <w:t>:</w:t>
-      </w:r>
-      <w:proofErr w:type="gramEnd"/>
-      <w:r>
-        <w:t xml:space="preserve"> 1 byte</w:t>
-      </w:r>
-    </w:p>
-    <w:p>
-      <w:pPr>
-        <w:spacing w:after="0" w:line="276" w:lineRule="auto"/>
-      </w:pPr>
-      <w:proofErr w:type="gramStart"/>
+        <w:t>: 1 byte</w:t>
+      </w:r>
+    </w:p>
+    <w:p>
+      <w:pPr>
+        <w:spacing w:after="0" w:line="276" w:lineRule="auto"/>
+      </w:pPr>
       <w:r>
         <w:rPr>
           <w:rFonts w:hint="eastAsia"/>
@@ -1707,11 +1629,7 @@
         <w:t xml:space="preserve">실수 </w:t>
       </w:r>
       <w:r>
-        <w:t>:</w:t>
-      </w:r>
-      <w:proofErr w:type="gramEnd"/>
-      <w:r>
-        <w:t xml:space="preserve"> 8 </w:t>
+        <w:t xml:space="preserve">: 8 </w:t>
       </w:r>
       <w:r>
         <w:rPr>
@@ -1754,7 +1672,6 @@
         <w:spacing w:after="0" w:line="276" w:lineRule="auto"/>
         <w:ind w:leftChars="0"/>
       </w:pPr>
-      <w:proofErr w:type="gramStart"/>
       <w:r>
         <w:rPr>
           <w:rFonts w:hint="eastAsia"/>
@@ -1762,11 +1679,7 @@
         <w:t xml:space="preserve">저장 </w:t>
       </w:r>
       <w:r>
-        <w:t>:</w:t>
-      </w:r>
-      <w:proofErr w:type="gramEnd"/>
-      <w:r>
-        <w:t xml:space="preserve"> </w:t>
+        <w:t xml:space="preserve">: </w:t>
       </w:r>
       <w:r>
         <w:rPr>
@@ -1800,7 +1713,6 @@
         <w:spacing w:after="0" w:line="276" w:lineRule="auto"/>
         <w:ind w:leftChars="0"/>
       </w:pPr>
-      <w:proofErr w:type="gramStart"/>
       <w:r>
         <w:rPr>
           <w:rFonts w:hint="eastAsia"/>
@@ -1808,9 +1720,20 @@
         <w:t xml:space="preserve">보관 </w:t>
       </w:r>
       <w:r>
-        <w:t>:</w:t>
-      </w:r>
-      <w:proofErr w:type="gramEnd"/>
+        <w:t xml:space="preserve">: </w:t>
+      </w:r>
+      <w:r>
+        <w:rPr>
+          <w:rFonts w:hint="eastAsia"/>
+        </w:rPr>
+        <w:t xml:space="preserve">당장 바로 쓸 수 없다 </w:t>
+      </w:r>
+      <w:r>
+        <w:rPr>
+          <w:rFonts w:eastAsiaTheme="minorHAnsi"/>
+        </w:rPr>
+        <w:t>→</w:t>
+      </w:r>
       <w:r>
         <w:t xml:space="preserve"> </w:t>
       </w:r>
@@ -1818,13 +1741,7 @@
         <w:rPr>
           <w:rFonts w:hint="eastAsia"/>
         </w:rPr>
-        <w:t xml:space="preserve">당장 바로 쓸 수 없다 </w:t>
-      </w:r>
-      <w:r>
-        <w:rPr>
-          <w:rFonts w:eastAsiaTheme="minorHAnsi"/>
-        </w:rPr>
-        <w:t>→</w:t>
+        <w:t>보조 기억 장치,</w:t>
       </w:r>
       <w:r>
         <w:t xml:space="preserve"> </w:t>
@@ -1833,15 +1750,6 @@
         <w:rPr>
           <w:rFonts w:hint="eastAsia"/>
         </w:rPr>
-        <w:t>보조 기억 장치,</w:t>
-      </w:r>
-      <w:r>
-        <w:t xml:space="preserve"> </w:t>
-      </w:r>
-      <w:r>
-        <w:rPr>
-          <w:rFonts w:hint="eastAsia"/>
-        </w:rPr>
         <w:t xml:space="preserve">보조 </w:t>
       </w:r>
       <w:r>
@@ -1864,15 +1772,7 @@
         <w:spacing w:after="0" w:line="276" w:lineRule="auto"/>
       </w:pPr>
       <w:r>
-        <w:t xml:space="preserve">I/O </w:t>
-      </w:r>
-      <w:proofErr w:type="gramStart"/>
-      <w:r>
-        <w:t>Device :</w:t>
-      </w:r>
-      <w:proofErr w:type="gramEnd"/>
-      <w:r>
-        <w:t xml:space="preserve"> Memory</w:t>
+        <w:t>I/O Device : Memory</w:t>
       </w:r>
       <w:r>
         <w:rPr>
@@ -1951,15 +1851,7 @@
         <w:ind w:leftChars="0"/>
       </w:pPr>
       <w:r>
-        <w:t xml:space="preserve">System </w:t>
-      </w:r>
-      <w:proofErr w:type="gramStart"/>
-      <w:r>
-        <w:t>Software :</w:t>
-      </w:r>
-      <w:proofErr w:type="gramEnd"/>
-      <w:r>
-        <w:t xml:space="preserve"> Computer </w:t>
+        <w:t xml:space="preserve">System Software : Computer </w:t>
       </w:r>
       <w:r>
         <w:rPr>
@@ -1993,15 +1885,7 @@
         <w:t>O</w:t>
       </w:r>
       <w:r>
-        <w:t>/S (Operation System</w:t>
-      </w:r>
-      <w:proofErr w:type="gramStart"/>
-      <w:r>
-        <w:t>) :</w:t>
-      </w:r>
-      <w:proofErr w:type="gramEnd"/>
-      <w:r>
-        <w:t xml:space="preserve"> Computer H/W</w:t>
+        <w:t>/S (Operation System) : Computer H/W</w:t>
       </w:r>
       <w:r>
         <w:rPr>
@@ -2122,15 +2006,7 @@
         <w:t xml:space="preserve"> </w:t>
       </w:r>
       <w:r>
-        <w:t xml:space="preserve">      System (Language) </w:t>
-      </w:r>
-      <w:proofErr w:type="gramStart"/>
-      <w:r>
-        <w:t>Library :</w:t>
-      </w:r>
-      <w:proofErr w:type="gramEnd"/>
-      <w:r>
-        <w:t xml:space="preserve"> </w:t>
+        <w:t xml:space="preserve">      System (Language) Library : </w:t>
       </w:r>
       <w:r>
         <w:rPr>
@@ -2159,15 +2035,7 @@
         <w:ind w:leftChars="0"/>
       </w:pPr>
       <w:r>
-        <w:t xml:space="preserve">Application </w:t>
-      </w:r>
-      <w:proofErr w:type="gramStart"/>
-      <w:r>
-        <w:t>Software :</w:t>
-      </w:r>
-      <w:proofErr w:type="gramEnd"/>
-      <w:r>
-        <w:t xml:space="preserve"> </w:t>
+        <w:t xml:space="preserve">Application Software : </w:t>
       </w:r>
       <w:r>
         <w:rPr>
@@ -4182,7 +4050,6 @@
       <w:r>
         <w:t xml:space="preserve">Text </w:t>
       </w:r>
-      <w:proofErr w:type="gramStart"/>
       <w:r>
         <w:rPr>
           <w:rFonts w:hint="eastAsia"/>
@@ -4190,11 +4057,7 @@
         <w:t xml:space="preserve">파일 </w:t>
       </w:r>
       <w:r>
-        <w:t>:</w:t>
-      </w:r>
-      <w:proofErr w:type="gramEnd"/>
-      <w:r>
-        <w:t xml:space="preserve"> </w:t>
+        <w:t xml:space="preserve">: </w:t>
       </w:r>
       <w:r>
         <w:rPr>
@@ -4225,7 +4088,6 @@
       <w:r>
         <w:t xml:space="preserve">Binary </w:t>
       </w:r>
-      <w:proofErr w:type="gramStart"/>
       <w:r>
         <w:rPr>
           <w:rFonts w:hint="eastAsia"/>
@@ -4233,11 +4095,7 @@
         <w:t xml:space="preserve">파일 </w:t>
       </w:r>
       <w:r>
-        <w:t>:</w:t>
-      </w:r>
-      <w:proofErr w:type="gramEnd"/>
-      <w:r>
-        <w:t xml:space="preserve"> Binary </w:t>
+        <w:t xml:space="preserve">: Binary </w:t>
       </w:r>
       <w:r>
         <w:rPr>
@@ -4331,13 +4189,8 @@
         <w:spacing w:after="0" w:line="276" w:lineRule="auto"/>
         <w:ind w:leftChars="0"/>
       </w:pPr>
-      <w:proofErr w:type="gramStart"/>
-      <w:r>
-        <w:t>Compiler :</w:t>
-      </w:r>
-      <w:proofErr w:type="gramEnd"/>
-      <w:r>
-        <w:t xml:space="preserve"> </w:t>
+      <w:r>
+        <w:t xml:space="preserve">Compiler : </w:t>
       </w:r>
       <w:r>
         <w:rPr>
@@ -4365,13 +4218,8 @@
         <w:spacing w:after="0" w:line="276" w:lineRule="auto"/>
         <w:ind w:leftChars="0"/>
       </w:pPr>
-      <w:proofErr w:type="gramStart"/>
-      <w:r>
-        <w:t>Interpreter :</w:t>
-      </w:r>
-      <w:proofErr w:type="gramEnd"/>
-      <w:r>
-        <w:t xml:space="preserve"> Code</w:t>
+      <w:r>
+        <w:t>Interpreter : Code</w:t>
       </w:r>
       <w:r>
         <w:rPr>
@@ -4422,15 +4270,7 @@
         <w:ind w:leftChars="0"/>
       </w:pPr>
       <w:r>
-        <w:t xml:space="preserve">Syntax </w:t>
-      </w:r>
-      <w:proofErr w:type="gramStart"/>
-      <w:r>
-        <w:t>Error :</w:t>
-      </w:r>
-      <w:proofErr w:type="gramEnd"/>
-      <w:r>
-        <w:t xml:space="preserve"> </w:t>
+        <w:t xml:space="preserve">Syntax Error : </w:t>
       </w:r>
       <w:r>
         <w:rPr>
@@ -4551,15 +4391,7 @@
         <w:ind w:leftChars="0"/>
       </w:pPr>
       <w:r>
-        <w:t xml:space="preserve">Link </w:t>
-      </w:r>
-      <w:proofErr w:type="gramStart"/>
-      <w:r>
-        <w:t>Error :</w:t>
-      </w:r>
-      <w:proofErr w:type="gramEnd"/>
-      <w:r>
-        <w:t xml:space="preserve"> Language Library</w:t>
+        <w:t>Link Error : Language Library</w:t>
       </w:r>
       <w:r>
         <w:rPr>
@@ -4618,13 +4450,59 @@
         <w:ind w:leftChars="0"/>
       </w:pPr>
       <w:r>
-        <w:t xml:space="preserve">*****Run-time </w:t>
-      </w:r>
-      <w:proofErr w:type="gramStart"/>
-      <w:r>
-        <w:t>Error :</w:t>
-      </w:r>
-      <w:proofErr w:type="gramEnd"/>
+        <w:t xml:space="preserve">*****Run-time Error : </w:t>
+      </w:r>
+      <w:r>
+        <w:rPr>
+          <w:rFonts w:hint="eastAsia"/>
+        </w:rPr>
+        <w:t>프로그램 결과가 원하는 결과가 아닌 모든 경우</w:t>
+      </w:r>
+    </w:p>
+    <w:p>
+      <w:pPr>
+        <w:spacing w:after="0" w:line="276" w:lineRule="auto"/>
+      </w:pPr>
+    </w:p>
+    <w:p>
+      <w:pPr>
+        <w:spacing w:after="0" w:line="276" w:lineRule="auto"/>
+      </w:pPr>
+      <w:r>
+        <w:rPr>
+          <w:rFonts w:hint="eastAsia"/>
+        </w:rPr>
+        <w:t xml:space="preserve">* </w:t>
+      </w:r>
+      <w:r>
+        <w:t xml:space="preserve">IDE (Interpreted Development Environment, </w:t>
+      </w:r>
+      <w:r>
+        <w:rPr>
+          <w:rFonts w:hint="eastAsia"/>
+        </w:rPr>
+        <w:t>통합 개발 환경)</w:t>
+      </w:r>
+    </w:p>
+    <w:p>
+      <w:pPr>
+        <w:spacing w:after="0" w:line="276" w:lineRule="auto"/>
+      </w:pPr>
+      <w:r>
+        <w:rPr>
+          <w:rFonts w:hint="eastAsia"/>
+        </w:rPr>
+        <w:t>:</w:t>
+      </w:r>
+      <w:r>
+        <w:t xml:space="preserve"> Source </w:t>
+      </w:r>
+      <w:r>
+        <w:rPr>
+          <w:rFonts w:hint="eastAsia"/>
+        </w:rPr>
+        <w:t>편집,</w:t>
+      </w:r>
       <w:r>
         <w:t xml:space="preserve"> </w:t>
       </w:r>
@@ -4632,52 +4510,59 @@
         <w:rPr>
           <w:rFonts w:hint="eastAsia"/>
         </w:rPr>
-        <w:t>프로그램 결과가 원하는 결과가 아닌 모든 경우</w:t>
-      </w:r>
-    </w:p>
-    <w:p>
-      <w:pPr>
-        <w:spacing w:after="0" w:line="276" w:lineRule="auto"/>
-      </w:pPr>
-    </w:p>
-    <w:p>
-      <w:pPr>
-        <w:spacing w:after="0" w:line="276" w:lineRule="auto"/>
-      </w:pPr>
-      <w:r>
-        <w:rPr>
-          <w:rFonts w:hint="eastAsia"/>
-        </w:rPr>
-        <w:t xml:space="preserve">* </w:t>
-      </w:r>
-      <w:r>
-        <w:t xml:space="preserve">IDE (Interpreted Development Environment, </w:t>
-      </w:r>
-      <w:r>
-        <w:rPr>
-          <w:rFonts w:hint="eastAsia"/>
-        </w:rPr>
-        <w:t>통합 개발 환경)</w:t>
-      </w:r>
-    </w:p>
-    <w:p>
-      <w:pPr>
-        <w:spacing w:after="0" w:line="276" w:lineRule="auto"/>
-      </w:pPr>
-      <w:r>
-        <w:rPr>
-          <w:rFonts w:hint="eastAsia"/>
-        </w:rPr>
-        <w:t>:</w:t>
-      </w:r>
-      <w:r>
-        <w:t xml:space="preserve"> Source </w:t>
-      </w:r>
-      <w:r>
-        <w:rPr>
-          <w:rFonts w:hint="eastAsia"/>
-        </w:rPr>
-        <w:t>편집,</w:t>
+        <w:t>번역,</w:t>
+      </w:r>
+      <w:r>
+        <w:t xml:space="preserve"> link, </w:t>
+      </w:r>
+      <w:r>
+        <w:rPr>
+          <w:rFonts w:hint="eastAsia"/>
+        </w:rPr>
+        <w:t>실행,</w:t>
+      </w:r>
+      <w:r>
+        <w:t xml:space="preserve"> debuggin</w:t>
+      </w:r>
+      <w:r>
+        <w:rPr>
+          <w:rFonts w:hint="eastAsia"/>
+        </w:rPr>
+        <w:t>을 하나의 프로그램으로 수행</w:t>
+      </w:r>
+    </w:p>
+    <w:p>
+      <w:pPr>
+        <w:spacing w:after="0" w:line="276" w:lineRule="auto"/>
+      </w:pPr>
+      <w:r>
+        <w:t xml:space="preserve">R </w:t>
+      </w:r>
+      <w:r>
+        <w:rPr>
+          <w:rFonts w:hint="eastAsia"/>
+        </w:rPr>
+        <w:t>프로그램</w:t>
+      </w:r>
+      <w:r>
+        <w:t xml:space="preserve"> : Interpreter </w:t>
+      </w:r>
+      <w:r>
+        <w:rPr>
+          <w:rFonts w:hint="eastAsia"/>
+        </w:rPr>
+        <w:t>포함</w:t>
+      </w:r>
+    </w:p>
+    <w:p>
+      <w:pPr>
+        <w:spacing w:after="0" w:line="276" w:lineRule="auto"/>
+      </w:pPr>
+      <w:r>
+        <w:rPr>
+          <w:rFonts w:hint="eastAsia"/>
+        </w:rPr>
+        <w:t>R</w:t>
       </w:r>
       <w:r>
         <w:t xml:space="preserve"> </w:t>
@@ -4686,189 +4571,100 @@
         <w:rPr>
           <w:rFonts w:hint="eastAsia"/>
         </w:rPr>
-        <w:t>번역,</w:t>
-      </w:r>
-      <w:r>
-        <w:t xml:space="preserve"> link, </w:t>
-      </w:r>
-      <w:r>
-        <w:rPr>
-          <w:rFonts w:hint="eastAsia"/>
-        </w:rPr>
-        <w:t>실행,</w:t>
-      </w:r>
-      <w:r>
+        <w:t>S</w:t>
+      </w:r>
+      <w:r>
+        <w:t>tudio : R</w:t>
+      </w:r>
+      <w:r>
+        <w:rPr>
+          <w:rFonts w:hint="eastAsia"/>
+        </w:rPr>
+        <w:t xml:space="preserve">용 </w:t>
+      </w:r>
+      <w:r>
+        <w:t>IDE</w:t>
+      </w:r>
+    </w:p>
+    <w:p>
+      <w:pPr>
+        <w:spacing w:after="0" w:line="276" w:lineRule="auto"/>
+      </w:pPr>
+    </w:p>
+    <w:p>
+      <w:pPr>
+        <w:spacing w:after="0" w:line="276" w:lineRule="auto"/>
+      </w:pPr>
+      <w:r>
+        <w:t xml:space="preserve">Git : </w:t>
+      </w:r>
+      <w:r>
+        <w:rPr>
+          <w:rFonts w:hint="eastAsia"/>
+        </w:rPr>
+        <w:t>버전</w:t>
+      </w:r>
+      <w:r>
+        <w:rPr>
+          <w:rFonts w:hint="eastAsia"/>
+        </w:rPr>
         <w:t xml:space="preserve"> </w:t>
       </w:r>
-      <w:proofErr w:type="spellStart"/>
-      <w:r>
-        <w:t>debuggin</w:t>
-      </w:r>
-      <w:proofErr w:type="spellEnd"/>
-      <w:r>
-        <w:rPr>
-          <w:rFonts w:hint="eastAsia"/>
-        </w:rPr>
-        <w:t>을 하나의 프로그램으로 수행</w:t>
-      </w:r>
-    </w:p>
-    <w:p>
-      <w:pPr>
-        <w:spacing w:after="0" w:line="276" w:lineRule="auto"/>
-      </w:pPr>
-      <w:r>
-        <w:t xml:space="preserve">R </w:t>
-      </w:r>
-      <w:proofErr w:type="gramStart"/>
-      <w:r>
-        <w:rPr>
-          <w:rFonts w:hint="eastAsia"/>
-        </w:rPr>
-        <w:t>프로그램</w:t>
-      </w:r>
-      <w:r>
-        <w:t xml:space="preserve"> :</w:t>
-      </w:r>
-      <w:proofErr w:type="gramEnd"/>
-      <w:r>
-        <w:t xml:space="preserve"> Interpreter </w:t>
-      </w:r>
-      <w:r>
-        <w:rPr>
-          <w:rFonts w:hint="eastAsia"/>
-        </w:rPr>
-        <w:t>포함</w:t>
-      </w:r>
-    </w:p>
-    <w:p>
-      <w:pPr>
-        <w:spacing w:after="0" w:line="276" w:lineRule="auto"/>
-      </w:pPr>
-      <w:r>
-        <w:rPr>
-          <w:rFonts w:hint="eastAsia"/>
-        </w:rPr>
-        <w:t>R</w:t>
+      <w:r>
+        <w:t>(</w:t>
+      </w:r>
+      <w:r>
+        <w:rPr>
+          <w:rFonts w:hint="eastAsia"/>
+        </w:rPr>
+        <w:t>형상)</w:t>
+      </w:r>
+      <w:r>
+        <w:rPr>
+          <w:rFonts w:hint="eastAsia"/>
+        </w:rPr>
+        <w:t xml:space="preserve"> 관리 </w:t>
+      </w:r>
+      <w:r>
+        <w:t>S/W</w:t>
       </w:r>
       <w:r>
         <w:t xml:space="preserve"> </w:t>
       </w:r>
-      <w:proofErr w:type="gramStart"/>
-      <w:r>
-        <w:rPr>
-          <w:rFonts w:hint="eastAsia"/>
-        </w:rPr>
-        <w:t>S</w:t>
-      </w:r>
-      <w:r>
-        <w:t>tudio :</w:t>
-      </w:r>
-      <w:proofErr w:type="gramEnd"/>
-      <w:r>
-        <w:t xml:space="preserve"> R</w:t>
-      </w:r>
-      <w:r>
-        <w:rPr>
-          <w:rFonts w:hint="eastAsia"/>
-        </w:rPr>
-        <w:t xml:space="preserve">용 </w:t>
-      </w:r>
-      <w:r>
-        <w:t>IDE</w:t>
-      </w:r>
-    </w:p>
-    <w:p>
-      <w:pPr>
-        <w:spacing w:after="0" w:line="276" w:lineRule="auto"/>
-      </w:pPr>
-    </w:p>
-    <w:p>
-      <w:pPr>
-        <w:spacing w:after="0" w:line="276" w:lineRule="auto"/>
-      </w:pPr>
-      <w:proofErr w:type="gramStart"/>
-      <w:r>
-        <w:t>Git :</w:t>
-      </w:r>
-      <w:proofErr w:type="gramEnd"/>
-      <w:r>
+      <w:r>
+        <w:rPr>
+          <w:rFonts w:eastAsiaTheme="minorHAnsi"/>
+        </w:rPr>
+        <w:t>→</w:t>
+      </w:r>
+      <w:r>
+        <w:t xml:space="preserve"> Local </w:t>
+      </w:r>
+      <w:r>
+        <w:rPr>
+          <w:rFonts w:hint="eastAsia"/>
+        </w:rPr>
+        <w:t>사용</w:t>
+      </w:r>
+    </w:p>
+    <w:p>
+      <w:pPr>
+        <w:spacing w:after="0" w:line="276" w:lineRule="auto"/>
+      </w:pPr>
+      <w:r>
+        <w:rPr>
+          <w:rFonts w:hint="eastAsia"/>
+        </w:rPr>
         <w:t xml:space="preserve"> </w:t>
       </w:r>
       <w:r>
-        <w:rPr>
-          <w:rFonts w:hint="eastAsia"/>
-        </w:rPr>
-        <w:t>버전</w:t>
-      </w:r>
-      <w:r>
-        <w:rPr>
-          <w:rFonts w:hint="eastAsia"/>
-        </w:rPr>
-        <w:t xml:space="preserve"> </w:t>
-      </w:r>
-      <w:r>
-        <w:t>(</w:t>
-      </w:r>
-      <w:r>
-        <w:rPr>
-          <w:rFonts w:hint="eastAsia"/>
-        </w:rPr>
-        <w:t>형상)</w:t>
-      </w:r>
-      <w:r>
-        <w:rPr>
-          <w:rFonts w:hint="eastAsia"/>
-        </w:rPr>
-        <w:t xml:space="preserve"> 관리 </w:t>
-      </w:r>
-      <w:r>
-        <w:t>S/W</w:t>
-      </w:r>
-      <w:r>
-        <w:t xml:space="preserve"> </w:t>
-      </w:r>
-      <w:r>
-        <w:rPr>
-          <w:rFonts w:eastAsiaTheme="minorHAnsi"/>
-        </w:rPr>
-        <w:t>→</w:t>
-      </w:r>
-      <w:r>
-        <w:t xml:space="preserve"> Local </w:t>
-      </w:r>
-      <w:r>
-        <w:rPr>
-          <w:rFonts w:hint="eastAsia"/>
-        </w:rPr>
-        <w:t>사용</w:t>
-      </w:r>
-    </w:p>
-    <w:p>
-      <w:pPr>
-        <w:spacing w:after="0" w:line="276" w:lineRule="auto"/>
-      </w:pPr>
-      <w:r>
-        <w:rPr>
-          <w:rFonts w:hint="eastAsia"/>
-        </w:rPr>
-        <w:t xml:space="preserve"> </w:t>
-      </w:r>
-      <w:r>
         <w:t xml:space="preserve">      </w:t>
       </w:r>
-      <w:proofErr w:type="spellStart"/>
-      <w:r>
-        <w:rPr>
-          <w:rFonts w:hint="eastAsia"/>
-        </w:rPr>
-        <w:t>ㄴ</w:t>
-      </w:r>
-      <w:proofErr w:type="spellEnd"/>
-      <w:r>
-        <w:rPr>
-          <w:rFonts w:hint="eastAsia"/>
-        </w:rPr>
-        <w:t xml:space="preserve"> 문서에 대한 이력 관리</w:t>
+      <w:r>
+        <w:rPr>
+          <w:rFonts w:hint="eastAsia"/>
+        </w:rPr>
+        <w:t>ㄴ 문서에 대한 이력 관리</w:t>
       </w:r>
     </w:p>
     <w:p>
@@ -4885,21 +4681,10 @@
         <w:rPr>
           <w:rFonts w:hint="eastAsia"/>
         </w:rPr>
-        <w:t xml:space="preserve">중앙 집중 </w:t>
-      </w:r>
-      <w:proofErr w:type="gramStart"/>
-      <w:r>
-        <w:rPr>
-          <w:rFonts w:hint="eastAsia"/>
-        </w:rPr>
-        <w:t xml:space="preserve">방식 </w:t>
-      </w:r>
-      <w:r>
-        <w:t>:</w:t>
-      </w:r>
-      <w:proofErr w:type="gramEnd"/>
-      <w:r>
-        <w:t xml:space="preserve"> SVN</w:t>
+        <w:t xml:space="preserve">중앙 집중 방식 </w:t>
+      </w:r>
+      <w:r>
+        <w:t>: SVN</w:t>
       </w:r>
     </w:p>
     <w:p>
@@ -4916,21 +4701,10 @@
         <w:rPr>
           <w:rFonts w:hint="eastAsia"/>
         </w:rPr>
-        <w:t xml:space="preserve">분산 </w:t>
-      </w:r>
-      <w:proofErr w:type="gramStart"/>
-      <w:r>
-        <w:rPr>
-          <w:rFonts w:hint="eastAsia"/>
-        </w:rPr>
-        <w:t xml:space="preserve">방식 </w:t>
-      </w:r>
-      <w:r>
-        <w:t>:</w:t>
-      </w:r>
-      <w:proofErr w:type="gramEnd"/>
-      <w:r>
-        <w:t xml:space="preserve"> Git</w:t>
+        <w:t xml:space="preserve">분산 방식 </w:t>
+      </w:r>
+      <w:r>
+        <w:t>: Git</w:t>
       </w:r>
     </w:p>
     <w:p>
@@ -5009,7 +4783,6 @@
       <w:r>
         <w:t>(</w:t>
       </w:r>
-      <w:proofErr w:type="spellStart"/>
       <w:r>
         <w:rPr>
           <w:rFonts w:hint="eastAsia"/>
@@ -5017,17 +4790,8 @@
         <w:t>i</w:t>
       </w:r>
       <w:r>
-        <w:t>nit</w:t>
-      </w:r>
-      <w:proofErr w:type="spellEnd"/>
-      <w:r>
-        <w:t xml:space="preserve">) – git </w:t>
-      </w:r>
-      <w:proofErr w:type="spellStart"/>
-      <w:r>
-        <w:t>init</w:t>
-      </w:r>
-      <w:proofErr w:type="spellEnd"/>
+        <w:t>nit) – git init</w:t>
+      </w:r>
     </w:p>
     <w:p>
       <w:pPr>
@@ -5139,7 +4903,6 @@
       <w:r>
         <w:t xml:space="preserve">.5 </w:t>
       </w:r>
-      <w:proofErr w:type="spellStart"/>
       <w:r>
         <w:rPr>
           <w:rFonts w:hint="eastAsia"/>
@@ -5147,11 +4910,7 @@
         <w:t>G</w:t>
       </w:r>
       <w:r>
-        <w:t>ithub</w:t>
-      </w:r>
-      <w:proofErr w:type="spellEnd"/>
-      <w:r>
-        <w:t xml:space="preserve"> (remote)</w:t>
+        <w:t>ithub (remote)</w:t>
       </w:r>
       <w:r>
         <w:rPr>
@@ -5171,15 +4930,7 @@
         <w:t>3</w:t>
       </w:r>
       <w:r>
-        <w:t xml:space="preserve">.6 </w:t>
-      </w:r>
-      <w:proofErr w:type="spellStart"/>
-      <w:r>
-        <w:t>Github</w:t>
-      </w:r>
-      <w:proofErr w:type="spellEnd"/>
-      <w:r>
-        <w:t xml:space="preserve"> (remote)</w:t>
+        <w:t>.6 Github (remote)</w:t>
       </w:r>
       <w:r>
         <w:rPr>
@@ -5231,15 +4982,7 @@
         <w:t>3</w:t>
       </w:r>
       <w:r>
-        <w:t xml:space="preserve">.8 </w:t>
-      </w:r>
-      <w:proofErr w:type="spellStart"/>
-      <w:r>
-        <w:t>Github</w:t>
-      </w:r>
-      <w:proofErr w:type="spellEnd"/>
-      <w:r>
-        <w:t xml:space="preserve"> (remote)</w:t>
+        <w:t>.8 Github (remote)</w:t>
       </w:r>
       <w:r>
         <w:rPr>
@@ -5265,15 +5008,7 @@
         <w:spacing w:after="0" w:line="276" w:lineRule="auto"/>
       </w:pPr>
       <w:r>
-        <w:t xml:space="preserve">R </w:t>
-      </w:r>
-      <w:proofErr w:type="gramStart"/>
-      <w:r>
-        <w:t>Console :</w:t>
-      </w:r>
-      <w:proofErr w:type="gramEnd"/>
-      <w:r>
-        <w:t xml:space="preserve"> Prompt – </w:t>
+        <w:t xml:space="preserve">R Console : Prompt – </w:t>
       </w:r>
       <w:r>
         <w:rPr>
@@ -5458,11 +5193,15 @@
         </w:rPr>
         <w:t xml:space="preserve"> </w:t>
       </w:r>
-      <w:proofErr w:type="gramStart"/>
-      <w:r>
-        <w:t>drive :</w:t>
-      </w:r>
-      <w:proofErr w:type="gramEnd"/>
+      <w:r>
+        <w:t xml:space="preserve">drive : </w:t>
+      </w:r>
+      <w:r>
+        <w:rPr>
+          <w:rFonts w:hint="eastAsia"/>
+        </w:rPr>
+        <w:t>부팅</w:t>
+      </w:r>
       <w:r>
         <w:t xml:space="preserve"> </w:t>
       </w:r>
@@ -5470,7 +5209,7 @@
         <w:rPr>
           <w:rFonts w:hint="eastAsia"/>
         </w:rPr>
-        <w:t>부팅</w:t>
+        <w:t>디스크,</w:t>
       </w:r>
       <w:r>
         <w:t xml:space="preserve"> </w:t>
@@ -5479,15 +5218,6 @@
         <w:rPr>
           <w:rFonts w:hint="eastAsia"/>
         </w:rPr>
-        <w:t>디스크,</w:t>
-      </w:r>
-      <w:r>
-        <w:t xml:space="preserve"> </w:t>
-      </w:r>
-      <w:r>
-        <w:rPr>
-          <w:rFonts w:hint="eastAsia"/>
-        </w:rPr>
         <w:t>계층 구조</w:t>
       </w:r>
     </w:p>
@@ -5502,15 +5232,7 @@
         <w:t>(</w:t>
       </w:r>
       <w:r>
-        <w:t>\</w:t>
-      </w:r>
-      <w:proofErr w:type="gramStart"/>
-      <w:r>
-        <w:t>) :</w:t>
-      </w:r>
-      <w:proofErr w:type="gramEnd"/>
-      <w:r>
-        <w:t xml:space="preserve"> root (Directory)</w:t>
+        <w:t>\) : root (Directory)</w:t>
       </w:r>
     </w:p>
     <w:p>
@@ -5566,7 +5288,6 @@
       <w:r>
         <w:t xml:space="preserve">- </w:t>
       </w:r>
-      <w:proofErr w:type="spellStart"/>
       <w:r>
         <w:rPr>
           <w:rFonts w:hint="eastAsia"/>
@@ -5574,11 +5295,7 @@
         <w:t>h</w:t>
       </w:r>
       <w:r>
-        <w:t>ong</w:t>
-      </w:r>
-      <w:proofErr w:type="spellEnd"/>
-      <w:r>
-        <w:t xml:space="preserve"> </w:t>
+        <w:t xml:space="preserve">ong </w:t>
       </w:r>
     </w:p>
     <w:p>
@@ -5608,7 +5325,6 @@
           <w:bCs/>
         </w:rPr>
       </w:pPr>
-      <w:proofErr w:type="spellStart"/>
       <w:r>
         <w:rPr>
           <w:rFonts w:hint="eastAsia"/>
@@ -5622,63 +5338,46 @@
           <w:b/>
           <w:bCs/>
         </w:rPr>
-        <w:t>ls</w:t>
-      </w:r>
-      <w:proofErr w:type="spellEnd"/>
+        <w:t>ls = clear the screen</w:t>
+      </w:r>
       <w:r>
         <w:rPr>
           <w:b/>
           <w:bCs/>
         </w:rPr>
-        <w:t xml:space="preserve"> = clear the screen</w:t>
-      </w:r>
-      <w:r>
-        <w:rPr>
+        <w:t xml:space="preserve"> </w:t>
+      </w:r>
+      <w:r>
+        <w:rPr>
+          <w:rFonts w:hint="eastAsia"/>
           <w:b/>
           <w:bCs/>
         </w:rPr>
-        <w:t xml:space="preserve"> </w:t>
-      </w:r>
-      <w:r>
-        <w:rPr>
-          <w:rFonts w:hint="eastAsia"/>
+        <w:t xml:space="preserve">다 지울 때 </w:t>
+      </w:r>
+    </w:p>
+    <w:p>
+      <w:pPr>
+        <w:spacing w:after="0" w:line="276" w:lineRule="auto"/>
+        <w:rPr>
           <w:b/>
           <w:bCs/>
         </w:rPr>
-        <w:t xml:space="preserve">다 지울 때 </w:t>
-      </w:r>
-    </w:p>
-    <w:p>
-      <w:pPr>
-        <w:spacing w:after="0" w:line="276" w:lineRule="auto"/>
-        <w:rPr>
+      </w:pPr>
+      <w:r>
+        <w:rPr>
+          <w:rFonts w:hint="eastAsia"/>
           <w:b/>
           <w:bCs/>
         </w:rPr>
-      </w:pPr>
-      <w:proofErr w:type="spellStart"/>
-      <w:r>
-        <w:rPr>
-          <w:rFonts w:hint="eastAsia"/>
+        <w:t>d</w:t>
+      </w:r>
+      <w:r>
+        <w:rPr>
           <w:b/>
           <w:bCs/>
         </w:rPr>
-        <w:t>d</w:t>
-      </w:r>
-      <w:r>
-        <w:rPr>
-          <w:b/>
-          <w:bCs/>
-        </w:rPr>
-        <w:t>ir</w:t>
-      </w:r>
-      <w:proofErr w:type="spellEnd"/>
-      <w:r>
-        <w:rPr>
-          <w:b/>
-          <w:bCs/>
-        </w:rPr>
-        <w:t xml:space="preserve"> =</w:t>
+        <w:t>ir =</w:t>
       </w:r>
       <w:r>
         <w:rPr>
@@ -5728,7 +5427,6 @@
           <w:bCs/>
         </w:rPr>
       </w:pPr>
-      <w:proofErr w:type="spellStart"/>
       <w:r>
         <w:rPr>
           <w:rFonts w:hint="eastAsia"/>
@@ -5742,15 +5440,7 @@
           <w:b/>
           <w:bCs/>
         </w:rPr>
-        <w:t>ir</w:t>
-      </w:r>
-      <w:proofErr w:type="spellEnd"/>
-      <w:r>
-        <w:rPr>
-          <w:b/>
-          <w:bCs/>
-        </w:rPr>
-        <w:t xml:space="preserve"> /w = </w:t>
+        <w:t xml:space="preserve">ir /w = </w:t>
       </w:r>
       <w:r>
         <w:rPr>
@@ -5911,7 +5601,6 @@
         </w:rPr>
         <w:t>+</w:t>
       </w:r>
-      <w:proofErr w:type="spellStart"/>
       <w:r>
         <w:rPr>
           <w:rFonts w:asciiTheme="minorEastAsia" w:hAnsiTheme="minorEastAsia" w:hint="eastAsia"/>
@@ -5920,7 +5609,6 @@
         </w:rPr>
         <w:t>엔터</w:t>
       </w:r>
-      <w:proofErr w:type="spellEnd"/>
     </w:p>
     <w:p>
       <w:pPr>
@@ -6071,172 +5759,128 @@
         <w:rPr>
           <w:rFonts w:asciiTheme="minorEastAsia" w:hAnsiTheme="minorEastAsia" w:hint="eastAsia"/>
         </w:rPr>
-        <w:t xml:space="preserve">은 </w:t>
-      </w:r>
-      <w:proofErr w:type="spellStart"/>
+        <w:t>은 구분자</w:t>
+      </w:r>
+    </w:p>
+    <w:p>
+      <w:pPr>
+        <w:spacing w:after="0" w:line="276" w:lineRule="auto"/>
+        <w:rPr>
+          <w:rFonts w:asciiTheme="minorEastAsia" w:hAnsiTheme="minorEastAsia"/>
+        </w:rPr>
+      </w:pPr>
       <w:r>
         <w:rPr>
           <w:rFonts w:asciiTheme="minorEastAsia" w:hAnsiTheme="minorEastAsia" w:hint="eastAsia"/>
         </w:rPr>
-        <w:t>구분자</w:t>
-      </w:r>
-      <w:proofErr w:type="spellEnd"/>
-    </w:p>
-    <w:p>
-      <w:pPr>
-        <w:spacing w:after="0" w:line="276" w:lineRule="auto"/>
+        <w:t xml:space="preserve">처음에는 </w:t>
+      </w:r>
+      <w:r>
         <w:rPr>
           <w:rFonts w:asciiTheme="minorEastAsia" w:hAnsiTheme="minorEastAsia"/>
         </w:rPr>
-      </w:pPr>
+        <w:t>\</w:t>
+      </w:r>
       <w:r>
         <w:rPr>
           <w:rFonts w:asciiTheme="minorEastAsia" w:hAnsiTheme="minorEastAsia" w:hint="eastAsia"/>
         </w:rPr>
-        <w:t xml:space="preserve">처음에는 </w:t>
-      </w:r>
-      <w:r>
+        <w:t>를 쓰지만 그 뒤에 사용할 땐 넣지 않음</w:t>
+      </w:r>
+    </w:p>
+    <w:p>
+      <w:pPr>
+        <w:spacing w:after="0" w:line="276" w:lineRule="auto"/>
         <w:rPr>
           <w:rFonts w:asciiTheme="minorEastAsia" w:hAnsiTheme="minorEastAsia"/>
         </w:rPr>
-        <w:t>\</w:t>
+      </w:pPr>
+      <w:r>
+        <w:rPr>
+          <w:rFonts w:asciiTheme="minorEastAsia" w:hAnsiTheme="minorEastAsia"/>
+        </w:rPr>
+        <w:t xml:space="preserve">Cd \workspace </w:t>
       </w:r>
       <w:r>
         <w:rPr>
           <w:rFonts w:asciiTheme="minorEastAsia" w:hAnsiTheme="minorEastAsia" w:hint="eastAsia"/>
         </w:rPr>
-        <w:t>를 쓰지만 그 뒤에 사용할 땐 넣지 않음</w:t>
-      </w:r>
-    </w:p>
-    <w:p>
-      <w:pPr>
-        <w:spacing w:after="0" w:line="276" w:lineRule="auto"/>
+        <w:t>→</w:t>
+      </w:r>
+      <w:r>
         <w:rPr>
           <w:rFonts w:asciiTheme="minorEastAsia" w:hAnsiTheme="minorEastAsia"/>
         </w:rPr>
-      </w:pPr>
-      <w:r>
+        <w:t xml:space="preserve"> cd workspaceR (O)</w:t>
+      </w:r>
+    </w:p>
+    <w:p>
+      <w:pPr>
+        <w:spacing w:after="0" w:line="276" w:lineRule="auto"/>
         <w:rPr>
           <w:rFonts w:asciiTheme="minorEastAsia" w:hAnsiTheme="minorEastAsia"/>
         </w:rPr>
-        <w:t xml:space="preserve">Cd \workspace </w:t>
-      </w:r>
+      </w:pPr>
+      <w:r>
+        <w:rPr>
+          <w:rFonts w:asciiTheme="minorEastAsia" w:hAnsiTheme="minorEastAsia"/>
+        </w:rPr>
+        <w:t>Cd \workspace\workspaceR (O)</w:t>
+      </w:r>
+    </w:p>
+    <w:p>
+      <w:pPr>
+        <w:spacing w:after="0" w:line="276" w:lineRule="auto"/>
+        <w:rPr>
+          <w:rFonts w:asciiTheme="minorEastAsia" w:hAnsiTheme="minorEastAsia"/>
+        </w:rPr>
+      </w:pPr>
       <w:r>
         <w:rPr>
           <w:rFonts w:asciiTheme="minorEastAsia" w:hAnsiTheme="minorEastAsia" w:hint="eastAsia"/>
         </w:rPr>
-        <w:t>→</w:t>
+        <w:t xml:space="preserve">드라이브 변경할 때 </w:t>
       </w:r>
       <w:r>
         <w:rPr>
           <w:rFonts w:asciiTheme="minorEastAsia" w:hAnsiTheme="minorEastAsia"/>
         </w:rPr>
-        <w:t xml:space="preserve"> cd </w:t>
-      </w:r>
-      <w:proofErr w:type="spellStart"/>
+        <w:t xml:space="preserve">= </w:t>
+      </w:r>
+      <w:r>
+        <w:rPr>
+          <w:rFonts w:asciiTheme="minorEastAsia" w:hAnsiTheme="minorEastAsia" w:hint="eastAsia"/>
+        </w:rPr>
+        <w:t xml:space="preserve">드라이브 이름 </w:t>
+      </w:r>
       <w:r>
         <w:rPr>
           <w:rFonts w:asciiTheme="minorEastAsia" w:hAnsiTheme="minorEastAsia"/>
         </w:rPr>
-        <w:t>workspaceR</w:t>
-      </w:r>
-      <w:proofErr w:type="spellEnd"/>
+        <w:t xml:space="preserve">+ : </w:t>
+      </w:r>
+      <w:r>
+        <w:rPr>
+          <w:rFonts w:asciiTheme="minorEastAsia" w:hAnsiTheme="minorEastAsia" w:hint="eastAsia"/>
+        </w:rPr>
+        <w:t>e</w:t>
+      </w:r>
       <w:r>
         <w:rPr>
           <w:rFonts w:asciiTheme="minorEastAsia" w:hAnsiTheme="minorEastAsia"/>
         </w:rPr>
-        <w:t xml:space="preserve"> (O)</w:t>
-      </w:r>
-    </w:p>
-    <w:p>
-      <w:pPr>
-        <w:spacing w:after="0" w:line="276" w:lineRule="auto"/>
+        <w:t xml:space="preserve">x) C: </w:t>
+      </w:r>
+      <w:r>
         <w:rPr>
           <w:rFonts w:asciiTheme="minorEastAsia" w:hAnsiTheme="minorEastAsia"/>
         </w:rPr>
-      </w:pPr>
+        <w:t xml:space="preserve">/ </w:t>
+      </w:r>
       <w:r>
         <w:rPr>
           <w:rFonts w:asciiTheme="minorEastAsia" w:hAnsiTheme="minorEastAsia"/>
         </w:rPr>
-        <w:t>Cd \workspace\</w:t>
-      </w:r>
-      <w:proofErr w:type="spellStart"/>
-      <w:r>
-        <w:rPr>
-          <w:rFonts w:asciiTheme="minorEastAsia" w:hAnsiTheme="minorEastAsia"/>
-        </w:rPr>
-        <w:t>workspaceR</w:t>
-      </w:r>
-      <w:proofErr w:type="spellEnd"/>
-      <w:r>
-        <w:rPr>
-          <w:rFonts w:asciiTheme="minorEastAsia" w:hAnsiTheme="minorEastAsia"/>
-        </w:rPr>
-        <w:t xml:space="preserve"> (O)</w:t>
-      </w:r>
-    </w:p>
-    <w:p>
-      <w:pPr>
-        <w:spacing w:after="0" w:line="276" w:lineRule="auto"/>
-        <w:rPr>
-          <w:rFonts w:asciiTheme="minorEastAsia" w:hAnsiTheme="minorEastAsia"/>
-        </w:rPr>
-      </w:pPr>
-      <w:r>
-        <w:rPr>
-          <w:rFonts w:asciiTheme="minorEastAsia" w:hAnsiTheme="minorEastAsia" w:hint="eastAsia"/>
-        </w:rPr>
-        <w:t xml:space="preserve">드라이브 변경할 때 </w:t>
-      </w:r>
-      <w:r>
-        <w:rPr>
-          <w:rFonts w:asciiTheme="minorEastAsia" w:hAnsiTheme="minorEastAsia"/>
-        </w:rPr>
-        <w:t xml:space="preserve">= </w:t>
-      </w:r>
-      <w:r>
-        <w:rPr>
-          <w:rFonts w:asciiTheme="minorEastAsia" w:hAnsiTheme="minorEastAsia" w:hint="eastAsia"/>
-        </w:rPr>
-        <w:t xml:space="preserve">드라이브 이름 </w:t>
-      </w:r>
-      <w:proofErr w:type="gramStart"/>
-      <w:r>
-        <w:rPr>
-          <w:rFonts w:asciiTheme="minorEastAsia" w:hAnsiTheme="minorEastAsia"/>
-        </w:rPr>
-        <w:t>+ :</w:t>
-      </w:r>
-      <w:proofErr w:type="gramEnd"/>
-      <w:r>
-        <w:rPr>
-          <w:rFonts w:asciiTheme="minorEastAsia" w:hAnsiTheme="minorEastAsia"/>
-        </w:rPr>
-        <w:t xml:space="preserve"> </w:t>
-      </w:r>
-      <w:r>
-        <w:rPr>
-          <w:rFonts w:asciiTheme="minorEastAsia" w:hAnsiTheme="minorEastAsia" w:hint="eastAsia"/>
-        </w:rPr>
-        <w:t>e</w:t>
-      </w:r>
-      <w:r>
-        <w:rPr>
-          <w:rFonts w:asciiTheme="minorEastAsia" w:hAnsiTheme="minorEastAsia"/>
-        </w:rPr>
-        <w:t xml:space="preserve">x) C: </w:t>
-      </w:r>
-      <w:r>
-        <w:rPr>
-          <w:rFonts w:asciiTheme="minorEastAsia" w:hAnsiTheme="minorEastAsia"/>
-        </w:rPr>
-        <w:t xml:space="preserve">/ </w:t>
-      </w:r>
-      <w:r>
-        <w:rPr>
-          <w:rFonts w:asciiTheme="minorEastAsia" w:hAnsiTheme="minorEastAsia"/>
-        </w:rPr>
         <w:t>D:</w:t>
       </w:r>
     </w:p>
@@ -6247,19 +5891,11 @@
       <w:r>
         <w:t xml:space="preserve">. </w:t>
       </w:r>
-      <w:proofErr w:type="spellStart"/>
-      <w:r>
-        <w:rPr>
-          <w:rFonts w:hint="eastAsia"/>
-        </w:rPr>
-        <w:t>으로</w:t>
-      </w:r>
-      <w:proofErr w:type="spellEnd"/>
-      <w:r>
-        <w:rPr>
-          <w:rFonts w:hint="eastAsia"/>
-        </w:rPr>
-        <w:t xml:space="preserve"> 시작하는 </w:t>
+      <w:r>
+        <w:rPr>
+          <w:rFonts w:hint="eastAsia"/>
+        </w:rPr>
+        <w:t xml:space="preserve">으로 시작하는 </w:t>
       </w:r>
       <w:r>
         <w:t>file = hidden file</w:t>
@@ -6960,7 +6596,6 @@
       <w:r>
         <w:t xml:space="preserve">LI </w:t>
       </w:r>
-      <w:proofErr w:type="gramStart"/>
       <w:r>
         <w:rPr>
           <w:rFonts w:hint="eastAsia"/>
@@ -6968,11 +6603,7 @@
         <w:t xml:space="preserve">방식 </w:t>
       </w:r>
       <w:r>
-        <w:t>:</w:t>
-      </w:r>
-      <w:proofErr w:type="gramEnd"/>
-      <w:r>
-        <w:t xml:space="preserve"> </w:t>
+        <w:t xml:space="preserve">: </w:t>
       </w:r>
       <w:r>
         <w:rPr>
@@ -7064,7 +6695,6 @@
       <w:pPr>
         <w:spacing w:after="0" w:line="276" w:lineRule="auto"/>
       </w:pPr>
-      <w:proofErr w:type="gramStart"/>
       <w:r>
         <w:rPr>
           <w:rFonts w:hint="eastAsia"/>
@@ -7072,29 +6702,77 @@
         <w:t>(</w:t>
       </w:r>
       <w:r>
-        <w:t xml:space="preserve"> )</w:t>
-      </w:r>
-      <w:proofErr w:type="gramEnd"/>
-      <w:r>
+        <w:t xml:space="preserve"> ) </w:t>
+      </w:r>
+      <w:r>
+        <w:rPr>
+          <w:rFonts w:hint="eastAsia"/>
+        </w:rPr>
+        <w:t xml:space="preserve">괄호가 있으면 함수 </w:t>
+      </w:r>
+      <w:r>
+        <w:t>(</w:t>
+      </w:r>
+      <w:r>
+        <w:rPr>
+          <w:rFonts w:hint="eastAsia"/>
+        </w:rPr>
+        <w:t>f</w:t>
+      </w:r>
+      <w:r>
+        <w:t>unction)</w:t>
+      </w:r>
+      <w:r>
+        <w:rPr>
+          <w:rFonts w:hint="eastAsia"/>
+        </w:rPr>
         <w:t xml:space="preserve"> </w:t>
       </w:r>
-      <w:r>
-        <w:rPr>
-          <w:rFonts w:hint="eastAsia"/>
-        </w:rPr>
-        <w:t xml:space="preserve">괄호가 있으면 함수 </w:t>
-      </w:r>
-      <w:r>
-        <w:t>(</w:t>
-      </w:r>
-      <w:r>
-        <w:rPr>
-          <w:rFonts w:hint="eastAsia"/>
-        </w:rPr>
-        <w:t>f</w:t>
-      </w:r>
-      <w:r>
-        <w:t>unction)</w:t>
+    </w:p>
+    <w:p>
+      <w:pPr>
+        <w:spacing w:after="0" w:line="276" w:lineRule="auto"/>
+      </w:pPr>
+      <w:r>
+        <w:rPr>
+          <w:rFonts w:hint="eastAsia"/>
+        </w:rPr>
+        <w:t>e</w:t>
+      </w:r>
+      <w:r>
+        <w:t xml:space="preserve">x) class( 3 ) / print( 3 + 5 ) </w:t>
+      </w:r>
+      <w:r>
+        <w:rPr>
+          <w:rFonts w:eastAsiaTheme="minorHAnsi"/>
+        </w:rPr>
+        <w:t>⇒</w:t>
+      </w:r>
+      <w:r>
+        <w:t xml:space="preserve"> 3, 3+5 = </w:t>
+      </w:r>
+      <w:r>
+        <w:rPr>
+          <w:rFonts w:hint="eastAsia"/>
+        </w:rPr>
+        <w:t xml:space="preserve">인수 </w:t>
+      </w:r>
+      <w:r>
+        <w:t>(Argument), Parameter</w:t>
+      </w:r>
+    </w:p>
+    <w:p>
+      <w:pPr>
+        <w:spacing w:after="0" w:line="276" w:lineRule="auto"/>
+      </w:pPr>
+      <w:r>
+        <w:rPr>
+          <w:rFonts w:hint="eastAsia"/>
+        </w:rPr>
+        <w:t xml:space="preserve">함수 </w:t>
+      </w:r>
+      <w:r>
+        <w:t xml:space="preserve">: </w:t>
       </w:r>
       <w:r>
         <w:rPr>
@@ -7102,6 +6780,167 @@
         </w:rPr>
         <w:t xml:space="preserve"> </w:t>
       </w:r>
+      <w:r>
+        <w:rPr>
+          <w:rFonts w:hint="eastAsia"/>
+          <w:u w:val="single"/>
+        </w:rPr>
+        <w:t>단위 기능</w:t>
+      </w:r>
+      <w:r>
+        <w:rPr>
+          <w:rFonts w:hint="eastAsia"/>
+        </w:rPr>
+        <w:t xml:space="preserve">을 수행하는 </w:t>
+      </w:r>
+      <w:r>
+        <w:t xml:space="preserve">code </w:t>
+      </w:r>
+      <w:r>
+        <w:rPr>
+          <w:rFonts w:hint="eastAsia"/>
+        </w:rPr>
+        <w:t>집합</w:t>
+      </w:r>
+    </w:p>
+    <w:p>
+      <w:pPr>
+        <w:spacing w:after="0" w:line="276" w:lineRule="auto"/>
+      </w:pPr>
+      <w:r>
+        <w:rPr>
+          <w:rFonts w:hint="eastAsia"/>
+        </w:rPr>
+        <w:t xml:space="preserve"> </w:t>
+      </w:r>
+      <w:r>
+        <w:t xml:space="preserve">        </w:t>
+      </w:r>
+      <w:r>
+        <w:rPr>
+          <w:rFonts w:hint="eastAsia"/>
+        </w:rPr>
+        <w:t xml:space="preserve">ㄴ </w:t>
+      </w:r>
+      <w:r>
+        <w:t xml:space="preserve">하나의 </w:t>
+      </w:r>
+      <w:r>
+        <w:rPr>
+          <w:rFonts w:hint="eastAsia"/>
+        </w:rPr>
+        <w:t>동작</w:t>
+      </w:r>
+    </w:p>
+    <w:p>
+      <w:pPr>
+        <w:spacing w:after="0" w:line="276" w:lineRule="auto"/>
+      </w:pPr>
+      <w:r>
+        <w:rPr>
+          <w:rFonts w:hint="eastAsia"/>
+        </w:rPr>
+        <w:t>함수 c</w:t>
+      </w:r>
+      <w:r>
+        <w:t xml:space="preserve">lass : </w:t>
+      </w:r>
+      <w:r>
+        <w:rPr>
+          <w:rFonts w:hint="eastAsia"/>
+        </w:rPr>
+        <w:t xml:space="preserve">어떤 값의 타입을 알아내는 함수 </w:t>
+      </w:r>
+      <w:r>
+        <w:t xml:space="preserve">ex) class ( 3 ) = numeric </w:t>
+      </w:r>
+      <w:r>
+        <w:rPr>
+          <w:rFonts w:eastAsiaTheme="minorHAnsi"/>
+        </w:rPr>
+        <w:t>⇒</w:t>
+      </w:r>
+      <w:r>
+        <w:t xml:space="preserve"> </w:t>
+      </w:r>
+      <w:r>
+        <w:rPr>
+          <w:rFonts w:hint="eastAsia"/>
+        </w:rPr>
+        <w:t>숫자</w:t>
+      </w:r>
+    </w:p>
+    <w:p>
+      <w:pPr>
+        <w:spacing w:after="0" w:line="276" w:lineRule="auto"/>
+        <w:ind w:firstLineChars="2250" w:firstLine="4500"/>
+      </w:pPr>
+      <w:r>
+        <w:rPr>
+          <w:rFonts w:hint="eastAsia"/>
+        </w:rPr>
+        <w:t>c</w:t>
+      </w:r>
+      <w:r>
+        <w:t xml:space="preserve">lass( “hello” ) </w:t>
+      </w:r>
+      <w:r>
+        <w:rPr>
+          <w:rFonts w:eastAsiaTheme="minorHAnsi"/>
+        </w:rPr>
+        <w:t>⇒</w:t>
+      </w:r>
+      <w:r>
+        <w:t xml:space="preserve"> character </w:t>
+      </w:r>
+      <w:r>
+        <w:rPr>
+          <w:rFonts w:eastAsiaTheme="minorHAnsi"/>
+        </w:rPr>
+        <w:t>⇒</w:t>
+      </w:r>
+      <w:r>
+        <w:t xml:space="preserve"> </w:t>
+      </w:r>
+      <w:r>
+        <w:rPr>
+          <w:rFonts w:hint="eastAsia"/>
+        </w:rPr>
+        <w:t>문자</w:t>
+      </w:r>
+    </w:p>
+    <w:p>
+      <w:pPr>
+        <w:spacing w:after="0" w:line="276" w:lineRule="auto"/>
+      </w:pPr>
+    </w:p>
+    <w:p>
+      <w:pPr>
+        <w:spacing w:after="0" w:line="276" w:lineRule="auto"/>
+      </w:pPr>
+      <w:r>
+        <w:t xml:space="preserve">2020-05-13 </w:t>
+      </w:r>
+      <w:r>
+        <w:rPr>
+          <w:rFonts w:hint="eastAsia"/>
+        </w:rPr>
+        <w:t>오후</w:t>
+      </w:r>
+    </w:p>
+    <w:p>
+      <w:pPr>
+        <w:spacing w:after="0" w:line="276" w:lineRule="auto"/>
+      </w:pPr>
+      <w:r>
+        <w:rPr>
+          <w:rFonts w:hint="eastAsia"/>
+        </w:rPr>
+        <w:t xml:space="preserve"> </w:t>
+      </w:r>
+      <w:r>
+        <w:t xml:space="preserve"> </w:t>
+      </w:r>
     </w:p>
     <w:p>
       <w:pPr>
@@ -7116,48 +6955,114 @@
       <w:r>
         <w:t xml:space="preserve">x) </w:t>
       </w:r>
-      <w:proofErr w:type="gramStart"/>
-      <w:r>
-        <w:t>class( 3</w:t>
-      </w:r>
-      <w:proofErr w:type="gramEnd"/>
-      <w:r>
-        <w:t xml:space="preserve"> ) / print( 3 + 5 ) </w:t>
+      <w:r>
+        <w:rPr>
+          <w:rFonts w:hint="eastAsia"/>
+        </w:rPr>
+        <w:t>p</w:t>
+      </w:r>
+      <w:r>
+        <w:t xml:space="preserve">rint </w:t>
+      </w:r>
+      <w:r>
+        <w:t>( 10 + 5 )</w:t>
+      </w:r>
+    </w:p>
+    <w:p>
+      <w:pPr>
+        <w:spacing w:after="0" w:line="276" w:lineRule="auto"/>
+      </w:pPr>
+      <w:r>
+        <w:rPr>
+          <w:rFonts w:hint="eastAsia"/>
+        </w:rPr>
+        <w:t xml:space="preserve">함수 </w:t>
+      </w:r>
+      <w:r>
+        <w:t xml:space="preserve">: </w:t>
+      </w:r>
+      <w:r>
+        <w:rPr>
+          <w:rFonts w:hint="eastAsia"/>
+        </w:rPr>
+        <w:t>p</w:t>
+      </w:r>
+      <w:r>
+        <w:t>rint ( 10 + 5 )</w:t>
+      </w:r>
+    </w:p>
+    <w:p>
+      <w:pPr>
+        <w:spacing w:after="0" w:line="276" w:lineRule="auto"/>
+      </w:pPr>
+      <w:r>
+        <w:rPr>
+          <w:rFonts w:hint="eastAsia"/>
+        </w:rPr>
+        <w:t xml:space="preserve">값 </w:t>
+      </w:r>
+      <w:r>
+        <w:t>: 10, 5</w:t>
+      </w:r>
+    </w:p>
+    <w:p>
+      <w:pPr>
+        <w:spacing w:after="0" w:line="276" w:lineRule="auto"/>
+      </w:pPr>
+      <w:r>
+        <w:rPr>
+          <w:rFonts w:hint="eastAsia"/>
+        </w:rPr>
+        <w:t xml:space="preserve">인수 </w:t>
+      </w:r>
+      <w:r>
+        <w:t>: 10 + 5</w:t>
+      </w:r>
+    </w:p>
+    <w:p>
+      <w:pPr>
+        <w:spacing w:after="0" w:line="276" w:lineRule="auto"/>
+      </w:pPr>
+      <w:r>
+        <w:rPr>
+          <w:rFonts w:hint="eastAsia"/>
+        </w:rPr>
+        <w:t xml:space="preserve">연산자 </w:t>
+      </w:r>
+      <w:r>
+        <w:t>: +</w:t>
+      </w:r>
+    </w:p>
+    <w:p>
+      <w:pPr>
+        <w:spacing w:after="0" w:line="276" w:lineRule="auto"/>
+      </w:pPr>
+    </w:p>
+    <w:p>
+      <w:pPr>
+        <w:spacing w:after="0" w:line="276" w:lineRule="auto"/>
+      </w:pPr>
+      <w:r>
+        <w:rPr>
+          <w:rFonts w:hint="eastAsia"/>
+        </w:rPr>
+        <w:t xml:space="preserve">우선 순위 </w:t>
+      </w:r>
+      <w:r>
+        <w:t>: Computer</w:t>
+      </w:r>
+      <w:r>
+        <w:rPr>
+          <w:rFonts w:hint="eastAsia"/>
+        </w:rPr>
+        <w:t xml:space="preserve">에서 실행 순서는 순차적 </w:t>
       </w:r>
       <w:r>
         <w:rPr>
           <w:rFonts w:eastAsiaTheme="minorHAnsi"/>
         </w:rPr>
-        <w:t>⇒</w:t>
-      </w:r>
-      <w:r>
-        <w:t xml:space="preserve"> 3, 3+5 = </w:t>
-      </w:r>
-      <w:r>
-        <w:rPr>
-          <w:rFonts w:hint="eastAsia"/>
-        </w:rPr>
-        <w:t xml:space="preserve">인수 </w:t>
-      </w:r>
-      <w:r>
-        <w:t>(Argument), Parameter</w:t>
-      </w:r>
-    </w:p>
-    <w:p>
-      <w:pPr>
-        <w:spacing w:after="0" w:line="276" w:lineRule="auto"/>
-      </w:pPr>
-      <w:proofErr w:type="gramStart"/>
-      <w:r>
-        <w:rPr>
-          <w:rFonts w:hint="eastAsia"/>
-        </w:rPr>
-        <w:t xml:space="preserve">함수 </w:t>
-      </w:r>
-      <w:r>
-        <w:t>:</w:t>
-      </w:r>
-      <w:proofErr w:type="gramEnd"/>
+        <w:t>-</w:t>
+      </w:r>
       <w:r>
         <w:t xml:space="preserve"> </w:t>
       </w:r>
@@ -7165,394 +7070,42 @@
         <w:rPr>
           <w:rFonts w:hint="eastAsia"/>
         </w:rPr>
+        <w:t xml:space="preserve">위 </w:t>
+      </w:r>
+      <w:r>
+        <w:rPr>
+          <w:rFonts w:eastAsiaTheme="minorHAnsi"/>
+        </w:rPr>
+        <w:t>→</w:t>
+      </w:r>
+      <w:r>
         <w:t xml:space="preserve"> </w:t>
       </w:r>
       <w:r>
         <w:rPr>
           <w:rFonts w:hint="eastAsia"/>
-          <w:u w:val="single"/>
-        </w:rPr>
-        <w:t>단위 기능</w:t>
-      </w:r>
-      <w:r>
-        <w:rPr>
-          <w:rFonts w:hint="eastAsia"/>
-        </w:rPr>
-        <w:t xml:space="preserve">을 수행하는 </w:t>
-      </w:r>
-      <w:r>
-        <w:t xml:space="preserve">code </w:t>
-      </w:r>
-      <w:r>
-        <w:rPr>
-          <w:rFonts w:hint="eastAsia"/>
-        </w:rPr>
-        <w:t>집합</w:t>
-      </w:r>
-    </w:p>
-    <w:p>
-      <w:pPr>
-        <w:spacing w:after="0" w:line="276" w:lineRule="auto"/>
-      </w:pPr>
-      <w:r>
-        <w:rPr>
-          <w:rFonts w:hint="eastAsia"/>
-        </w:rPr>
+        </w:rPr>
+        <w:t xml:space="preserve">아래 </w:t>
+      </w:r>
+      <w:r>
+        <w:t xml:space="preserve">/ </w:t>
+      </w:r>
+      <w:r>
+        <w:rPr>
+          <w:rFonts w:hint="eastAsia"/>
+        </w:rPr>
+        <w:t xml:space="preserve">왼쪽 </w:t>
+      </w:r>
+      <w:r>
+        <w:rPr>
+          <w:rFonts w:eastAsiaTheme="minorHAnsi"/>
+        </w:rPr>
+        <w:t>→</w:t>
+      </w:r>
+      <w:r>
         <w:t xml:space="preserve"> </w:t>
       </w:r>
       <w:r>
-        <w:t xml:space="preserve">        </w:t>
-      </w:r>
-      <w:proofErr w:type="spellStart"/>
-      <w:r>
-        <w:rPr>
-          <w:rFonts w:hint="eastAsia"/>
-        </w:rPr>
-        <w:t>ㄴ</w:t>
-      </w:r>
-      <w:proofErr w:type="spellEnd"/>
-      <w:r>
-        <w:rPr>
-          <w:rFonts w:hint="eastAsia"/>
-        </w:rPr>
-        <w:t xml:space="preserve"> </w:t>
-      </w:r>
-      <w:r>
-        <w:t xml:space="preserve">하나의 </w:t>
-      </w:r>
-      <w:r>
-        <w:rPr>
-          <w:rFonts w:hint="eastAsia"/>
-        </w:rPr>
-        <w:t>동작</w:t>
-      </w:r>
-    </w:p>
-    <w:p>
-      <w:pPr>
-        <w:spacing w:after="0" w:line="276" w:lineRule="auto"/>
-      </w:pPr>
-      <w:r>
-        <w:rPr>
-          <w:rFonts w:hint="eastAsia"/>
-        </w:rPr>
-        <w:t xml:space="preserve">함수 </w:t>
-      </w:r>
-      <w:proofErr w:type="gramStart"/>
-      <w:r>
-        <w:rPr>
-          <w:rFonts w:hint="eastAsia"/>
-        </w:rPr>
-        <w:t>c</w:t>
-      </w:r>
-      <w:r>
-        <w:t>lass :</w:t>
-      </w:r>
-      <w:proofErr w:type="gramEnd"/>
-      <w:r>
-        <w:t xml:space="preserve"> </w:t>
-      </w:r>
-      <w:r>
-        <w:rPr>
-          <w:rFonts w:hint="eastAsia"/>
-        </w:rPr>
-        <w:t xml:space="preserve">어떤 값의 타입을 알아내는 함수 </w:t>
-      </w:r>
-      <w:r>
-        <w:t xml:space="preserve">ex) class ( 3 ) = numeric </w:t>
-      </w:r>
-      <w:r>
-        <w:rPr>
-          <w:rFonts w:eastAsiaTheme="minorHAnsi"/>
-        </w:rPr>
-        <w:t>⇒</w:t>
-      </w:r>
-      <w:r>
-        <w:t xml:space="preserve"> </w:t>
-      </w:r>
-      <w:r>
-        <w:rPr>
-          <w:rFonts w:hint="eastAsia"/>
-        </w:rPr>
-        <w:t>숫자</w:t>
-      </w:r>
-    </w:p>
-    <w:p>
-      <w:pPr>
-        <w:spacing w:after="0" w:line="276" w:lineRule="auto"/>
-        <w:ind w:firstLineChars="2250" w:firstLine="4500"/>
-      </w:pPr>
-      <w:proofErr w:type="gramStart"/>
-      <w:r>
-        <w:rPr>
-          <w:rFonts w:hint="eastAsia"/>
-        </w:rPr>
-        <w:t>c</w:t>
-      </w:r>
-      <w:r>
-        <w:t>lass( “</w:t>
-      </w:r>
-      <w:proofErr w:type="gramEnd"/>
-      <w:r>
-        <w:t xml:space="preserve">hello” ) </w:t>
-      </w:r>
-      <w:r>
-        <w:rPr>
-          <w:rFonts w:eastAsiaTheme="minorHAnsi"/>
-        </w:rPr>
-        <w:t>⇒</w:t>
-      </w:r>
-      <w:r>
-        <w:t xml:space="preserve"> character </w:t>
-      </w:r>
-      <w:r>
-        <w:rPr>
-          <w:rFonts w:eastAsiaTheme="minorHAnsi"/>
-        </w:rPr>
-        <w:t>⇒</w:t>
-      </w:r>
-      <w:r>
-        <w:t xml:space="preserve"> </w:t>
-      </w:r>
-      <w:r>
-        <w:rPr>
-          <w:rFonts w:hint="eastAsia"/>
-        </w:rPr>
-        <w:t>문자</w:t>
-      </w:r>
-    </w:p>
-    <w:p>
-      <w:pPr>
-        <w:spacing w:after="0" w:line="276" w:lineRule="auto"/>
-      </w:pPr>
-    </w:p>
-    <w:p>
-      <w:pPr>
-        <w:spacing w:after="0" w:line="276" w:lineRule="auto"/>
-      </w:pPr>
-      <w:r>
-        <w:t xml:space="preserve">2020-05-13 </w:t>
-      </w:r>
-      <w:r>
-        <w:rPr>
-          <w:rFonts w:hint="eastAsia"/>
-        </w:rPr>
-        <w:t>오후</w:t>
-      </w:r>
-    </w:p>
-    <w:p>
-      <w:pPr>
-        <w:spacing w:after="0" w:line="276" w:lineRule="auto"/>
-      </w:pPr>
-      <w:r>
-        <w:rPr>
-          <w:rFonts w:hint="eastAsia"/>
-        </w:rPr>
-        <w:t xml:space="preserve"> </w:t>
-      </w:r>
-      <w:r>
-        <w:t xml:space="preserve"> </w:t>
-      </w:r>
-    </w:p>
-    <w:p>
-      <w:pPr>
-        <w:spacing w:after="0" w:line="276" w:lineRule="auto"/>
-      </w:pPr>
-      <w:r>
-        <w:rPr>
-          <w:rFonts w:hint="eastAsia"/>
-        </w:rPr>
-        <w:t>e</w:t>
-      </w:r>
-      <w:r>
-        <w:t xml:space="preserve">x) </w:t>
-      </w:r>
-      <w:r>
-        <w:rPr>
-          <w:rFonts w:hint="eastAsia"/>
-        </w:rPr>
-        <w:t>p</w:t>
-      </w:r>
-      <w:r>
-        <w:t xml:space="preserve">rint </w:t>
-      </w:r>
-      <w:proofErr w:type="gramStart"/>
-      <w:r>
-        <w:t>( 10</w:t>
-      </w:r>
-      <w:proofErr w:type="gramEnd"/>
-      <w:r>
-        <w:t xml:space="preserve"> + 5 )</w:t>
-      </w:r>
-    </w:p>
-    <w:p>
-      <w:pPr>
-        <w:spacing w:after="0" w:line="276" w:lineRule="auto"/>
-      </w:pPr>
-      <w:proofErr w:type="gramStart"/>
-      <w:r>
-        <w:rPr>
-          <w:rFonts w:hint="eastAsia"/>
-        </w:rPr>
-        <w:t xml:space="preserve">함수 </w:t>
-      </w:r>
-      <w:r>
-        <w:t>:</w:t>
-      </w:r>
-      <w:proofErr w:type="gramEnd"/>
-      <w:r>
-        <w:t xml:space="preserve"> </w:t>
-      </w:r>
-      <w:r>
-        <w:rPr>
-          <w:rFonts w:hint="eastAsia"/>
-        </w:rPr>
-        <w:t>p</w:t>
-      </w:r>
-      <w:r>
-        <w:t>rint ( 10 + 5 )</w:t>
-      </w:r>
-    </w:p>
-    <w:p>
-      <w:pPr>
-        <w:spacing w:after="0" w:line="276" w:lineRule="auto"/>
-      </w:pPr>
-      <w:proofErr w:type="gramStart"/>
-      <w:r>
-        <w:rPr>
-          <w:rFonts w:hint="eastAsia"/>
-        </w:rPr>
-        <w:t xml:space="preserve">값 </w:t>
-      </w:r>
-      <w:r>
-        <w:t>:</w:t>
-      </w:r>
-      <w:proofErr w:type="gramEnd"/>
-      <w:r>
-        <w:t xml:space="preserve"> 10, 5</w:t>
-      </w:r>
-    </w:p>
-    <w:p>
-      <w:pPr>
-        <w:spacing w:after="0" w:line="276" w:lineRule="auto"/>
-      </w:pPr>
-      <w:proofErr w:type="gramStart"/>
-      <w:r>
-        <w:rPr>
-          <w:rFonts w:hint="eastAsia"/>
-        </w:rPr>
-        <w:t xml:space="preserve">인수 </w:t>
-      </w:r>
-      <w:r>
-        <w:t>:</w:t>
-      </w:r>
-      <w:proofErr w:type="gramEnd"/>
-      <w:r>
-        <w:t xml:space="preserve"> 10 + 5</w:t>
-      </w:r>
-    </w:p>
-    <w:p>
-      <w:pPr>
-        <w:spacing w:after="0" w:line="276" w:lineRule="auto"/>
-      </w:pPr>
-      <w:proofErr w:type="gramStart"/>
-      <w:r>
-        <w:rPr>
-          <w:rFonts w:hint="eastAsia"/>
-        </w:rPr>
-        <w:t xml:space="preserve">연산자 </w:t>
-      </w:r>
-      <w:r>
-        <w:t>:</w:t>
-      </w:r>
-      <w:proofErr w:type="gramEnd"/>
-      <w:r>
-        <w:t xml:space="preserve"> +</w:t>
-      </w:r>
-    </w:p>
-    <w:p>
-      <w:pPr>
-        <w:spacing w:after="0" w:line="276" w:lineRule="auto"/>
-      </w:pPr>
-    </w:p>
-    <w:p>
-      <w:pPr>
-        <w:spacing w:after="0" w:line="276" w:lineRule="auto"/>
-      </w:pPr>
-      <w:r>
-        <w:rPr>
-          <w:rFonts w:hint="eastAsia"/>
-        </w:rPr>
-        <w:t xml:space="preserve">우선 </w:t>
-      </w:r>
-      <w:proofErr w:type="gramStart"/>
-      <w:r>
-        <w:rPr>
-          <w:rFonts w:hint="eastAsia"/>
-        </w:rPr>
-        <w:t xml:space="preserve">순위 </w:t>
-      </w:r>
-      <w:r>
-        <w:t>:</w:t>
-      </w:r>
-      <w:proofErr w:type="gramEnd"/>
-      <w:r>
-        <w:t xml:space="preserve"> Computer</w:t>
-      </w:r>
-      <w:r>
-        <w:rPr>
-          <w:rFonts w:hint="eastAsia"/>
-        </w:rPr>
-        <w:t xml:space="preserve">에서 실행 순서는 순차적 </w:t>
-      </w:r>
-      <w:r>
-        <w:rPr>
-          <w:rFonts w:eastAsiaTheme="minorHAnsi"/>
-        </w:rPr>
-        <w:t>-</w:t>
-      </w:r>
-      <w:r>
-        <w:t xml:space="preserve"> </w:t>
-      </w:r>
-      <w:r>
-        <w:rPr>
-          <w:rFonts w:hint="eastAsia"/>
-        </w:rPr>
-        <w:t xml:space="preserve">위 </w:t>
-      </w:r>
-      <w:r>
-        <w:rPr>
-          <w:rFonts w:eastAsiaTheme="minorHAnsi"/>
-        </w:rPr>
-        <w:t>→</w:t>
-      </w:r>
-      <w:r>
-        <w:t xml:space="preserve"> </w:t>
-      </w:r>
-      <w:r>
-        <w:rPr>
-          <w:rFonts w:hint="eastAsia"/>
-        </w:rPr>
-        <w:t xml:space="preserve">아래 </w:t>
-      </w:r>
-      <w:r>
-        <w:t xml:space="preserve">/ </w:t>
-      </w:r>
-      <w:r>
-        <w:rPr>
-          <w:rFonts w:hint="eastAsia"/>
-        </w:rPr>
-        <w:t xml:space="preserve">왼쪽 </w:t>
-      </w:r>
-      <w:r>
-        <w:rPr>
-          <w:rFonts w:eastAsiaTheme="minorHAnsi"/>
-        </w:rPr>
-        <w:t>→</w:t>
-      </w:r>
-      <w:r>
-        <w:t xml:space="preserve"> </w:t>
-      </w:r>
-      <w:r>
         <w:rPr>
           <w:rFonts w:hint="eastAsia"/>
         </w:rPr>
@@ -7573,7 +7126,6 @@
       <w:pPr>
         <w:spacing w:after="0" w:line="276" w:lineRule="auto"/>
       </w:pPr>
-      <w:proofErr w:type="gramStart"/>
       <w:r>
         <w:rPr>
           <w:rFonts w:hint="eastAsia"/>
@@ -7582,18 +7134,13 @@
         <w:t xml:space="preserve">덧셈 </w:t>
       </w:r>
       <w:r>
-        <w:t>:</w:t>
-      </w:r>
-      <w:proofErr w:type="gramEnd"/>
-      <w:r>
-        <w:t xml:space="preserve"> + </w:t>
-      </w:r>
-    </w:p>
-    <w:p>
-      <w:pPr>
-        <w:spacing w:after="0" w:line="276" w:lineRule="auto"/>
-      </w:pPr>
-      <w:proofErr w:type="gramStart"/>
+        <w:t xml:space="preserve">: + </w:t>
+      </w:r>
+    </w:p>
+    <w:p>
+      <w:pPr>
+        <w:spacing w:after="0" w:line="276" w:lineRule="auto"/>
+      </w:pPr>
       <w:r>
         <w:rPr>
           <w:rFonts w:hint="eastAsia"/>
@@ -7601,18 +7148,13 @@
         <w:t xml:space="preserve">뺄셈 </w:t>
       </w:r>
       <w:r>
-        <w:t>:</w:t>
-      </w:r>
-      <w:proofErr w:type="gramEnd"/>
-      <w:r>
-        <w:t xml:space="preserve"> - </w:t>
-      </w:r>
-    </w:p>
-    <w:p>
-      <w:pPr>
-        <w:spacing w:after="0" w:line="276" w:lineRule="auto"/>
-      </w:pPr>
-      <w:proofErr w:type="gramStart"/>
+        <w:t xml:space="preserve">: - </w:t>
+      </w:r>
+    </w:p>
+    <w:p>
+      <w:pPr>
+        <w:spacing w:after="0" w:line="276" w:lineRule="auto"/>
+      </w:pPr>
       <w:r>
         <w:rPr>
           <w:rFonts w:hint="eastAsia"/>
@@ -7620,18 +7162,13 @@
         <w:t xml:space="preserve">곱셈 </w:t>
       </w:r>
       <w:r>
-        <w:t>:</w:t>
-      </w:r>
-      <w:proofErr w:type="gramEnd"/>
-      <w:r>
-        <w:t xml:space="preserve"> * </w:t>
-      </w:r>
-    </w:p>
-    <w:p>
-      <w:pPr>
-        <w:spacing w:after="0" w:line="276" w:lineRule="auto"/>
-      </w:pPr>
-      <w:proofErr w:type="gramStart"/>
+        <w:t xml:space="preserve">: * </w:t>
+      </w:r>
+    </w:p>
+    <w:p>
+      <w:pPr>
+        <w:spacing w:after="0" w:line="276" w:lineRule="auto"/>
+      </w:pPr>
       <w:r>
         <w:rPr>
           <w:rFonts w:hint="eastAsia"/>
@@ -7639,18 +7176,13 @@
         <w:t xml:space="preserve">나눗셈 </w:t>
       </w:r>
       <w:r>
-        <w:t>:</w:t>
-      </w:r>
-      <w:proofErr w:type="gramEnd"/>
-      <w:r>
-        <w:t xml:space="preserve"> / </w:t>
-      </w:r>
-    </w:p>
-    <w:p>
-      <w:pPr>
-        <w:spacing w:after="0" w:line="276" w:lineRule="auto"/>
-      </w:pPr>
-      <w:proofErr w:type="gramStart"/>
+        <w:t xml:space="preserve">: / </w:t>
+      </w:r>
+    </w:p>
+    <w:p>
+      <w:pPr>
+        <w:spacing w:after="0" w:line="276" w:lineRule="auto"/>
+      </w:pPr>
       <w:r>
         <w:rPr>
           <w:rFonts w:hint="eastAsia"/>
@@ -7658,18 +7190,13 @@
         <w:t xml:space="preserve">나머지 </w:t>
       </w:r>
       <w:r>
-        <w:t>:</w:t>
-      </w:r>
-      <w:proofErr w:type="gramEnd"/>
-      <w:r>
-        <w:t xml:space="preserve"> %% </w:t>
-      </w:r>
-    </w:p>
-    <w:p>
-      <w:pPr>
-        <w:spacing w:after="0" w:line="276" w:lineRule="auto"/>
-      </w:pPr>
-      <w:proofErr w:type="gramStart"/>
+        <w:t xml:space="preserve">: %% </w:t>
+      </w:r>
+    </w:p>
+    <w:p>
+      <w:pPr>
+        <w:spacing w:after="0" w:line="276" w:lineRule="auto"/>
+      </w:pPr>
       <w:r>
         <w:rPr>
           <w:rFonts w:hint="eastAsia"/>
@@ -7677,35 +7204,23 @@
         <w:t xml:space="preserve">제곱 </w:t>
       </w:r>
       <w:r>
-        <w:t>:</w:t>
-      </w:r>
-      <w:proofErr w:type="gramEnd"/>
-      <w:r>
-        <w:t xml:space="preserve"> ^</w:t>
-      </w:r>
-    </w:p>
-    <w:p>
-      <w:pPr>
-        <w:spacing w:after="0" w:line="276" w:lineRule="auto"/>
-      </w:pPr>
-    </w:p>
-    <w:p>
-      <w:pPr>
-        <w:spacing w:after="0" w:line="276" w:lineRule="auto"/>
-      </w:pPr>
-      <w:proofErr w:type="spellStart"/>
-      <w:r>
-        <w:rPr>
-          <w:rFonts w:hint="eastAsia"/>
-        </w:rPr>
-        <w:t>함수할때</w:t>
-      </w:r>
-      <w:proofErr w:type="spellEnd"/>
-      <w:r>
-        <w:rPr>
-          <w:rFonts w:hint="eastAsia"/>
-        </w:rPr>
-        <w:t xml:space="preserve"> 나오는 에러는 대부분 </w:t>
+        <w:t>: ^</w:t>
+      </w:r>
+    </w:p>
+    <w:p>
+      <w:pPr>
+        <w:spacing w:after="0" w:line="276" w:lineRule="auto"/>
+      </w:pPr>
+    </w:p>
+    <w:p>
+      <w:pPr>
+        <w:spacing w:after="0" w:line="276" w:lineRule="auto"/>
+      </w:pPr>
+      <w:r>
+        <w:rPr>
+          <w:rFonts w:hint="eastAsia"/>
+        </w:rPr>
+        <w:t xml:space="preserve">함수할때 나오는 에러는 대부분 </w:t>
       </w:r>
       <w:r>
         <w:t>link error</w:t>
@@ -7727,15 +7242,7 @@
         <w:t xml:space="preserve">상수 </w:t>
       </w:r>
       <w:r>
-        <w:t>(Constant = Literal</w:t>
-      </w:r>
-      <w:proofErr w:type="gramStart"/>
-      <w:r>
-        <w:t>) :</w:t>
-      </w:r>
-      <w:proofErr w:type="gramEnd"/>
-      <w:r>
-        <w:t xml:space="preserve"> </w:t>
+        <w:t xml:space="preserve">(Constant = Literal) : </w:t>
       </w:r>
       <w:r>
         <w:rPr>
@@ -7826,92 +7333,108 @@
         <w:rPr>
           <w:rFonts w:hint="eastAsia"/>
         </w:rPr>
+        <w:t xml:space="preserve"> 변수명 </w:t>
+      </w:r>
+      <w:r>
+        <w:t xml:space="preserve">               </w:t>
+      </w:r>
+      <w:r>
+        <w:rPr>
+          <w:rFonts w:hint="eastAsia"/>
+          <w:color w:val="FF0000"/>
+        </w:rPr>
+        <w:t xml:space="preserve">치환 연산자 </w:t>
+      </w:r>
+      <w:r>
+        <w:rPr>
+          <w:color w:val="FF0000"/>
+        </w:rPr>
+        <w:t xml:space="preserve">              </w:t>
+      </w:r>
+      <w:r>
+        <w:rPr>
+          <w:rFonts w:hint="eastAsia"/>
+        </w:rPr>
+        <w:t>값</w:t>
+      </w:r>
+    </w:p>
+    <w:p>
+      <w:pPr>
+        <w:spacing w:after="0" w:line="276" w:lineRule="auto"/>
+      </w:pPr>
+      <w:r>
+        <w:rPr>
+          <w:rFonts w:hint="eastAsia"/>
+        </w:rPr>
         <w:t xml:space="preserve"> </w:t>
       </w:r>
-      <w:proofErr w:type="spellStart"/>
-      <w:r>
-        <w:rPr>
-          <w:rFonts w:hint="eastAsia"/>
-        </w:rPr>
-        <w:t>변수명</w:t>
-      </w:r>
-      <w:proofErr w:type="spellEnd"/>
-      <w:r>
-        <w:rPr>
-          <w:rFonts w:hint="eastAsia"/>
+      <w:r>
+        <w:t>(L Value)                   l                  (R Value)</w:t>
+      </w:r>
+    </w:p>
+    <w:p>
+      <w:pPr>
+        <w:spacing w:after="0" w:line="276" w:lineRule="auto"/>
+        <w:rPr>
+          <w:rFonts w:eastAsiaTheme="minorHAnsi"/>
+        </w:rPr>
+      </w:pPr>
+      <w:r>
+        <w:rPr>
+          <w:rFonts w:hint="eastAsia"/>
+          <w:color w:val="FF0000"/>
+        </w:rPr>
+        <w:t>반드시 변수만 위치</w:t>
+      </w:r>
+      <w:r>
+        <w:rPr>
+          <w:color w:val="FF0000"/>
+        </w:rPr>
+        <w:t xml:space="preserve">         </w:t>
+      </w:r>
+      <w:r>
+        <w:rPr>
+          <w:rFonts w:eastAsiaTheme="minorHAnsi"/>
+        </w:rPr>
+        <w:t>↓</w:t>
+      </w:r>
+    </w:p>
+    <w:p>
+      <w:pPr>
+        <w:spacing w:after="0" w:line="276" w:lineRule="auto"/>
+        <w:rPr>
+          <w:rFonts w:eastAsiaTheme="minorHAnsi"/>
+        </w:rPr>
+      </w:pPr>
+      <w:r>
+        <w:rPr>
+          <w:rFonts w:eastAsiaTheme="minorHAnsi" w:hint="eastAsia"/>
         </w:rPr>
         <w:t xml:space="preserve"> </w:t>
       </w:r>
       <w:r>
-        <w:t xml:space="preserve">               </w:t>
-      </w:r>
-      <w:r>
-        <w:rPr>
-          <w:rFonts w:hint="eastAsia"/>
-          <w:color w:val="FF0000"/>
-        </w:rPr>
-        <w:t xml:space="preserve">치환 연산자 </w:t>
-      </w:r>
-      <w:r>
-        <w:rPr>
-          <w:color w:val="FF0000"/>
-        </w:rPr>
-        <w:t xml:space="preserve">              </w:t>
-      </w:r>
-      <w:r>
-        <w:rPr>
-          <w:rFonts w:hint="eastAsia"/>
-        </w:rPr>
-        <w:t>값</w:t>
-      </w:r>
-    </w:p>
-    <w:p>
-      <w:pPr>
-        <w:spacing w:after="0" w:line="276" w:lineRule="auto"/>
-      </w:pPr>
-      <w:r>
-        <w:rPr>
-          <w:rFonts w:hint="eastAsia"/>
-        </w:rPr>
-        <w:t xml:space="preserve"> </w:t>
-      </w:r>
-      <w:r>
-        <w:t xml:space="preserve">(L </w:t>
-      </w:r>
-      <w:proofErr w:type="gramStart"/>
-      <w:r>
-        <w:t xml:space="preserve">Value)   </w:t>
-      </w:r>
-      <w:proofErr w:type="gramEnd"/>
-      <w:r>
-        <w:t xml:space="preserve">                l                  (R Value)</w:t>
-      </w:r>
-    </w:p>
-    <w:p>
-      <w:pPr>
-        <w:spacing w:after="0" w:line="276" w:lineRule="auto"/>
         <w:rPr>
           <w:rFonts w:eastAsiaTheme="minorHAnsi"/>
         </w:rPr>
-      </w:pPr>
-      <w:r>
-        <w:rPr>
-          <w:rFonts w:hint="eastAsia"/>
-          <w:color w:val="FF0000"/>
-        </w:rPr>
-        <w:t>반드시 변수만 위치</w:t>
-      </w:r>
-      <w:r>
-        <w:rPr>
-          <w:color w:val="FF0000"/>
-        </w:rPr>
-        <w:t xml:space="preserve">         </w:t>
+        <w:t xml:space="preserve">         R Value</w:t>
+      </w:r>
+      <w:r>
+        <w:rPr>
+          <w:rFonts w:eastAsiaTheme="minorHAnsi" w:hint="eastAsia"/>
+        </w:rPr>
+        <w:t xml:space="preserve">의 결과를 </w:t>
       </w:r>
       <w:r>
         <w:rPr>
           <w:rFonts w:eastAsiaTheme="minorHAnsi"/>
         </w:rPr>
-        <w:t>↓</w:t>
+        <w:t>L Value</w:t>
+      </w:r>
+      <w:r>
+        <w:rPr>
+          <w:rFonts w:eastAsiaTheme="minorHAnsi" w:hint="eastAsia"/>
+        </w:rPr>
+        <w:t>에 기억시켜라</w:t>
       </w:r>
     </w:p>
     <w:p>
@@ -7921,119 +7444,73 @@
           <w:rFonts w:eastAsiaTheme="minorHAnsi"/>
         </w:rPr>
       </w:pPr>
+    </w:p>
+    <w:p>
+      <w:pPr>
+        <w:spacing w:after="0" w:line="276" w:lineRule="auto"/>
+      </w:pPr>
       <w:r>
         <w:rPr>
           <w:rFonts w:eastAsiaTheme="minorHAnsi" w:hint="eastAsia"/>
         </w:rPr>
-        <w:t xml:space="preserve"> </w:t>
+        <w:t>변수는 기억 공간</w:t>
       </w:r>
       <w:r>
         <w:rPr>
           <w:rFonts w:eastAsiaTheme="minorHAnsi"/>
         </w:rPr>
-        <w:t xml:space="preserve">         R Value</w:t>
+        <w:t xml:space="preserve"> /</w:t>
       </w:r>
       <w:r>
         <w:rPr>
           <w:rFonts w:eastAsiaTheme="minorHAnsi" w:hint="eastAsia"/>
         </w:rPr>
-        <w:t xml:space="preserve">의 결과를 </w:t>
+        <w:t xml:space="preserve"> 값은 기억 공간에 기억되는 내용</w:t>
+      </w:r>
+    </w:p>
+    <w:p>
+      <w:pPr>
+        <w:spacing w:after="0" w:line="276" w:lineRule="auto"/>
+      </w:pPr>
+      <w:r>
+        <w:rPr>
+          <w:rFonts w:hint="eastAsia"/>
+        </w:rPr>
+        <w:t xml:space="preserve">치환 연산자에는 </w:t>
+      </w:r>
+      <w:r>
+        <w:t xml:space="preserve">= </w:t>
+      </w:r>
+      <w:r>
+        <w:rPr>
+          <w:rFonts w:hint="eastAsia"/>
+        </w:rPr>
+        <w:t xml:space="preserve">도 있지만 </w:t>
+      </w:r>
+      <w:r>
+        <w:t>R</w:t>
+      </w:r>
+      <w:r>
+        <w:rPr>
+          <w:rFonts w:hint="eastAsia"/>
+        </w:rPr>
+        <w:t>에서는 사용을 권장하지 않음</w:t>
+      </w:r>
+    </w:p>
+    <w:p>
+      <w:pPr>
+        <w:spacing w:after="0" w:line="276" w:lineRule="auto"/>
+      </w:pPr>
+      <w:r>
+        <w:rPr>
+          <w:rFonts w:hint="eastAsia"/>
+        </w:rPr>
+        <w:t xml:space="preserve">가능은 하지만 권장하는 것은 </w:t>
       </w:r>
       <w:r>
         <w:rPr>
           <w:rFonts w:eastAsiaTheme="minorHAnsi"/>
         </w:rPr>
-        <w:t>L Value</w:t>
-      </w:r>
-      <w:r>
-        <w:rPr>
-          <w:rFonts w:eastAsiaTheme="minorHAnsi" w:hint="eastAsia"/>
-        </w:rPr>
-        <w:t>에 기억시켜라</w:t>
-      </w:r>
-    </w:p>
-    <w:p>
-      <w:pPr>
-        <w:spacing w:after="0" w:line="276" w:lineRule="auto"/>
-        <w:rPr>
-          <w:rFonts w:eastAsiaTheme="minorHAnsi"/>
-        </w:rPr>
-      </w:pPr>
-    </w:p>
-    <w:p>
-      <w:pPr>
-        <w:spacing w:after="0" w:line="276" w:lineRule="auto"/>
-      </w:pPr>
-      <w:r>
-        <w:rPr>
-          <w:rFonts w:eastAsiaTheme="minorHAnsi" w:hint="eastAsia"/>
-        </w:rPr>
-        <w:t xml:space="preserve">변수는 기억 </w:t>
-      </w:r>
-      <w:proofErr w:type="gramStart"/>
-      <w:r>
-        <w:rPr>
-          <w:rFonts w:eastAsiaTheme="minorHAnsi" w:hint="eastAsia"/>
-        </w:rPr>
-        <w:t>공간</w:t>
-      </w:r>
-      <w:r>
-        <w:rPr>
-          <w:rFonts w:eastAsiaTheme="minorHAnsi"/>
-        </w:rPr>
-        <w:t xml:space="preserve"> /</w:t>
-      </w:r>
-      <w:proofErr w:type="gramEnd"/>
-      <w:r>
-        <w:rPr>
-          <w:rFonts w:eastAsiaTheme="minorHAnsi" w:hint="eastAsia"/>
-        </w:rPr>
-        <w:t xml:space="preserve"> 값은 기억 공간에 기억되는 내용</w:t>
-      </w:r>
-    </w:p>
-    <w:p>
-      <w:pPr>
-        <w:spacing w:after="0" w:line="276" w:lineRule="auto"/>
-      </w:pPr>
-      <w:r>
-        <w:rPr>
-          <w:rFonts w:hint="eastAsia"/>
-        </w:rPr>
-        <w:t xml:space="preserve">치환 연산자에는 </w:t>
-      </w:r>
-      <w:r>
-        <w:t xml:space="preserve">= </w:t>
-      </w:r>
-      <w:r>
-        <w:rPr>
-          <w:rFonts w:hint="eastAsia"/>
-        </w:rPr>
-        <w:t xml:space="preserve">도 있지만 </w:t>
-      </w:r>
-      <w:r>
-        <w:t>R</w:t>
-      </w:r>
-      <w:r>
-        <w:rPr>
-          <w:rFonts w:hint="eastAsia"/>
-        </w:rPr>
-        <w:t>에서는 사용을 권장하지 않음</w:t>
-      </w:r>
-    </w:p>
-    <w:p>
-      <w:pPr>
-        <w:spacing w:after="0" w:line="276" w:lineRule="auto"/>
-      </w:pPr>
-      <w:r>
-        <w:rPr>
-          <w:rFonts w:hint="eastAsia"/>
-        </w:rPr>
-        <w:t xml:space="preserve">가능은 하지만 권장하는 것은 </w:t>
-      </w:r>
-      <w:r>
-        <w:rPr>
-          <w:rFonts w:eastAsiaTheme="minorHAnsi"/>
-        </w:rPr>
         <w:t>←</w:t>
       </w:r>
     </w:p>
@@ -8046,7 +7523,6 @@
       <w:pPr>
         <w:spacing w:after="0" w:line="276" w:lineRule="auto"/>
       </w:pPr>
-      <w:proofErr w:type="gramStart"/>
       <w:r>
         <w:rPr>
           <w:rFonts w:hint="eastAsia"/>
@@ -8054,11 +7530,7 @@
         <w:t>;</w:t>
       </w:r>
       <w:r>
-        <w:t xml:space="preserve"> :</w:t>
-      </w:r>
-      <w:proofErr w:type="gramEnd"/>
-      <w:r>
-        <w:t xml:space="preserve"> </w:t>
+        <w:t xml:space="preserve"> : </w:t>
       </w:r>
       <w:r>
         <w:rPr>
@@ -8084,21 +7556,10 @@
         <w:rPr>
           <w:rFonts w:hint="eastAsia"/>
         </w:rPr>
-        <w:t xml:space="preserve">가능하면 한 줄에 명령 하나가 </w:t>
-      </w:r>
-      <w:proofErr w:type="gramStart"/>
-      <w:r>
-        <w:rPr>
-          <w:rFonts w:hint="eastAsia"/>
-        </w:rPr>
-        <w:t xml:space="preserve">적절 </w:t>
-      </w:r>
-      <w:r>
-        <w:t>/</w:t>
-      </w:r>
-      <w:proofErr w:type="gramEnd"/>
-      <w:r>
-        <w:t xml:space="preserve"> </w:t>
+        <w:t xml:space="preserve">가능하면 한 줄에 명령 하나가 적절 </w:t>
+      </w:r>
+      <w:r>
+        <w:t xml:space="preserve">/ </w:t>
       </w:r>
       <w:r>
         <w:rPr>
@@ -8123,24 +7584,13 @@
         <w:t>D</w:t>
       </w:r>
       <w:r>
-        <w:t xml:space="preserve">ata Type </w:t>
-      </w:r>
-      <w:proofErr w:type="gramStart"/>
-      <w:r>
-        <w:t xml:space="preserve">( </w:t>
-      </w:r>
-      <w:r>
-        <w:rPr>
-          <w:rFonts w:hint="eastAsia"/>
-        </w:rPr>
-        <w:t>값의</w:t>
-      </w:r>
-      <w:proofErr w:type="gramEnd"/>
-      <w:r>
-        <w:rPr>
-          <w:rFonts w:hint="eastAsia"/>
-        </w:rPr>
-        <w:t xml:space="preserve"> 형태 </w:t>
+        <w:t xml:space="preserve">ata Type ( </w:t>
+      </w:r>
+      <w:r>
+        <w:rPr>
+          <w:rFonts w:hint="eastAsia"/>
+        </w:rPr>
+        <w:t xml:space="preserve">값의 형태 </w:t>
       </w:r>
       <w:r>
         <w:t>)</w:t>
@@ -8177,7 +7627,6 @@
         <w:spacing w:after="0" w:line="276" w:lineRule="auto"/>
         <w:ind w:leftChars="0"/>
       </w:pPr>
-      <w:proofErr w:type="gramStart"/>
       <w:r>
         <w:rPr>
           <w:rFonts w:hint="eastAsia"/>
@@ -8191,11 +7640,7 @@
         <w:t xml:space="preserve"> </w:t>
       </w:r>
       <w:r>
-        <w:t>:</w:t>
-      </w:r>
-      <w:proofErr w:type="gramEnd"/>
-      <w:r>
-        <w:t xml:space="preserve"> </w:t>
+        <w:t xml:space="preserve">: </w:t>
       </w:r>
       <w:r>
         <w:rPr>
@@ -8232,7 +7677,6 @@
         <w:spacing w:after="0" w:line="276" w:lineRule="auto"/>
         <w:ind w:leftChars="0"/>
       </w:pPr>
-      <w:proofErr w:type="gramStart"/>
       <w:r>
         <w:rPr>
           <w:rFonts w:hint="eastAsia"/>
@@ -8246,11 +7690,7 @@
         <w:t xml:space="preserve"> </w:t>
       </w:r>
       <w:r>
-        <w:t>:</w:t>
-      </w:r>
-      <w:proofErr w:type="gramEnd"/>
-      <w:r>
-        <w:t xml:space="preserve"> </w:t>
+        <w:t xml:space="preserve">: </w:t>
       </w:r>
       <w:r>
         <w:rPr>
@@ -8269,7 +7709,6 @@
         <w:spacing w:after="0" w:line="276" w:lineRule="auto"/>
         <w:ind w:leftChars="0"/>
       </w:pPr>
-      <w:proofErr w:type="gramStart"/>
       <w:r>
         <w:rPr>
           <w:rFonts w:hint="eastAsia"/>
@@ -8283,11 +7722,7 @@
         <w:t xml:space="preserve"> </w:t>
       </w:r>
       <w:r>
-        <w:t>:</w:t>
-      </w:r>
-      <w:proofErr w:type="gramEnd"/>
-      <w:r>
-        <w:t xml:space="preserve"> TRUE (</w:t>
+        <w:t>: TRUE (</w:t>
       </w:r>
       <w:r>
         <w:rPr>
@@ -8315,7 +7750,6 @@
         <w:spacing w:after="0" w:line="276" w:lineRule="auto"/>
         <w:ind w:leftChars="0"/>
       </w:pPr>
-      <w:proofErr w:type="gramStart"/>
       <w:r>
         <w:rPr>
           <w:rFonts w:hint="eastAsia"/>
@@ -8329,31 +7763,132 @@
         <w:t xml:space="preserve"> </w:t>
       </w:r>
       <w:r>
+        <w:t>: NULL, NA</w:t>
+      </w:r>
+    </w:p>
+    <w:p>
+      <w:pPr>
+        <w:spacing w:after="0" w:line="276" w:lineRule="auto"/>
+      </w:pPr>
+    </w:p>
+    <w:p>
+      <w:pPr>
+        <w:spacing w:after="0" w:line="276" w:lineRule="auto"/>
+      </w:pPr>
+      <w:r>
+        <w:t xml:space="preserve">NULL = </w:t>
+      </w:r>
+      <w:r>
+        <w:rPr>
+          <w:rFonts w:hint="eastAsia"/>
+        </w:rPr>
+        <w:t>타입도 없고 값도 없을</w:t>
+      </w:r>
+      <w:r>
+        <w:t xml:space="preserve"> </w:t>
+      </w:r>
+      <w:r>
+        <w:rPr>
+          <w:rFonts w:hint="eastAsia"/>
+        </w:rPr>
+        <w:t>때</w:t>
+      </w:r>
+    </w:p>
+    <w:p>
+      <w:pPr>
+        <w:spacing w:after="0" w:line="276" w:lineRule="auto"/>
+      </w:pPr>
+      <w:r>
+        <w:rPr>
+          <w:rFonts w:hint="eastAsia"/>
+        </w:rPr>
+        <w:t>N</w:t>
+      </w:r>
+      <w:r>
+        <w:t xml:space="preserve">A = </w:t>
+      </w:r>
+      <w:r>
+        <w:rPr>
+          <w:rFonts w:hint="eastAsia"/>
+        </w:rPr>
+        <w:t xml:space="preserve">잘못된 값 </w:t>
+      </w:r>
+    </w:p>
+    <w:p>
+      <w:pPr>
+        <w:spacing w:after="0" w:line="276" w:lineRule="auto"/>
+      </w:pPr>
+      <w:r>
+        <w:rPr>
+          <w:rFonts w:hint="eastAsia"/>
+        </w:rPr>
+        <w:lastRenderedPageBreak/>
+        <w:t xml:space="preserve">영숫자 </w:t>
+      </w:r>
+      <w:r>
+        <w:t xml:space="preserve">= </w:t>
+      </w:r>
+      <w:r>
+        <w:rPr>
+          <w:rFonts w:hint="eastAsia"/>
+        </w:rPr>
+        <w:t>모양은 숫자지만 문자</w:t>
+      </w:r>
+    </w:p>
+    <w:p>
+      <w:pPr>
+        <w:spacing w:after="0" w:line="276" w:lineRule="auto"/>
+      </w:pPr>
+    </w:p>
+    <w:p>
+      <w:pPr>
+        <w:spacing w:after="0" w:line="276" w:lineRule="auto"/>
+      </w:pPr>
+      <w:r>
+        <w:rPr>
+          <w:rFonts w:hint="eastAsia"/>
+        </w:rPr>
+        <w:t>C</w:t>
+      </w:r>
+      <w:r>
+        <w:t xml:space="preserve">( = </w:t>
+      </w:r>
+      <w:r>
+        <w:rPr>
+          <w:rFonts w:hint="eastAsia"/>
+        </w:rPr>
+        <w:t xml:space="preserve">벡터를 생성하는 함수 </w:t>
+      </w:r>
+    </w:p>
+    <w:p>
+      <w:pPr>
+        <w:spacing w:after="0" w:line="276" w:lineRule="auto"/>
+      </w:pPr>
+    </w:p>
+    <w:p>
+      <w:pPr>
+        <w:spacing w:after="0" w:line="276" w:lineRule="auto"/>
+      </w:pPr>
+      <w:r>
+        <w:rPr>
+          <w:rFonts w:hint="eastAsia"/>
+        </w:rPr>
+        <w:t xml:space="preserve">암시적 형 변환 </w:t>
+      </w:r>
+      <w:r>
+        <w:t>implicit/ explicit</w:t>
+      </w:r>
+    </w:p>
+    <w:p>
+      <w:pPr>
+        <w:spacing w:after="0" w:line="276" w:lineRule="auto"/>
+      </w:pPr>
+      <w:r>
+        <w:rPr>
+          <w:rFonts w:hint="eastAsia"/>
+        </w:rPr>
         <w:t>:</w:t>
       </w:r>
-      <w:proofErr w:type="gramEnd"/>
-      <w:r>
-        <w:t xml:space="preserve"> NULL, NA</w:t>
-      </w:r>
-    </w:p>
-    <w:p>
-      <w:pPr>
-        <w:spacing w:after="0" w:line="276" w:lineRule="auto"/>
-      </w:pPr>
-    </w:p>
-    <w:p>
-      <w:pPr>
-        <w:spacing w:after="0" w:line="276" w:lineRule="auto"/>
-      </w:pPr>
-      <w:r>
-        <w:t xml:space="preserve">NULL = </w:t>
-      </w:r>
-      <w:r>
-        <w:rPr>
-          <w:rFonts w:hint="eastAsia"/>
-        </w:rPr>
-        <w:t>타입도 없고 값도 없을</w:t>
-      </w:r>
       <w:r>
         <w:t xml:space="preserve"> </w:t>
       </w:r>
@@ -8361,142 +7896,81 @@
         <w:rPr>
           <w:rFonts w:hint="eastAsia"/>
         </w:rPr>
-        <w:t>때</w:t>
-      </w:r>
-    </w:p>
-    <w:p>
-      <w:pPr>
-        <w:spacing w:after="0" w:line="276" w:lineRule="auto"/>
-      </w:pPr>
-      <w:r>
-        <w:rPr>
-          <w:rFonts w:hint="eastAsia"/>
-        </w:rPr>
-        <w:t>N</w:t>
-      </w:r>
-      <w:r>
-        <w:t xml:space="preserve">A = </w:t>
-      </w:r>
-      <w:r>
-        <w:rPr>
-          <w:rFonts w:hint="eastAsia"/>
-        </w:rPr>
-        <w:t xml:space="preserve">잘못된 값 </w:t>
-      </w:r>
-    </w:p>
-    <w:p>
-      <w:pPr>
-        <w:spacing w:after="0" w:line="276" w:lineRule="auto"/>
-      </w:pPr>
-      <w:proofErr w:type="spellStart"/>
-      <w:r>
-        <w:rPr>
-          <w:rFonts w:hint="eastAsia"/>
-        </w:rPr>
-        <w:lastRenderedPageBreak/>
-        <w:t>영숫자</w:t>
-      </w:r>
-      <w:proofErr w:type="spellEnd"/>
-      <w:r>
-        <w:rPr>
-          <w:rFonts w:hint="eastAsia"/>
+        <w:t xml:space="preserve">벡터에서는 동일 자료형 값이 입력되야 함에도 불구하고, 타입이 다른 문자와 숫자가 섞여 있을 때 </w:t>
+      </w:r>
+      <w:r>
+        <w:t xml:space="preserve">R </w:t>
+      </w:r>
+      <w:r>
+        <w:rPr>
+          <w:rFonts w:hint="eastAsia"/>
+        </w:rPr>
+        <w:t>임의로 숫자를 문자로 바꿈</w:t>
+      </w:r>
+    </w:p>
+    <w:p>
+      <w:pPr>
+        <w:spacing w:after="0" w:line="276" w:lineRule="auto"/>
+      </w:pPr>
+    </w:p>
+    <w:p>
+      <w:pPr>
+        <w:spacing w:after="0" w:line="276" w:lineRule="auto"/>
+        <w:rPr>
+          <w:rFonts w:eastAsiaTheme="minorHAnsi"/>
+        </w:rPr>
+      </w:pPr>
+      <w:r>
+        <w:t xml:space="preserve">Seq( </w:t>
+      </w:r>
+      <w:r>
+        <w:rPr>
+          <w:rFonts w:eastAsiaTheme="minorHAnsi"/>
+        </w:rPr>
+        <w:t xml:space="preserve">□,□,□ ) </w:t>
+      </w:r>
+      <w:r>
+        <w:rPr>
+          <w:rFonts w:eastAsiaTheme="minorHAnsi" w:hint="eastAsia"/>
+        </w:rPr>
+        <w:t>:</w:t>
+      </w:r>
+      <w:r>
+        <w:rPr>
+          <w:rFonts w:eastAsiaTheme="minorHAnsi"/>
         </w:rPr>
         <w:t xml:space="preserve"> </w:t>
       </w:r>
       <w:r>
-        <w:t xml:space="preserve">= </w:t>
-      </w:r>
-      <w:r>
-        <w:rPr>
-          <w:rFonts w:hint="eastAsia"/>
-        </w:rPr>
-        <w:t>모양은 숫자지만 문자</w:t>
-      </w:r>
-    </w:p>
-    <w:p>
-      <w:pPr>
-        <w:spacing w:after="0" w:line="276" w:lineRule="auto"/>
-      </w:pPr>
-    </w:p>
-    <w:p>
-      <w:pPr>
-        <w:spacing w:after="0" w:line="276" w:lineRule="auto"/>
-      </w:pPr>
-      <w:proofErr w:type="gramStart"/>
-      <w:r>
-        <w:rPr>
-          <w:rFonts w:hint="eastAsia"/>
-        </w:rPr>
-        <w:t>C</w:t>
-      </w:r>
-      <w:r>
-        <w:t>( =</w:t>
-      </w:r>
-      <w:proofErr w:type="gramEnd"/>
-      <w:r>
+        <w:rPr>
+          <w:rFonts w:eastAsiaTheme="minorHAnsi" w:hint="eastAsia"/>
+        </w:rPr>
+        <w:t>순서대로 처음 숫자,</w:t>
+      </w:r>
+      <w:r>
+        <w:rPr>
+          <w:rFonts w:eastAsiaTheme="minorHAnsi"/>
+        </w:rPr>
         <w:t xml:space="preserve"> </w:t>
       </w:r>
       <w:r>
         <w:rPr>
-          <w:rFonts w:hint="eastAsia"/>
-        </w:rPr>
-        <w:t xml:space="preserve">벡터를 생성하는 함수 </w:t>
-      </w:r>
-    </w:p>
-    <w:p>
-      <w:pPr>
-        <w:spacing w:after="0" w:line="276" w:lineRule="auto"/>
-      </w:pPr>
-    </w:p>
-    <w:p>
-      <w:pPr>
-        <w:spacing w:after="0" w:line="276" w:lineRule="auto"/>
-      </w:pPr>
-      <w:r>
-        <w:rPr>
-          <w:rFonts w:hint="eastAsia"/>
-        </w:rPr>
-        <w:t xml:space="preserve">암시적 형 변환 </w:t>
-      </w:r>
-      <w:proofErr w:type="gramStart"/>
-      <w:r>
-        <w:t>implicit/ explicit</w:t>
-      </w:r>
-      <w:proofErr w:type="gramEnd"/>
-    </w:p>
-    <w:p>
-      <w:pPr>
-        <w:spacing w:after="0" w:line="276" w:lineRule="auto"/>
-      </w:pPr>
-      <w:r>
-        <w:rPr>
-          <w:rFonts w:hint="eastAsia"/>
-        </w:rPr>
-        <w:t>:</w:t>
-      </w:r>
-      <w:r>
+          <w:rFonts w:eastAsiaTheme="minorHAnsi" w:hint="eastAsia"/>
+        </w:rPr>
+        <w:t>마지막 숫자,</w:t>
+      </w:r>
+      <w:r>
+        <w:rPr>
+          <w:rFonts w:eastAsiaTheme="minorHAnsi"/>
+        </w:rPr>
         <w:t xml:space="preserve"> </w:t>
       </w:r>
       <w:r>
         <w:rPr>
-          <w:rFonts w:hint="eastAsia"/>
-        </w:rPr>
-        <w:t xml:space="preserve">벡터에서는 동일 자료형 값이 입력되야 함에도 불구하고, 타입이 다른 문자와 숫자가 섞여 있을 때 </w:t>
-      </w:r>
-      <w:r>
-        <w:t xml:space="preserve">R </w:t>
-      </w:r>
-      <w:r>
-        <w:rPr>
-          <w:rFonts w:hint="eastAsia"/>
-        </w:rPr>
-        <w:t>임의로 숫자를 문자로 바꿈</w:t>
-      </w:r>
-    </w:p>
-    <w:p>
-      <w:pPr>
-        <w:spacing w:after="0" w:line="276" w:lineRule="auto"/>
-      </w:pPr>
+          <w:rFonts w:eastAsiaTheme="minorHAnsi" w:hint="eastAsia"/>
+        </w:rPr>
+        <w:t>반복되는 범위</w:t>
+      </w:r>
     </w:p>
     <w:p>
       <w:pPr>
@@ -8505,146 +7979,43 @@
           <w:rFonts w:eastAsiaTheme="minorHAnsi"/>
         </w:rPr>
       </w:pPr>
-      <w:proofErr w:type="gramStart"/>
-      <w:r>
-        <w:t xml:space="preserve">Seq( </w:t>
-      </w:r>
       <w:r>
         <w:rPr>
           <w:rFonts w:eastAsiaTheme="minorHAnsi"/>
         </w:rPr>
-        <w:t>□</w:t>
-      </w:r>
-      <w:proofErr w:type="gramEnd"/>
+        <w:t xml:space="preserve">Rep( □,□ ) : </w:t>
+      </w:r>
+      <w:r>
+        <w:rPr>
+          <w:rFonts w:eastAsiaTheme="minorHAnsi" w:hint="eastAsia"/>
+        </w:rPr>
+        <w:t>반복 숫자,</w:t>
+      </w:r>
       <w:r>
         <w:rPr>
           <w:rFonts w:eastAsiaTheme="minorHAnsi"/>
         </w:rPr>
-        <w:t xml:space="preserve">,□,□ ) </w:t>
+        <w:t xml:space="preserve"> </w:t>
       </w:r>
       <w:r>
         <w:rPr>
           <w:rFonts w:eastAsiaTheme="minorHAnsi" w:hint="eastAsia"/>
         </w:rPr>
-        <w:t>:</w:t>
-      </w:r>
-      <w:r>
+        <w:t>반복하고 싶은 수</w:t>
+      </w:r>
+    </w:p>
+    <w:p>
+      <w:pPr>
+        <w:spacing w:after="0" w:line="276" w:lineRule="auto"/>
         <w:rPr>
           <w:rFonts w:eastAsiaTheme="minorHAnsi"/>
         </w:rPr>
-        <w:t xml:space="preserve"> </w:t>
-      </w:r>
-      <w:r>
-        <w:rPr>
-          <w:rFonts w:eastAsiaTheme="minorHAnsi" w:hint="eastAsia"/>
-        </w:rPr>
-        <w:t>순서대로 처음 숫자,</w:t>
-      </w:r>
+      </w:pPr>
       <w:r>
         <w:rPr>
           <w:rFonts w:eastAsiaTheme="minorHAnsi"/>
         </w:rPr>
-        <w:t xml:space="preserve"> </w:t>
-      </w:r>
-      <w:r>
-        <w:rPr>
-          <w:rFonts w:eastAsiaTheme="minorHAnsi" w:hint="eastAsia"/>
-        </w:rPr>
-        <w:t>마지막 숫자,</w:t>
-      </w:r>
-      <w:r>
-        <w:rPr>
-          <w:rFonts w:eastAsiaTheme="minorHAnsi"/>
-        </w:rPr>
-        <w:t xml:space="preserve"> </w:t>
-      </w:r>
-      <w:r>
-        <w:rPr>
-          <w:rFonts w:eastAsiaTheme="minorHAnsi" w:hint="eastAsia"/>
-        </w:rPr>
-        <w:t>반복되는 범위</w:t>
-      </w:r>
-    </w:p>
-    <w:p>
-      <w:pPr>
-        <w:spacing w:after="0" w:line="276" w:lineRule="auto"/>
-        <w:rPr>
-          <w:rFonts w:eastAsiaTheme="minorHAnsi"/>
-        </w:rPr>
-      </w:pPr>
-      <w:proofErr w:type="gramStart"/>
-      <w:r>
-        <w:rPr>
-          <w:rFonts w:eastAsiaTheme="minorHAnsi"/>
-        </w:rPr>
-        <w:t>Rep( □</w:t>
-      </w:r>
-      <w:proofErr w:type="gramEnd"/>
-      <w:r>
-        <w:rPr>
-          <w:rFonts w:eastAsiaTheme="minorHAnsi"/>
-        </w:rPr>
-        <w:t xml:space="preserve">,□ ) : </w:t>
-      </w:r>
-      <w:r>
-        <w:rPr>
-          <w:rFonts w:eastAsiaTheme="minorHAnsi" w:hint="eastAsia"/>
-        </w:rPr>
-        <w:t>반복 숫자,</w:t>
-      </w:r>
-      <w:r>
-        <w:rPr>
-          <w:rFonts w:eastAsiaTheme="minorHAnsi"/>
-        </w:rPr>
-        <w:t xml:space="preserve"> </w:t>
-      </w:r>
-      <w:r>
-        <w:rPr>
-          <w:rFonts w:eastAsiaTheme="minorHAnsi" w:hint="eastAsia"/>
-        </w:rPr>
-        <w:t>반복하고 싶은 수</w:t>
-      </w:r>
-    </w:p>
-    <w:p>
-      <w:pPr>
-        <w:spacing w:after="0" w:line="276" w:lineRule="auto"/>
-        <w:rPr>
-          <w:rFonts w:eastAsiaTheme="minorHAnsi"/>
-        </w:rPr>
-      </w:pPr>
-      <w:r>
-        <w:rPr>
-          <w:rFonts w:eastAsiaTheme="minorHAnsi"/>
-        </w:rPr>
-        <w:t xml:space="preserve">Name →    </w:t>
-      </w:r>
-      <w:proofErr w:type="spellStart"/>
-      <w:r>
-        <w:rPr>
-          <w:rFonts w:eastAsiaTheme="minorHAnsi"/>
-        </w:rPr>
-        <w:t>hong</w:t>
-      </w:r>
-      <w:proofErr w:type="spellEnd"/>
-      <w:r>
-        <w:rPr>
-          <w:rFonts w:eastAsiaTheme="minorHAnsi"/>
-        </w:rPr>
-        <w:t xml:space="preserve">            </w:t>
-      </w:r>
-      <w:proofErr w:type="spellStart"/>
-      <w:r>
-        <w:rPr>
-          <w:rFonts w:eastAsiaTheme="minorHAnsi"/>
-        </w:rPr>
-        <w:t>kim</w:t>
-      </w:r>
-      <w:proofErr w:type="spellEnd"/>
-      <w:r>
-        <w:rPr>
-          <w:rFonts w:eastAsiaTheme="minorHAnsi"/>
-        </w:rPr>
-        <w:t xml:space="preserve">                lee</w:t>
+        <w:t>Name →    hong            kim                lee</w:t>
       </w:r>
     </w:p>
     <w:p>
@@ -8784,36 +8155,28 @@
         </w:rPr>
         <w:t xml:space="preserve">                     </w:t>
       </w:r>
-      <w:proofErr w:type="spellStart"/>
       <w:r>
         <w:rPr>
           <w:rFonts w:eastAsiaTheme="minorHAnsi" w:hint="eastAsia"/>
         </w:rPr>
-        <w:t>ㄴ</w:t>
-      </w:r>
-      <w:proofErr w:type="spellEnd"/>
+        <w:t xml:space="preserve">ㄴ 원소 </w:t>
+      </w:r>
+      <w:r>
+        <w:rPr>
+          <w:rFonts w:eastAsiaTheme="minorHAnsi"/>
+        </w:rPr>
+        <w:t>(</w:t>
+      </w:r>
       <w:r>
         <w:rPr>
           <w:rFonts w:eastAsiaTheme="minorHAnsi" w:hint="eastAsia"/>
         </w:rPr>
-        <w:t xml:space="preserve"> 원소 </w:t>
+        <w:t>요소)</w:t>
       </w:r>
       <w:r>
         <w:rPr>
           <w:rFonts w:eastAsiaTheme="minorHAnsi"/>
         </w:rPr>
-        <w:t>(</w:t>
-      </w:r>
-      <w:r>
-        <w:rPr>
-          <w:rFonts w:eastAsiaTheme="minorHAnsi" w:hint="eastAsia"/>
-        </w:rPr>
-        <w:t>요소)</w:t>
-      </w:r>
-      <w:r>
-        <w:rPr>
-          <w:rFonts w:eastAsiaTheme="minorHAnsi"/>
-        </w:rPr>
         <w:t xml:space="preserve"> </w:t>
       </w:r>
     </w:p>
@@ -8847,73 +8210,104 @@
         <w:rPr>
           <w:rFonts w:hint="eastAsia"/>
         </w:rPr>
-        <w:t xml:space="preserve">이름 다음 </w:t>
-      </w:r>
-      <w:proofErr w:type="gramStart"/>
-      <w:r>
-        <w:rPr>
-          <w:rFonts w:hint="eastAsia"/>
-        </w:rPr>
-        <w:t xml:space="preserve">대괄호 </w:t>
-      </w:r>
-      <w:r>
-        <w:t>:</w:t>
-      </w:r>
-      <w:proofErr w:type="gramEnd"/>
-      <w:r>
+        <w:t xml:space="preserve">이름 다음 대괄호 </w:t>
+      </w:r>
+      <w:r>
+        <w:t xml:space="preserve">: </w:t>
+      </w:r>
+      <w:r>
+        <w:rPr>
+          <w:rFonts w:hint="eastAsia"/>
+        </w:rPr>
+        <w:t>벡터의 요소</w:t>
+      </w:r>
+    </w:p>
+    <w:p>
+      <w:pPr>
+        <w:spacing w:after="0" w:line="276" w:lineRule="auto"/>
+      </w:pPr>
+      <w:r>
+        <w:rPr>
+          <w:rFonts w:hint="eastAsia"/>
+        </w:rPr>
+        <w:t xml:space="preserve">소괄호 </w:t>
+      </w:r>
+      <w:r>
+        <w:t xml:space="preserve">: </w:t>
+      </w:r>
+      <w:r>
+        <w:rPr>
+          <w:rFonts w:hint="eastAsia"/>
+        </w:rPr>
+        <w:t>함수의 인수</w:t>
+      </w:r>
+    </w:p>
+    <w:p>
+      <w:pPr>
+        <w:spacing w:after="0" w:line="276" w:lineRule="auto"/>
+      </w:pPr>
+    </w:p>
+    <w:p>
+      <w:pPr>
+        <w:spacing w:after="0" w:line="276" w:lineRule="auto"/>
+      </w:pPr>
+      <w:r>
+        <w:t>#</w:t>
+      </w:r>
+    </w:p>
+    <w:p>
+      <w:pPr>
+        <w:spacing w:after="0" w:line="276" w:lineRule="auto"/>
+      </w:pPr>
+      <w:r>
+        <w:t># 벡터 요소 한 번에 여러</w:t>
+      </w:r>
+      <w:r>
+        <w:rPr>
+          <w:rFonts w:hint="eastAsia"/>
+        </w:rPr>
         <w:t xml:space="preserve"> </w:t>
       </w:r>
       <w:r>
-        <w:rPr>
-          <w:rFonts w:hint="eastAsia"/>
-        </w:rPr>
-        <w:t>벡터의 요소</w:t>
-      </w:r>
-    </w:p>
-    <w:p>
-      <w:pPr>
-        <w:spacing w:after="0" w:line="276" w:lineRule="auto"/>
-      </w:pPr>
-      <w:proofErr w:type="gramStart"/>
-      <w:r>
-        <w:rPr>
-          <w:rFonts w:hint="eastAsia"/>
-        </w:rPr>
-        <w:t xml:space="preserve">소괄호 </w:t>
-      </w:r>
-      <w:r>
-        <w:t>:</w:t>
-      </w:r>
-      <w:proofErr w:type="gramEnd"/>
-      <w:r>
+        <w:t>개 읽기</w:t>
+      </w:r>
+    </w:p>
+    <w:p>
+      <w:pPr>
+        <w:spacing w:after="0" w:line="276" w:lineRule="auto"/>
+      </w:pPr>
+      <w:r>
+        <w:t>#</w:t>
+      </w:r>
+    </w:p>
+    <w:p>
+      <w:pPr>
+        <w:spacing w:after="0" w:line="276" w:lineRule="auto"/>
+      </w:pPr>
+      <w:r>
+        <w:t>v &lt;- c( 1, 4, 3, 7, 8 ) # 순서대로 첫번째 두번째 – 다섯</w:t>
+      </w:r>
+      <w:r>
+        <w:rPr>
+          <w:rFonts w:hint="eastAsia"/>
+        </w:rPr>
         <w:t xml:space="preserve"> </w:t>
       </w:r>
       <w:r>
-        <w:rPr>
-          <w:rFonts w:hint="eastAsia"/>
-        </w:rPr>
-        <w:t>함수의 인수</w:t>
-      </w:r>
-    </w:p>
-    <w:p>
-      <w:pPr>
-        <w:spacing w:after="0" w:line="276" w:lineRule="auto"/>
-      </w:pPr>
-    </w:p>
-    <w:p>
-      <w:pPr>
-        <w:spacing w:after="0" w:line="276" w:lineRule="auto"/>
-      </w:pPr>
-      <w:r>
-        <w:t>#</w:t>
-      </w:r>
-    </w:p>
-    <w:p>
-      <w:pPr>
-        <w:spacing w:after="0" w:line="276" w:lineRule="auto"/>
-      </w:pPr>
-      <w:r>
-        <w:t># 벡터 요소 한 번에 여러</w:t>
+        <w:t xml:space="preserve">번째 </w:t>
+      </w:r>
+    </w:p>
+    <w:p>
+      <w:pPr>
+        <w:spacing w:after="0" w:line="276" w:lineRule="auto"/>
+      </w:pPr>
+    </w:p>
+    <w:p>
+      <w:pPr>
+        <w:spacing w:after="0" w:line="276" w:lineRule="auto"/>
+      </w:pPr>
+      <w:r>
+        <w:t>v[ c( 1, 3, 5 ) ] # 첫번째 세번째 다섯</w:t>
       </w:r>
       <w:r>
         <w:rPr>
@@ -8922,31 +8316,23 @@
         <w:t xml:space="preserve"> </w:t>
       </w:r>
       <w:r>
-        <w:t>개 읽기</w:t>
-      </w:r>
-    </w:p>
-    <w:p>
-      <w:pPr>
-        <w:spacing w:after="0" w:line="276" w:lineRule="auto"/>
-      </w:pPr>
-      <w:r>
-        <w:t>#</w:t>
-      </w:r>
-    </w:p>
-    <w:p>
-      <w:pPr>
-        <w:spacing w:after="0" w:line="276" w:lineRule="auto"/>
-      </w:pPr>
-      <w:r>
-        <w:t xml:space="preserve">v &lt;- </w:t>
-      </w:r>
-      <w:proofErr w:type="gramStart"/>
-      <w:r>
-        <w:t>c( 1</w:t>
-      </w:r>
-      <w:proofErr w:type="gramEnd"/>
-      <w:r>
-        <w:t>, 4, 3, 7, 8 ) # 순서대로 첫번째 두번째 – 다섯</w:t>
+        <w:t>번째 수</w:t>
+      </w:r>
+    </w:p>
+    <w:p>
+      <w:pPr>
+        <w:spacing w:after="0" w:line="276" w:lineRule="auto"/>
+      </w:pPr>
+      <w:r>
+        <w:t>v[ 1:3 ] # 첫번째에서 세번째 숫자까지</w:t>
+      </w:r>
+    </w:p>
+    <w:p>
+      <w:pPr>
+        <w:spacing w:after="0" w:line="276" w:lineRule="auto"/>
+      </w:pPr>
+      <w:r>
+        <w:t>v[ seq( 1, 5, 2 ) ] # 첫번째 숫자에서 다섯</w:t>
       </w:r>
       <w:r>
         <w:rPr>
@@ -8955,68 +8341,6 @@
         <w:t xml:space="preserve"> </w:t>
       </w:r>
       <w:r>
-        <w:t xml:space="preserve">번째 </w:t>
-      </w:r>
-    </w:p>
-    <w:p>
-      <w:pPr>
-        <w:spacing w:after="0" w:line="276" w:lineRule="auto"/>
-      </w:pPr>
-    </w:p>
-    <w:p>
-      <w:pPr>
-        <w:spacing w:after="0" w:line="276" w:lineRule="auto"/>
-      </w:pPr>
-      <w:proofErr w:type="gramStart"/>
-      <w:r>
-        <w:t>v[ c</w:t>
-      </w:r>
-      <w:proofErr w:type="gramEnd"/>
-      <w:r>
-        <w:t>( 1, 3, 5 ) ] # 첫번째 세번째 다섯</w:t>
-      </w:r>
-      <w:r>
-        <w:rPr>
-          <w:rFonts w:hint="eastAsia"/>
-        </w:rPr>
-        <w:t xml:space="preserve"> </w:t>
-      </w:r>
-      <w:r>
-        <w:t>번째 수</w:t>
-      </w:r>
-    </w:p>
-    <w:p>
-      <w:pPr>
-        <w:spacing w:after="0" w:line="276" w:lineRule="auto"/>
-      </w:pPr>
-      <w:proofErr w:type="gramStart"/>
-      <w:r>
-        <w:t>v[ 1:3</w:t>
-      </w:r>
-      <w:proofErr w:type="gramEnd"/>
-      <w:r>
-        <w:t xml:space="preserve"> ] # 첫번째에서 세번째 숫자까지</w:t>
-      </w:r>
-    </w:p>
-    <w:p>
-      <w:pPr>
-        <w:spacing w:after="0" w:line="276" w:lineRule="auto"/>
-      </w:pPr>
-      <w:proofErr w:type="gramStart"/>
-      <w:r>
-        <w:t>v[ seq</w:t>
-      </w:r>
-      <w:proofErr w:type="gramEnd"/>
-      <w:r>
-        <w:t>( 1, 5, 2 ) ] # 첫번째 숫자에서 다섯</w:t>
-      </w:r>
-      <w:r>
-        <w:rPr>
-          <w:rFonts w:hint="eastAsia"/>
-        </w:rPr>
-        <w:t xml:space="preserve"> </w:t>
-      </w:r>
-      <w:r>
         <w:t>번째 숫자까지 2 간격으로</w:t>
       </w:r>
     </w:p>
@@ -9024,7 +8348,6 @@
       <w:pPr>
         <w:spacing w:after="0" w:line="276" w:lineRule="auto"/>
       </w:pPr>
-      <w:proofErr w:type="gramStart"/>
       <w:r>
         <w:rPr>
           <w:rFonts w:hint="eastAsia"/>
@@ -9032,40 +8355,23 @@
         <w:t>s</w:t>
       </w:r>
       <w:r>
-        <w:t>eq(</w:t>
-      </w:r>
-      <w:proofErr w:type="gramEnd"/>
-      <w:r>
-        <w:t>1, 5, 2) = 1,3,5</w:t>
-      </w:r>
-    </w:p>
-    <w:p>
-      <w:pPr>
-        <w:spacing w:after="0" w:line="276" w:lineRule="auto"/>
-      </w:pPr>
-      <w:r>
-        <w:t>v[ -</w:t>
-      </w:r>
-      <w:proofErr w:type="gramStart"/>
-      <w:r>
-        <w:t>2 ]</w:t>
-      </w:r>
-      <w:proofErr w:type="gramEnd"/>
-      <w:r>
-        <w:t xml:space="preserve"> # -니까 두번째 숫자만 빼고</w:t>
-      </w:r>
-    </w:p>
-    <w:p>
-      <w:pPr>
-        <w:spacing w:after="0" w:line="276" w:lineRule="auto"/>
-      </w:pPr>
-      <w:proofErr w:type="gramStart"/>
-      <w:r>
-        <w:t>v[ -</w:t>
-      </w:r>
-      <w:proofErr w:type="gramEnd"/>
-      <w:r>
-        <w:t>c( 3:5 ) ] # -니까 세번째에서 다섯</w:t>
+        <w:t>eq(1, 5, 2) = 1,3,5</w:t>
+      </w:r>
+    </w:p>
+    <w:p>
+      <w:pPr>
+        <w:spacing w:after="0" w:line="276" w:lineRule="auto"/>
+      </w:pPr>
+      <w:r>
+        <w:t>v[ -2 ] # -니까 두번째 숫자만 빼고</w:t>
+      </w:r>
+    </w:p>
+    <w:p>
+      <w:pPr>
+        <w:spacing w:after="0" w:line="276" w:lineRule="auto"/>
+      </w:pPr>
+      <w:r>
+        <w:t>v[ -c( 3:5 ) ] # -니까 세번째에서 다섯</w:t>
       </w:r>
       <w:r>
         <w:rPr>
@@ -9112,33 +8418,14 @@
       <w:pPr>
         <w:spacing w:after="0" w:line="276" w:lineRule="auto"/>
       </w:pPr>
-      <w:proofErr w:type="spellStart"/>
-      <w:r>
-        <w:rPr>
-          <w:rFonts w:hint="eastAsia"/>
-        </w:rPr>
-        <w:t>팩터형</w:t>
-      </w:r>
-      <w:proofErr w:type="spellEnd"/>
-      <w:r>
-        <w:rPr>
-          <w:rFonts w:hint="eastAsia"/>
-        </w:rPr>
-        <w:t xml:space="preserve"> </w:t>
-      </w:r>
-      <w:proofErr w:type="gramStart"/>
-      <w:r>
-        <w:rPr>
-          <w:rFonts w:hint="eastAsia"/>
-        </w:rPr>
-        <w:t xml:space="preserve">함수 </w:t>
-      </w:r>
-      <w:r>
-        <w:t>:</w:t>
-      </w:r>
-      <w:proofErr w:type="gramEnd"/>
-      <w:r>
-        <w:t xml:space="preserve"> </w:t>
+      <w:r>
+        <w:rPr>
+          <w:rFonts w:hint="eastAsia"/>
+        </w:rPr>
+        <w:t xml:space="preserve">팩터형 함수 </w:t>
+      </w:r>
+      <w:r>
+        <w:t xml:space="preserve">: </w:t>
       </w:r>
       <w:r>
         <w:rPr>
@@ -9165,13 +8452,8 @@
       <w:pPr>
         <w:spacing w:after="0" w:line="276" w:lineRule="auto"/>
       </w:pPr>
-      <w:proofErr w:type="gramStart"/>
-      <w:r>
-        <w:t>Warning :</w:t>
-      </w:r>
-      <w:proofErr w:type="gramEnd"/>
-      <w:r>
-        <w:t xml:space="preserve"> </w:t>
+      <w:r>
+        <w:t xml:space="preserve">Warning : </w:t>
       </w:r>
       <w:r>
         <w:rPr>
@@ -9558,7 +8840,6 @@
                             <w:pPr>
                               <w:spacing w:line="240" w:lineRule="auto"/>
                             </w:pPr>
-                            <w:proofErr w:type="gramStart"/>
                             <w:r>
                               <w:rPr>
                                 <w:rFonts w:hint="eastAsia"/>
@@ -9575,11 +8856,7 @@
                               <w:t>r</w:t>
                             </w:r>
                             <w:r>
-                              <w:t>ow</w:t>
-                            </w:r>
-                            <w:proofErr w:type="gramEnd"/>
-                            <w:r>
-                              <w:t xml:space="preserve"> )</w:t>
+                              <w:t>ow )</w:t>
                             </w:r>
                           </w:p>
                           <w:p>
@@ -9690,7 +8967,6 @@
                       <w:pPr>
                         <w:spacing w:line="240" w:lineRule="auto"/>
                       </w:pPr>
-                      <w:proofErr w:type="gramStart"/>
                       <w:r>
                         <w:rPr>
                           <w:rFonts w:hint="eastAsia"/>
@@ -9707,11 +8983,7 @@
                         <w:t>r</w:t>
                       </w:r>
                       <w:r>
-                        <w:t>ow</w:t>
-                      </w:r>
-                      <w:proofErr w:type="gramEnd"/>
-                      <w:r>
-                        <w:t xml:space="preserve"> )</w:t>
+                        <w:t>ow )</w:t>
                       </w:r>
                     </w:p>
                     <w:p>
@@ -10224,7 +9496,6 @@
                               </w:rPr>
                               <w:t xml:space="preserve">열 </w:t>
                             </w:r>
-                            <w:proofErr w:type="gramStart"/>
                             <w:r>
                               <w:t xml:space="preserve">( </w:t>
                             </w:r>
@@ -10235,11 +9506,7 @@
                               <w:t>c</w:t>
                             </w:r>
                             <w:r>
-                              <w:t>olumn</w:t>
-                            </w:r>
-                            <w:proofErr w:type="gramEnd"/>
-                            <w:r>
-                              <w:t xml:space="preserve"> )</w:t>
+                              <w:t>olumn )</w:t>
                             </w:r>
                           </w:p>
                           <w:p>
@@ -10257,7 +9524,6 @@
                               </w:rPr>
                               <w:t xml:space="preserve">변수 </w:t>
                             </w:r>
-                            <w:proofErr w:type="gramStart"/>
                             <w:r>
                               <w:rPr>
                                 <w:b/>
@@ -10278,15 +9544,7 @@
                                 <w:b/>
                                 <w:bCs/>
                               </w:rPr>
-                              <w:t>ariable</w:t>
-                            </w:r>
-                            <w:proofErr w:type="gramEnd"/>
-                            <w:r>
-                              <w:rPr>
-                                <w:b/>
-                                <w:bCs/>
-                              </w:rPr>
-                              <w:t xml:space="preserve"> )</w:t>
+                              <w:t>ariable )</w:t>
                             </w:r>
                           </w:p>
                         </w:txbxContent>
@@ -10318,7 +9576,6 @@
                         </w:rPr>
                         <w:t xml:space="preserve">열 </w:t>
                       </w:r>
-                      <w:proofErr w:type="gramStart"/>
                       <w:r>
                         <w:t xml:space="preserve">( </w:t>
                       </w:r>
@@ -10329,11 +9586,7 @@
                         <w:t>c</w:t>
                       </w:r>
                       <w:r>
-                        <w:t>olumn</w:t>
-                      </w:r>
-                      <w:proofErr w:type="gramEnd"/>
-                      <w:r>
-                        <w:t xml:space="preserve"> )</w:t>
+                        <w:t>olumn )</w:t>
                       </w:r>
                     </w:p>
                     <w:p>
@@ -10351,7 +9604,6 @@
                         </w:rPr>
                         <w:t xml:space="preserve">변수 </w:t>
                       </w:r>
-                      <w:proofErr w:type="gramStart"/>
                       <w:r>
                         <w:rPr>
                           <w:b/>
@@ -10372,15 +9624,7 @@
                           <w:b/>
                           <w:bCs/>
                         </w:rPr>
-                        <w:t>ariable</w:t>
-                      </w:r>
-                      <w:proofErr w:type="gramEnd"/>
-                      <w:r>
-                        <w:rPr>
-                          <w:b/>
-                          <w:bCs/>
-                        </w:rPr>
-                        <w:t xml:space="preserve"> )</w:t>
+                        <w:t>ariable )</w:t>
                       </w:r>
                     </w:p>
                   </w:txbxContent>
@@ -10470,14 +9714,7 @@
         <w:rPr>
           <w:rFonts w:hint="eastAsia"/>
         </w:rPr>
-        <w:t xml:space="preserve">데이터의 모양의 같아야 </w:t>
-      </w:r>
-      <w:proofErr w:type="gramStart"/>
-      <w:r>
-        <w:rPr>
-          <w:rFonts w:hint="eastAsia"/>
-        </w:rPr>
-        <w:t>한다</w:t>
+        <w:t>데이터의 모양의 같아야 한다</w:t>
       </w:r>
       <w:r>
         <w:rPr>
@@ -10492,14 +9729,7 @@
         <w:rPr>
           <w:rFonts w:hint="eastAsia"/>
         </w:rPr>
-        <w:t>동일</w:t>
-      </w:r>
-      <w:proofErr w:type="gramEnd"/>
-      <w:r>
-        <w:rPr>
-          <w:rFonts w:hint="eastAsia"/>
-        </w:rPr>
-        <w:t xml:space="preserve"> 자료형</w:t>
+        <w:t>동일 자료형</w:t>
       </w:r>
     </w:p>
     <w:p>
@@ -10513,24 +9743,13 @@
         <w:rPr>
           <w:rFonts w:hint="eastAsia"/>
         </w:rPr>
-        <w:t xml:space="preserve">변수의 모양이 다를 수도 </w:t>
-      </w:r>
-      <w:proofErr w:type="gramStart"/>
-      <w:r>
-        <w:rPr>
-          <w:rFonts w:hint="eastAsia"/>
-        </w:rPr>
-        <w:t xml:space="preserve">있다 </w:t>
+        <w:t xml:space="preserve">변수의 모양이 다를 수도 있다 </w:t>
       </w:r>
       <w:r>
         <w:t xml:space="preserve"> </w:t>
       </w:r>
       <w:r>
-        <w:t>자료</w:t>
-      </w:r>
-      <w:proofErr w:type="gramEnd"/>
-      <w:r>
-        <w:t xml:space="preserve"> </w:t>
+        <w:t xml:space="preserve">자료 </w:t>
       </w:r>
       <w:r>
         <w:rPr>
@@ -10871,16 +10090,8 @@
         <w:rPr>
           <w:rFonts w:hint="eastAsia"/>
         </w:rPr>
-        <w:t xml:space="preserve">자료 </w:t>
-      </w:r>
-      <w:proofErr w:type="spellStart"/>
-      <w:r>
-        <w:rPr>
-          <w:rFonts w:hint="eastAsia"/>
-        </w:rPr>
-        <w:t>전처리</w:t>
-      </w:r>
-      <w:proofErr w:type="spellEnd"/>
+        <w:t>자료 전처리</w:t>
+      </w:r>
     </w:p>
     <w:p>
       <w:pPr>
@@ -11032,31 +10243,15 @@
         <w:spacing w:after="0" w:line="276" w:lineRule="auto"/>
       </w:pPr>
       <w:r>
-        <w:t xml:space="preserve">XML </w:t>
-      </w:r>
-      <w:proofErr w:type="gramStart"/>
-      <w:r>
-        <w:t>( extended</w:t>
-      </w:r>
-      <w:proofErr w:type="gramEnd"/>
-      <w:r>
-        <w:t xml:space="preserve"> Markup Language )</w:t>
-      </w:r>
-    </w:p>
-    <w:p>
-      <w:pPr>
-        <w:spacing w:after="0" w:line="276" w:lineRule="auto"/>
-      </w:pPr>
-      <w:r>
-        <w:t xml:space="preserve">JSON </w:t>
-      </w:r>
-      <w:proofErr w:type="gramStart"/>
-      <w:r>
-        <w:t>( Java</w:t>
-      </w:r>
-      <w:proofErr w:type="gramEnd"/>
-      <w:r>
-        <w:t xml:space="preserve"> Script Object Notation ) – </w:t>
+        <w:t>XML ( extended Markup Language )</w:t>
+      </w:r>
+    </w:p>
+    <w:p>
+      <w:pPr>
+        <w:spacing w:after="0" w:line="276" w:lineRule="auto"/>
+      </w:pPr>
+      <w:r>
+        <w:t xml:space="preserve">JSON ( Java Script Object Notation ) – </w:t>
       </w:r>
       <w:r>
         <w:rPr>
@@ -11666,14 +10861,12 @@
                       <wps:txbx>
                         <w:txbxContent>
                           <w:p>
-                            <w:proofErr w:type="spellStart"/>
                             <w:r>
                               <w:rPr>
                                 <w:rFonts w:hint="eastAsia"/>
                               </w:rPr>
                               <w:t>특이값</w:t>
                             </w:r>
-                            <w:proofErr w:type="spellEnd"/>
                           </w:p>
                         </w:txbxContent>
                       </wps:txbx>
@@ -11698,14 +10891,12 @@
                 <v:textbox>
                   <w:txbxContent>
                     <w:p>
-                      <w:proofErr w:type="spellStart"/>
                       <w:r>
                         <w:rPr>
                           <w:rFonts w:hint="eastAsia"/>
                         </w:rPr>
                         <w:t>특이값</w:t>
                       </w:r>
-                      <w:proofErr w:type="spellEnd"/>
                     </w:p>
                   </w:txbxContent>
                 </v:textbox>
@@ -12236,9 +11427,6 @@
     <w:p>
       <w:pPr>
         <w:spacing w:after="0" w:line="276" w:lineRule="auto"/>
-        <w:rPr>
-          <w:rFonts w:hint="eastAsia"/>
-        </w:rPr>
       </w:pPr>
       <w:r>
         <w:rPr>
@@ -12299,49 +11487,27 @@
       <w:r>
         <w:t xml:space="preserve"> </w:t>
       </w:r>
-      <w:proofErr w:type="spellStart"/>
-      <w:r>
-        <w:t>wx</w:t>
-      </w:r>
-      <w:proofErr w:type="spellEnd"/>
+      <w:r>
+        <w:t>wx + b</w:t>
+      </w:r>
+      <w:r>
+        <w:t xml:space="preserve">        </w:t>
+      </w:r>
+      <w:r>
+        <w:rPr>
+          <w:rFonts w:eastAsiaTheme="minorHAnsi"/>
+        </w:rPr>
+        <w:t>⇒</w:t>
+      </w:r>
       <w:r>
         <w:t xml:space="preserve"> </w:t>
       </w:r>
-      <w:proofErr w:type="spellStart"/>
-      <w:r>
-        <w:t xml:space="preserve">+ </w:t>
-      </w:r>
-      <w:proofErr w:type="spellEnd"/>
-      <w:r>
-        <w:t>b</w:t>
-      </w:r>
-      <w:r>
-        <w:t xml:space="preserve">        </w:t>
-      </w:r>
-      <w:r>
-        <w:rPr>
-          <w:rFonts w:eastAsiaTheme="minorHAnsi"/>
-        </w:rPr>
-        <w:t>⇒</w:t>
-      </w:r>
-      <w:r>
-        <w:t xml:space="preserve"> </w:t>
-      </w:r>
-      <w:proofErr w:type="spellStart"/>
-      <w:r>
-        <w:rPr>
-          <w:rFonts w:hint="eastAsia"/>
-        </w:rPr>
-        <w:t>회귀식</w:t>
-      </w:r>
-      <w:proofErr w:type="spellEnd"/>
-      <w:r>
-        <w:rPr>
-          <w:rFonts w:hint="eastAsia"/>
-        </w:rPr>
-        <w:t xml:space="preserve"> </w:t>
-      </w:r>
-      <w:proofErr w:type="gramStart"/>
+      <w:r>
+        <w:rPr>
+          <w:rFonts w:hint="eastAsia"/>
+        </w:rPr>
+        <w:t xml:space="preserve">회귀식 </w:t>
+      </w:r>
       <w:r>
         <w:t xml:space="preserve">( </w:t>
       </w:r>
@@ -12349,14 +11515,7 @@
         <w:rPr>
           <w:rFonts w:hint="eastAsia"/>
         </w:rPr>
-        <w:t>직선의</w:t>
-      </w:r>
-      <w:proofErr w:type="gramEnd"/>
-      <w:r>
-        <w:rPr>
-          <w:rFonts w:hint="eastAsia"/>
-        </w:rPr>
-        <w:t xml:space="preserve"> 방정식 </w:t>
+        <w:t xml:space="preserve">직선의 방정식 </w:t>
       </w:r>
       <w:r>
         <w:t>)</w:t>
@@ -12730,14 +11889,12 @@
       <w:r>
         <w:t xml:space="preserve">Data </w:t>
       </w:r>
-      <w:proofErr w:type="spellStart"/>
       <w:r>
         <w:rPr>
           <w:rFonts w:hint="eastAsia"/>
         </w:rPr>
         <w:t>전처리</w:t>
       </w:r>
-      <w:proofErr w:type="spellEnd"/>
     </w:p>
     <w:p>
       <w:pPr>
@@ -12771,7 +11928,6 @@
         </w:rPr>
         <w:t xml:space="preserve">Data </w:t>
       </w:r>
-      <w:proofErr w:type="gramStart"/>
       <w:r>
         <w:rPr>
           <w:rFonts w:hint="eastAsia"/>
@@ -12789,7 +11945,6 @@
         </w:rPr>
         <w:t xml:space="preserve"> EDA</w:t>
       </w:r>
-      <w:proofErr w:type="gramEnd"/>
       <w:r>
         <w:rPr>
           <w:b/>
@@ -12811,9 +11966,6 @@
       <w:pPr>
         <w:spacing w:after="0" w:line="276" w:lineRule="auto"/>
         <w:ind w:left="400"/>
-        <w:rPr>
-          <w:rFonts w:hint="eastAsia"/>
-        </w:rPr>
       </w:pPr>
       <w:r>
         <w:rPr>
@@ -12844,7 +11996,6 @@
       <w:r>
         <w:t xml:space="preserve">ata </w:t>
       </w:r>
-      <w:proofErr w:type="gramStart"/>
       <w:r>
         <w:rPr>
           <w:rFonts w:hint="eastAsia"/>
@@ -12852,11 +12003,7 @@
         <w:t>분석(</w:t>
       </w:r>
       <w:r>
-        <w:t xml:space="preserve"> Data</w:t>
-      </w:r>
-      <w:proofErr w:type="gramEnd"/>
-      <w:r>
-        <w:t xml:space="preserve"> Model </w:t>
+        <w:t xml:space="preserve"> Data Model </w:t>
       </w:r>
       <w:r>
         <w:rPr>
@@ -12873,19 +12020,11 @@
         </w:rPr>
         <w:t xml:space="preserve">⇒ </w:t>
       </w:r>
-      <w:proofErr w:type="spellStart"/>
       <w:r>
         <w:rPr>
           <w:rFonts w:eastAsiaTheme="minorHAnsi" w:hint="eastAsia"/>
         </w:rPr>
-        <w:t>머신러닝</w:t>
-      </w:r>
-      <w:proofErr w:type="spellEnd"/>
-      <w:r>
-        <w:rPr>
-          <w:rFonts w:eastAsiaTheme="minorHAnsi" w:hint="eastAsia"/>
-        </w:rPr>
-        <w:t xml:space="preserve"> /</w:t>
+        <w:t>머신러닝 /</w:t>
       </w:r>
       <w:r>
         <w:rPr>
@@ -12909,18 +12048,209 @@
         </w:numPr>
         <w:spacing w:after="0" w:line="276" w:lineRule="auto"/>
         <w:ind w:leftChars="0"/>
-        <w:rPr>
-          <w:rFonts w:hint="eastAsia"/>
-        </w:rPr>
       </w:pPr>
       <w:r>
         <w:rPr>
           <w:rFonts w:hint="eastAsia"/>
         </w:rPr>
         <w:t>결과</w:t>
+      </w:r>
+    </w:p>
+    <w:p>
+      <w:pPr>
+        <w:spacing w:after="0" w:line="276" w:lineRule="auto"/>
+      </w:pPr>
+    </w:p>
+    <w:p>
+      <w:pPr>
+        <w:widowControl/>
+        <w:wordWrap/>
+        <w:autoSpaceDE/>
+        <w:autoSpaceDN/>
+      </w:pPr>
+      <w:r>
+        <w:br w:type="page"/>
+      </w:r>
+    </w:p>
+    <w:p>
+      <w:pPr>
+        <w:spacing w:after="0" w:line="276" w:lineRule="auto"/>
+      </w:pPr>
+      <w:r>
+        <w:lastRenderedPageBreak/>
+        <w:t xml:space="preserve">2020-05-20 </w:t>
+      </w:r>
+      <w:r>
+        <w:rPr>
+          <w:rFonts w:hint="eastAsia"/>
+        </w:rPr>
+        <w:t>오전</w:t>
+      </w:r>
+    </w:p>
+    <w:p>
+      <w:pPr>
+        <w:spacing w:after="0" w:line="276" w:lineRule="auto"/>
+        <w:rPr>
+          <w:rFonts w:hint="eastAsia"/>
+        </w:rPr>
+      </w:pPr>
+    </w:p>
+    <w:p>
+      <w:pPr>
+        <w:pStyle w:val="a3"/>
+        <w:numPr>
+          <w:ilvl w:val="0"/>
+          <w:numId w:val="18"/>
+        </w:numPr>
+        <w:spacing w:after="0" w:line="276" w:lineRule="auto"/>
+        <w:ind w:leftChars="0"/>
+      </w:pPr>
+      <w:r>
+        <w:rPr>
+          <w:rFonts w:hint="eastAsia"/>
+        </w:rPr>
+        <w:t>문제 정의</w:t>
+      </w:r>
+    </w:p>
+    <w:p>
+      <w:pPr>
+        <w:pStyle w:val="a3"/>
+        <w:numPr>
+          <w:ilvl w:val="0"/>
+          <w:numId w:val="18"/>
+        </w:numPr>
+        <w:spacing w:after="0" w:line="276" w:lineRule="auto"/>
+        <w:ind w:leftChars="0"/>
+      </w:pPr>
+      <w:r>
+        <w:rPr>
+          <w:rFonts w:hint="eastAsia"/>
+        </w:rPr>
+        <w:t xml:space="preserve">자료 </w:t>
+      </w:r>
+      <w:r>
+        <w:rPr>
+          <w:rFonts w:hint="eastAsia"/>
+        </w:rPr>
+        <w:t>수집</w:t>
+      </w:r>
+    </w:p>
+    <w:p>
+      <w:pPr>
+        <w:pStyle w:val="a3"/>
+        <w:numPr>
+          <w:ilvl w:val="0"/>
+          <w:numId w:val="18"/>
+        </w:numPr>
+        <w:spacing w:after="0" w:line="276" w:lineRule="auto"/>
+        <w:ind w:leftChars="0"/>
+      </w:pPr>
+      <w:r>
+        <w:t xml:space="preserve">Data </w:t>
+      </w:r>
+      <w:r>
+        <w:rPr>
+          <w:rFonts w:hint="eastAsia"/>
+        </w:rPr>
+        <w:t>전처리</w:t>
+      </w:r>
+      <w:r>
+        <w:rPr>
+          <w:rFonts w:hint="eastAsia"/>
+        </w:rPr>
+        <w:t>균</w:t>
       </w:r>
       <w:bookmarkStart w:id="0" w:name="_GoBack"/>
       <w:bookmarkEnd w:id="0"/>
+    </w:p>
+    <w:p>
+      <w:pPr>
+        <w:pStyle w:val="a3"/>
+        <w:numPr>
+          <w:ilvl w:val="0"/>
+          <w:numId w:val="18"/>
+        </w:numPr>
+        <w:spacing w:after="0" w:line="276" w:lineRule="auto"/>
+        <w:ind w:leftChars="0"/>
+      </w:pPr>
+      <w:r>
+        <w:t>EDA</w:t>
+      </w:r>
+    </w:p>
+    <w:p>
+      <w:pPr>
+        <w:pStyle w:val="a3"/>
+        <w:numPr>
+          <w:ilvl w:val="0"/>
+          <w:numId w:val="18"/>
+        </w:numPr>
+        <w:spacing w:after="0" w:line="276" w:lineRule="auto"/>
+        <w:ind w:leftChars="0"/>
+      </w:pPr>
+      <w:r>
+        <w:rPr>
+          <w:rFonts w:hint="eastAsia"/>
+        </w:rPr>
+        <w:t>D</w:t>
+      </w:r>
+      <w:r>
+        <w:t xml:space="preserve">ata </w:t>
+      </w:r>
+      <w:r>
+        <w:rPr>
+          <w:rFonts w:hint="eastAsia"/>
+        </w:rPr>
+        <w:t>분석</w:t>
+      </w:r>
+      <w:r>
+        <w:t xml:space="preserve"> / Modeling</w:t>
+      </w:r>
+    </w:p>
+    <w:p>
+      <w:pPr>
+        <w:pStyle w:val="a3"/>
+        <w:numPr>
+          <w:ilvl w:val="0"/>
+          <w:numId w:val="18"/>
+        </w:numPr>
+        <w:spacing w:after="0" w:line="276" w:lineRule="auto"/>
+        <w:ind w:leftChars="0"/>
+      </w:pPr>
+      <w:r>
+        <w:rPr>
+          <w:rFonts w:hint="eastAsia"/>
+        </w:rPr>
+        <w:t>보고서</w:t>
+      </w:r>
+    </w:p>
+    <w:p>
+      <w:pPr>
+        <w:spacing w:after="0" w:line="276" w:lineRule="auto"/>
+      </w:pPr>
+    </w:p>
+    <w:p>
+      <w:pPr>
+        <w:widowControl/>
+        <w:wordWrap/>
+        <w:autoSpaceDE/>
+        <w:autoSpaceDN/>
+      </w:pPr>
+      <w:r>
+        <w:br w:type="page"/>
+      </w:r>
+    </w:p>
+    <w:p>
+      <w:pPr>
+        <w:spacing w:after="0" w:line="276" w:lineRule="auto"/>
+      </w:pPr>
+    </w:p>
+    <w:p>
+      <w:pPr>
+        <w:spacing w:after="0" w:line="276" w:lineRule="auto"/>
+        <w:rPr>
+          <w:rFonts w:hint="eastAsia"/>
+        </w:rPr>
+      </w:pPr>
     </w:p>
     <w:sectPr>
       <w:pgSz w:w="11906" w:h="16838"/>
@@ -14405,6 +13735,95 @@
     </w:lvl>
   </w:abstractNum>
   <w:abstractNum w:abstractNumId="14" w15:restartNumberingAfterBreak="0">
+    <w:nsid w:val="593D3FCD"/>
+    <w:multiLevelType w:val="hybridMultilevel"/>
+    <w:tmpl w:val="4A30933A"/>
+    <w:lvl w:ilvl="0" w:tplc="318E9E4C">
+      <w:start w:val="1"/>
+      <w:numFmt w:val="decimal"/>
+      <w:lvlText w:val="%1."/>
+      <w:lvlJc w:val="left"/>
+      <w:pPr>
+        <w:ind w:left="360" w:hanging="360"/>
+      </w:pPr>
+      <w:rPr>
+        <w:rFonts w:hint="default"/>
+      </w:rPr>
+    </w:lvl>
+    <w:lvl w:ilvl="1" w:tplc="04090019" w:tentative="1">
+      <w:start w:val="1"/>
+      <w:numFmt w:val="upperLetter"/>
+      <w:lvlText w:val="%2."/>
+      <w:lvlJc w:val="left"/>
+      <w:pPr>
+        <w:ind w:left="800" w:hanging="400"/>
+      </w:pPr>
+    </w:lvl>
+    <w:lvl w:ilvl="2" w:tplc="0409001B" w:tentative="1">
+      <w:start w:val="1"/>
+      <w:numFmt w:val="lowerRoman"/>
+      <w:lvlText w:val="%3."/>
+      <w:lvlJc w:val="right"/>
+      <w:pPr>
+        <w:ind w:left="1200" w:hanging="400"/>
+      </w:pPr>
+    </w:lvl>
+    <w:lvl w:ilvl="3" w:tplc="0409000F" w:tentative="1">
+      <w:start w:val="1"/>
+      <w:numFmt w:val="decimal"/>
+      <w:lvlText w:val="%4."/>
+      <w:lvlJc w:val="left"/>
+      <w:pPr>
+        <w:ind w:left="1600" w:hanging="400"/>
+      </w:pPr>
+    </w:lvl>
+    <w:lvl w:ilvl="4" w:tplc="04090019" w:tentative="1">
+      <w:start w:val="1"/>
+      <w:numFmt w:val="upperLetter"/>
+      <w:lvlText w:val="%5."/>
+      <w:lvlJc w:val="left"/>
+      <w:pPr>
+        <w:ind w:left="2000" w:hanging="400"/>
+      </w:pPr>
+    </w:lvl>
+    <w:lvl w:ilvl="5" w:tplc="0409001B" w:tentative="1">
+      <w:start w:val="1"/>
+      <w:numFmt w:val="lowerRoman"/>
+      <w:lvlText w:val="%6."/>
+      <w:lvlJc w:val="right"/>
+      <w:pPr>
+        <w:ind w:left="2400" w:hanging="400"/>
+      </w:pPr>
+    </w:lvl>
+    <w:lvl w:ilvl="6" w:tplc="0409000F" w:tentative="1">
+      <w:start w:val="1"/>
+      <w:numFmt w:val="decimal"/>
+      <w:lvlText w:val="%7."/>
+      <w:lvlJc w:val="left"/>
+      <w:pPr>
+        <w:ind w:left="2800" w:hanging="400"/>
+      </w:pPr>
+    </w:lvl>
+    <w:lvl w:ilvl="7" w:tplc="04090019" w:tentative="1">
+      <w:start w:val="1"/>
+      <w:numFmt w:val="upperLetter"/>
+      <w:lvlText w:val="%8."/>
+      <w:lvlJc w:val="left"/>
+      <w:pPr>
+        <w:ind w:left="3200" w:hanging="400"/>
+      </w:pPr>
+    </w:lvl>
+    <w:lvl w:ilvl="8" w:tplc="0409001B" w:tentative="1">
+      <w:start w:val="1"/>
+      <w:numFmt w:val="lowerRoman"/>
+      <w:lvlText w:val="%9."/>
+      <w:lvlJc w:val="right"/>
+      <w:pPr>
+        <w:ind w:left="3600" w:hanging="400"/>
+      </w:pPr>
+    </w:lvl>
+  </w:abstractNum>
+  <w:abstractNum w:abstractNumId="15" w15:restartNumberingAfterBreak="0">
     <w:nsid w:val="742871D5"/>
     <w:multiLevelType w:val="hybridMultilevel"/>
     <w:tmpl w:val="3D9884CE"/>
@@ -14493,7 +13912,7 @@
       </w:pPr>
     </w:lvl>
   </w:abstractNum>
-  <w:abstractNum w:abstractNumId="15" w15:restartNumberingAfterBreak="0">
+  <w:abstractNum w:abstractNumId="16" w15:restartNumberingAfterBreak="0">
     <w:nsid w:val="7C341F75"/>
     <w:multiLevelType w:val="hybridMultilevel"/>
     <w:tmpl w:val="2F400D00"/>
@@ -14582,7 +14001,7 @@
       </w:pPr>
     </w:lvl>
   </w:abstractNum>
-  <w:abstractNum w:abstractNumId="16" w15:restartNumberingAfterBreak="0">
+  <w:abstractNum w:abstractNumId="17" w15:restartNumberingAfterBreak="0">
     <w:nsid w:val="7EDF744A"/>
     <w:multiLevelType w:val="hybridMultilevel"/>
     <w:tmpl w:val="E60AA7CC"/>
@@ -14681,7 +14100,7 @@
     <w:abstractNumId w:val="6"/>
   </w:num>
   <w:num w:numId="4">
-    <w:abstractNumId w:val="14"/>
+    <w:abstractNumId w:val="15"/>
   </w:num>
   <w:num w:numId="5">
     <w:abstractNumId w:val="1"/>
@@ -14702,7 +14121,7 @@
     <w:abstractNumId w:val="0"/>
   </w:num>
   <w:num w:numId="11">
-    <w:abstractNumId w:val="15"/>
+    <w:abstractNumId w:val="16"/>
   </w:num>
   <w:num w:numId="12">
     <w:abstractNumId w:val="5"/>
@@ -14717,10 +14136,13 @@
     <w:abstractNumId w:val="7"/>
   </w:num>
   <w:num w:numId="16">
-    <w:abstractNumId w:val="16"/>
+    <w:abstractNumId w:val="17"/>
   </w:num>
   <w:num w:numId="17">
     <w:abstractNumId w:val="4"/>
+  </w:num>
+  <w:num w:numId="18">
+    <w:abstractNumId w:val="14"/>
   </w:num>
 </w:numbering>
 </file>
@@ -15591,7 +15013,7 @@
 </file>
 
 <file path=customXml/itemProps1.xml><?xml version="1.0" encoding="utf-8"?>
-<ds:datastoreItem xmlns:ds="http://schemas.openxmlformats.org/officeDocument/2006/customXml" ds:itemID="{C9534949-8550-46EC-8612-17AF97BE5F56}">
+<ds:datastoreItem xmlns:ds="http://schemas.openxmlformats.org/officeDocument/2006/customXml" ds:itemID="{0DFE40D9-E18D-4047-9970-2EEF2DC2C6C4}">
   <ds:schemaRefs>
     <ds:schemaRef ds:uri="http://schemas.openxmlformats.org/officeDocument/2006/bibliography"/>
   </ds:schemaRefs>

--- a/2020.docx
+++ b/2020.docx
@@ -17,6 +17,7 @@
       </w:r>
     </w:p>
     <w:p>
+      <w:proofErr w:type="gramStart"/>
       <w:r>
         <w:rPr>
           <w:rFonts w:hint="eastAsia"/>
@@ -24,7 +25,11 @@
         <w:t xml:space="preserve">컴퓨터 </w:t>
       </w:r>
       <w:r>
-        <w:t xml:space="preserve">: </w:t>
+        <w:t>:</w:t>
+      </w:r>
+      <w:proofErr w:type="gramEnd"/>
+      <w:r>
+        <w:t xml:space="preserve"> </w:t>
       </w:r>
       <w:r>
         <w:rPr>
@@ -283,8 +288,13 @@
         <w:spacing w:line="276" w:lineRule="auto"/>
         <w:ind w:leftChars="0"/>
       </w:pPr>
-      <w:r>
-        <w:t>Hardware : CPU, Memory, I/O device</w:t>
+      <w:proofErr w:type="gramStart"/>
+      <w:r>
+        <w:t>Hardware :</w:t>
+      </w:r>
+      <w:proofErr w:type="gramEnd"/>
+      <w:r>
+        <w:t xml:space="preserve"> CPU, Memory, I/O device</w:t>
       </w:r>
     </w:p>
     <w:p>
@@ -297,8 +307,13 @@
         <w:spacing w:line="276" w:lineRule="auto"/>
         <w:ind w:leftChars="0"/>
       </w:pPr>
-      <w:r>
-        <w:t xml:space="preserve">Software : System S/W : </w:t>
+      <w:proofErr w:type="gramStart"/>
+      <w:r>
+        <w:t>Software :</w:t>
+      </w:r>
+      <w:proofErr w:type="gramEnd"/>
+      <w:r>
+        <w:t xml:space="preserve"> System S/W : </w:t>
       </w:r>
       <w:r>
         <w:rPr>
@@ -353,10 +368,21 @@
         <w:rPr>
           <w:rFonts w:hint="eastAsia"/>
         </w:rPr>
-        <w:t xml:space="preserve">구분되는 기준 </w:t>
-      </w:r>
-      <w:r>
-        <w:t xml:space="preserve">: </w:t>
+        <w:t xml:space="preserve">구분되는 </w:t>
+      </w:r>
+      <w:proofErr w:type="gramStart"/>
+      <w:r>
+        <w:rPr>
+          <w:rFonts w:hint="eastAsia"/>
+        </w:rPr>
+        <w:t xml:space="preserve">기준 </w:t>
+      </w:r>
+      <w:r>
+        <w:t>:</w:t>
+      </w:r>
+      <w:proofErr w:type="gramEnd"/>
+      <w:r>
+        <w:t xml:space="preserve"> </w:t>
       </w:r>
       <w:r>
         <w:rPr>
@@ -857,10 +883,21 @@
         <w:rPr>
           <w:rFonts w:hint="eastAsia"/>
         </w:rPr>
-        <w:t xml:space="preserve">2진수 한자리 </w:t>
-      </w:r>
-      <w:r>
-        <w:t>: 1 bit</w:t>
+        <w:t xml:space="preserve">2진수 </w:t>
+      </w:r>
+      <w:proofErr w:type="gramStart"/>
+      <w:r>
+        <w:rPr>
+          <w:rFonts w:hint="eastAsia"/>
+        </w:rPr>
+        <w:t xml:space="preserve">한자리 </w:t>
+      </w:r>
+      <w:r>
+        <w:t>:</w:t>
+      </w:r>
+      <w:proofErr w:type="gramEnd"/>
+      <w:r>
+        <w:t xml:space="preserve"> 1 bit</w:t>
       </w:r>
     </w:p>
     <w:p>
@@ -961,6 +998,7 @@
       <w:pPr>
         <w:spacing w:line="276" w:lineRule="auto"/>
       </w:pPr>
+      <w:proofErr w:type="gramStart"/>
       <w:r>
         <w:rPr>
           <w:rFonts w:hint="eastAsia"/>
@@ -968,7 +1006,11 @@
         <w:t xml:space="preserve">인코딩 </w:t>
       </w:r>
       <w:r>
-        <w:t xml:space="preserve">: </w:t>
+        <w:t>:</w:t>
+      </w:r>
+      <w:proofErr w:type="gramEnd"/>
+      <w:r>
+        <w:t xml:space="preserve"> </w:t>
       </w:r>
       <w:r>
         <w:rPr>
@@ -984,6 +1026,7 @@
       <w:pPr>
         <w:spacing w:line="276" w:lineRule="auto"/>
       </w:pPr>
+      <w:proofErr w:type="gramStart"/>
       <w:r>
         <w:rPr>
           <w:rFonts w:hint="eastAsia"/>
@@ -991,7 +1034,11 @@
         <w:t xml:space="preserve">디코딩 </w:t>
       </w:r>
       <w:r>
-        <w:t xml:space="preserve">: </w:t>
+        <w:t>:</w:t>
+      </w:r>
+      <w:proofErr w:type="gramEnd"/>
+      <w:r>
+        <w:t xml:space="preserve"> </w:t>
       </w:r>
       <w:r>
         <w:rPr>
@@ -1019,7 +1066,15 @@
         <w:t>A</w:t>
       </w:r>
       <w:r>
-        <w:t xml:space="preserve">SCII Code : </w:t>
+        <w:t xml:space="preserve">SCII </w:t>
+      </w:r>
+      <w:proofErr w:type="gramStart"/>
+      <w:r>
+        <w:t>Code :</w:t>
+      </w:r>
+      <w:proofErr w:type="gramEnd"/>
+      <w:r>
+        <w:t xml:space="preserve"> </w:t>
       </w:r>
       <w:r>
         <w:rPr>
@@ -1132,12 +1187,14 @@
       <w:r>
         <w:t xml:space="preserve">emory Address = Reference = </w:t>
       </w:r>
+      <w:proofErr w:type="spellStart"/>
       <w:r>
         <w:rPr>
           <w:rFonts w:hint="eastAsia"/>
         </w:rPr>
         <w:t>위치값</w:t>
       </w:r>
+      <w:proofErr w:type="spellEnd"/>
     </w:p>
     <w:p>
       <w:pPr>
@@ -1209,11 +1266,19 @@
       <w:pPr>
         <w:spacing w:line="276" w:lineRule="auto"/>
       </w:pPr>
-      <w:r>
-        <w:rPr>
-          <w:rFonts w:hint="eastAsia"/>
-        </w:rPr>
-        <w:t>위치값 쓰는 용도를 잘 알아야 함</w:t>
+      <w:proofErr w:type="spellStart"/>
+      <w:r>
+        <w:rPr>
+          <w:rFonts w:hint="eastAsia"/>
+        </w:rPr>
+        <w:t>위치값</w:t>
+      </w:r>
+      <w:proofErr w:type="spellEnd"/>
+      <w:r>
+        <w:rPr>
+          <w:rFonts w:hint="eastAsia"/>
+        </w:rPr>
+        <w:t xml:space="preserve"> 쓰는 용도를 잘 알아야 함</w:t>
       </w:r>
     </w:p>
     <w:p>
@@ -1385,12 +1450,14 @@
           <w:color w:val="FF0000"/>
         </w:rPr>
       </w:pPr>
+      <w:proofErr w:type="gramStart"/>
       <w:r>
         <w:rPr>
           <w:color w:val="FF0000"/>
         </w:rPr>
         <w:t>get  set</w:t>
       </w:r>
+      <w:proofErr w:type="gramEnd"/>
     </w:p>
     <w:p>
       <w:pPr>
@@ -1576,6 +1643,7 @@
       <w:pPr>
         <w:spacing w:after="0" w:line="276" w:lineRule="auto"/>
       </w:pPr>
+      <w:proofErr w:type="gramStart"/>
       <w:r>
         <w:rPr>
           <w:rFonts w:hint="eastAsia"/>
@@ -1583,7 +1651,11 @@
         <w:t xml:space="preserve">숫자 </w:t>
       </w:r>
       <w:r>
-        <w:t xml:space="preserve">: </w:t>
+        <w:t>:</w:t>
+      </w:r>
+      <w:proofErr w:type="gramEnd"/>
+      <w:r>
+        <w:t xml:space="preserve"> </w:t>
       </w:r>
       <w:r>
         <w:rPr>
@@ -1608,6 +1680,7 @@
       <w:pPr>
         <w:spacing w:after="0" w:line="276" w:lineRule="auto"/>
       </w:pPr>
+      <w:proofErr w:type="gramStart"/>
       <w:r>
         <w:rPr>
           <w:rFonts w:hint="eastAsia"/>
@@ -1615,13 +1688,18 @@
         <w:t xml:space="preserve">한문자 </w:t>
       </w:r>
       <w:r>
-        <w:t>: 1 byte</w:t>
-      </w:r>
-    </w:p>
-    <w:p>
-      <w:pPr>
-        <w:spacing w:after="0" w:line="276" w:lineRule="auto"/>
-      </w:pPr>
+        <w:t>:</w:t>
+      </w:r>
+      <w:proofErr w:type="gramEnd"/>
+      <w:r>
+        <w:t xml:space="preserve"> 1 byte</w:t>
+      </w:r>
+    </w:p>
+    <w:p>
+      <w:pPr>
+        <w:spacing w:after="0" w:line="276" w:lineRule="auto"/>
+      </w:pPr>
+      <w:proofErr w:type="gramStart"/>
       <w:r>
         <w:rPr>
           <w:rFonts w:hint="eastAsia"/>
@@ -1629,7 +1707,11 @@
         <w:t xml:space="preserve">실수 </w:t>
       </w:r>
       <w:r>
-        <w:t xml:space="preserve">: 8 </w:t>
+        <w:t>:</w:t>
+      </w:r>
+      <w:proofErr w:type="gramEnd"/>
+      <w:r>
+        <w:t xml:space="preserve"> 8 </w:t>
       </w:r>
       <w:r>
         <w:rPr>
@@ -1672,6 +1754,7 @@
         <w:spacing w:after="0" w:line="276" w:lineRule="auto"/>
         <w:ind w:leftChars="0"/>
       </w:pPr>
+      <w:proofErr w:type="gramStart"/>
       <w:r>
         <w:rPr>
           <w:rFonts w:hint="eastAsia"/>
@@ -1679,7 +1762,11 @@
         <w:t xml:space="preserve">저장 </w:t>
       </w:r>
       <w:r>
-        <w:t xml:space="preserve">: </w:t>
+        <w:t>:</w:t>
+      </w:r>
+      <w:proofErr w:type="gramEnd"/>
+      <w:r>
+        <w:t xml:space="preserve"> </w:t>
       </w:r>
       <w:r>
         <w:rPr>
@@ -1713,6 +1800,7 @@
         <w:spacing w:after="0" w:line="276" w:lineRule="auto"/>
         <w:ind w:leftChars="0"/>
       </w:pPr>
+      <w:proofErr w:type="gramStart"/>
       <w:r>
         <w:rPr>
           <w:rFonts w:hint="eastAsia"/>
@@ -1720,7 +1808,11 @@
         <w:t xml:space="preserve">보관 </w:t>
       </w:r>
       <w:r>
-        <w:t xml:space="preserve">: </w:t>
+        <w:t>:</w:t>
+      </w:r>
+      <w:proofErr w:type="gramEnd"/>
+      <w:r>
+        <w:t xml:space="preserve"> </w:t>
       </w:r>
       <w:r>
         <w:rPr>
@@ -1772,7 +1864,15 @@
         <w:spacing w:after="0" w:line="276" w:lineRule="auto"/>
       </w:pPr>
       <w:r>
-        <w:t>I/O Device : Memory</w:t>
+        <w:t xml:space="preserve">I/O </w:t>
+      </w:r>
+      <w:proofErr w:type="gramStart"/>
+      <w:r>
+        <w:t>Device :</w:t>
+      </w:r>
+      <w:proofErr w:type="gramEnd"/>
+      <w:r>
+        <w:t xml:space="preserve"> Memory</w:t>
       </w:r>
       <w:r>
         <w:rPr>
@@ -1851,7 +1951,15 @@
         <w:ind w:leftChars="0"/>
       </w:pPr>
       <w:r>
-        <w:t xml:space="preserve">System Software : Computer </w:t>
+        <w:t xml:space="preserve">System </w:t>
+      </w:r>
+      <w:proofErr w:type="gramStart"/>
+      <w:r>
+        <w:t>Software :</w:t>
+      </w:r>
+      <w:proofErr w:type="gramEnd"/>
+      <w:r>
+        <w:t xml:space="preserve"> Computer </w:t>
       </w:r>
       <w:r>
         <w:rPr>
@@ -1885,7 +1993,15 @@
         <w:t>O</w:t>
       </w:r>
       <w:r>
-        <w:t>/S (Operation System) : Computer H/W</w:t>
+        <w:t>/S (Operation System</w:t>
+      </w:r>
+      <w:proofErr w:type="gramStart"/>
+      <w:r>
+        <w:t>) :</w:t>
+      </w:r>
+      <w:proofErr w:type="gramEnd"/>
+      <w:r>
+        <w:t xml:space="preserve"> Computer H/W</w:t>
       </w:r>
       <w:r>
         <w:rPr>
@@ -2006,7 +2122,15 @@
         <w:t xml:space="preserve"> </w:t>
       </w:r>
       <w:r>
-        <w:t xml:space="preserve">      System (Language) Library : </w:t>
+        <w:t xml:space="preserve">      System (Language) </w:t>
+      </w:r>
+      <w:proofErr w:type="gramStart"/>
+      <w:r>
+        <w:t>Library :</w:t>
+      </w:r>
+      <w:proofErr w:type="gramEnd"/>
+      <w:r>
+        <w:t xml:space="preserve"> </w:t>
       </w:r>
       <w:r>
         <w:rPr>
@@ -2035,7 +2159,15 @@
         <w:ind w:leftChars="0"/>
       </w:pPr>
       <w:r>
-        <w:t xml:space="preserve">Application Software : </w:t>
+        <w:t xml:space="preserve">Application </w:t>
+      </w:r>
+      <w:proofErr w:type="gramStart"/>
+      <w:r>
+        <w:t>Software :</w:t>
+      </w:r>
+      <w:proofErr w:type="gramEnd"/>
+      <w:r>
+        <w:t xml:space="preserve"> </w:t>
       </w:r>
       <w:r>
         <w:rPr>
@@ -4050,6 +4182,7 @@
       <w:r>
         <w:t xml:space="preserve">Text </w:t>
       </w:r>
+      <w:proofErr w:type="gramStart"/>
       <w:r>
         <w:rPr>
           <w:rFonts w:hint="eastAsia"/>
@@ -4057,7 +4190,11 @@
         <w:t xml:space="preserve">파일 </w:t>
       </w:r>
       <w:r>
-        <w:t xml:space="preserve">: </w:t>
+        <w:t>:</w:t>
+      </w:r>
+      <w:proofErr w:type="gramEnd"/>
+      <w:r>
+        <w:t xml:space="preserve"> </w:t>
       </w:r>
       <w:r>
         <w:rPr>
@@ -4088,6 +4225,7 @@
       <w:r>
         <w:t xml:space="preserve">Binary </w:t>
       </w:r>
+      <w:proofErr w:type="gramStart"/>
       <w:r>
         <w:rPr>
           <w:rFonts w:hint="eastAsia"/>
@@ -4095,7 +4233,11 @@
         <w:t xml:space="preserve">파일 </w:t>
       </w:r>
       <w:r>
-        <w:t xml:space="preserve">: Binary </w:t>
+        <w:t>:</w:t>
+      </w:r>
+      <w:proofErr w:type="gramEnd"/>
+      <w:r>
+        <w:t xml:space="preserve"> Binary </w:t>
       </w:r>
       <w:r>
         <w:rPr>
@@ -4189,8 +4331,13 @@
         <w:spacing w:after="0" w:line="276" w:lineRule="auto"/>
         <w:ind w:leftChars="0"/>
       </w:pPr>
-      <w:r>
-        <w:t xml:space="preserve">Compiler : </w:t>
+      <w:proofErr w:type="gramStart"/>
+      <w:r>
+        <w:t>Compiler :</w:t>
+      </w:r>
+      <w:proofErr w:type="gramEnd"/>
+      <w:r>
+        <w:t xml:space="preserve"> </w:t>
       </w:r>
       <w:r>
         <w:rPr>
@@ -4218,8 +4365,13 @@
         <w:spacing w:after="0" w:line="276" w:lineRule="auto"/>
         <w:ind w:leftChars="0"/>
       </w:pPr>
-      <w:r>
-        <w:t>Interpreter : Code</w:t>
+      <w:proofErr w:type="gramStart"/>
+      <w:r>
+        <w:t>Interpreter :</w:t>
+      </w:r>
+      <w:proofErr w:type="gramEnd"/>
+      <w:r>
+        <w:t xml:space="preserve"> Code</w:t>
       </w:r>
       <w:r>
         <w:rPr>
@@ -4270,7 +4422,15 @@
         <w:ind w:leftChars="0"/>
       </w:pPr>
       <w:r>
-        <w:t xml:space="preserve">Syntax Error : </w:t>
+        <w:t xml:space="preserve">Syntax </w:t>
+      </w:r>
+      <w:proofErr w:type="gramStart"/>
+      <w:r>
+        <w:t>Error :</w:t>
+      </w:r>
+      <w:proofErr w:type="gramEnd"/>
+      <w:r>
+        <w:t xml:space="preserve"> </w:t>
       </w:r>
       <w:r>
         <w:rPr>
@@ -4391,7 +4551,15 @@
         <w:ind w:leftChars="0"/>
       </w:pPr>
       <w:r>
-        <w:t>Link Error : Language Library</w:t>
+        <w:t xml:space="preserve">Link </w:t>
+      </w:r>
+      <w:proofErr w:type="gramStart"/>
+      <w:r>
+        <w:t>Error :</w:t>
+      </w:r>
+      <w:proofErr w:type="gramEnd"/>
+      <w:r>
+        <w:t xml:space="preserve"> Language Library</w:t>
       </w:r>
       <w:r>
         <w:rPr>
@@ -4450,7 +4618,15 @@
         <w:ind w:leftChars="0"/>
       </w:pPr>
       <w:r>
-        <w:t xml:space="preserve">*****Run-time Error : </w:t>
+        <w:t xml:space="preserve">*****Run-time </w:t>
+      </w:r>
+      <w:proofErr w:type="gramStart"/>
+      <w:r>
+        <w:t>Error :</w:t>
+      </w:r>
+      <w:proofErr w:type="gramEnd"/>
+      <w:r>
+        <w:t xml:space="preserve"> </w:t>
       </w:r>
       <w:r>
         <w:rPr>
@@ -4522,8 +4698,13 @@
         <w:t>실행,</w:t>
       </w:r>
       <w:r>
-        <w:t xml:space="preserve"> debuggin</w:t>
-      </w:r>
+        <w:t xml:space="preserve"> </w:t>
+      </w:r>
+      <w:proofErr w:type="spellStart"/>
+      <w:r>
+        <w:t>debuggin</w:t>
+      </w:r>
+      <w:proofErr w:type="spellEnd"/>
       <w:r>
         <w:rPr>
           <w:rFonts w:hint="eastAsia"/>
@@ -4538,6 +4719,7 @@
       <w:r>
         <w:t xml:space="preserve">R </w:t>
       </w:r>
+      <w:proofErr w:type="gramStart"/>
       <w:r>
         <w:rPr>
           <w:rFonts w:hint="eastAsia"/>
@@ -4545,7 +4727,11 @@
         <w:t>프로그램</w:t>
       </w:r>
       <w:r>
-        <w:t xml:space="preserve"> : Interpreter </w:t>
+        <w:t xml:space="preserve"> :</w:t>
+      </w:r>
+      <w:proofErr w:type="gramEnd"/>
+      <w:r>
+        <w:t xml:space="preserve"> Interpreter </w:t>
       </w:r>
       <w:r>
         <w:rPr>
@@ -4567,6 +4753,7 @@
       <w:r>
         <w:t xml:space="preserve"> </w:t>
       </w:r>
+      <w:proofErr w:type="gramStart"/>
       <w:r>
         <w:rPr>
           <w:rFonts w:hint="eastAsia"/>
@@ -4574,7 +4761,11 @@
         <w:t>S</w:t>
       </w:r>
       <w:r>
-        <w:t>tudio : R</w:t>
+        <w:t>tudio :</w:t>
+      </w:r>
+      <w:proofErr w:type="gramEnd"/>
+      <w:r>
+        <w:t xml:space="preserve"> R</w:t>
       </w:r>
       <w:r>
         <w:rPr>
@@ -4595,8 +4786,13 @@
       <w:pPr>
         <w:spacing w:after="0" w:line="276" w:lineRule="auto"/>
       </w:pPr>
-      <w:r>
-        <w:t xml:space="preserve">Git : </w:t>
+      <w:proofErr w:type="gramStart"/>
+      <w:r>
+        <w:t>Git :</w:t>
+      </w:r>
+      <w:proofErr w:type="gramEnd"/>
+      <w:r>
+        <w:t xml:space="preserve"> </w:t>
       </w:r>
       <w:r>
         <w:rPr>
@@ -4660,11 +4856,19 @@
       <w:r>
         <w:t xml:space="preserve">      </w:t>
       </w:r>
-      <w:r>
-        <w:rPr>
-          <w:rFonts w:hint="eastAsia"/>
-        </w:rPr>
-        <w:t>ㄴ 문서에 대한 이력 관리</w:t>
+      <w:proofErr w:type="spellStart"/>
+      <w:r>
+        <w:rPr>
+          <w:rFonts w:hint="eastAsia"/>
+        </w:rPr>
+        <w:t>ㄴ</w:t>
+      </w:r>
+      <w:proofErr w:type="spellEnd"/>
+      <w:r>
+        <w:rPr>
+          <w:rFonts w:hint="eastAsia"/>
+        </w:rPr>
+        <w:t xml:space="preserve"> 문서에 대한 이력 관리</w:t>
       </w:r>
     </w:p>
     <w:p>
@@ -4681,10 +4885,21 @@
         <w:rPr>
           <w:rFonts w:hint="eastAsia"/>
         </w:rPr>
-        <w:t xml:space="preserve">중앙 집중 방식 </w:t>
-      </w:r>
-      <w:r>
-        <w:t>: SVN</w:t>
+        <w:t xml:space="preserve">중앙 집중 </w:t>
+      </w:r>
+      <w:proofErr w:type="gramStart"/>
+      <w:r>
+        <w:rPr>
+          <w:rFonts w:hint="eastAsia"/>
+        </w:rPr>
+        <w:t xml:space="preserve">방식 </w:t>
+      </w:r>
+      <w:r>
+        <w:t>:</w:t>
+      </w:r>
+      <w:proofErr w:type="gramEnd"/>
+      <w:r>
+        <w:t xml:space="preserve"> SVN</w:t>
       </w:r>
     </w:p>
     <w:p>
@@ -4701,10 +4916,21 @@
         <w:rPr>
           <w:rFonts w:hint="eastAsia"/>
         </w:rPr>
-        <w:t xml:space="preserve">분산 방식 </w:t>
-      </w:r>
-      <w:r>
-        <w:t>: Git</w:t>
+        <w:t xml:space="preserve">분산 </w:t>
+      </w:r>
+      <w:proofErr w:type="gramStart"/>
+      <w:r>
+        <w:rPr>
+          <w:rFonts w:hint="eastAsia"/>
+        </w:rPr>
+        <w:t xml:space="preserve">방식 </w:t>
+      </w:r>
+      <w:r>
+        <w:t>:</w:t>
+      </w:r>
+      <w:proofErr w:type="gramEnd"/>
+      <w:r>
+        <w:t xml:space="preserve"> Git</w:t>
       </w:r>
     </w:p>
     <w:p>
@@ -4783,6 +5009,7 @@
       <w:r>
         <w:t>(</w:t>
       </w:r>
+      <w:proofErr w:type="spellStart"/>
       <w:r>
         <w:rPr>
           <w:rFonts w:hint="eastAsia"/>
@@ -4790,8 +5017,17 @@
         <w:t>i</w:t>
       </w:r>
       <w:r>
-        <w:t>nit) – git init</w:t>
-      </w:r>
+        <w:t>nit</w:t>
+      </w:r>
+      <w:proofErr w:type="spellEnd"/>
+      <w:r>
+        <w:t xml:space="preserve">) – git </w:t>
+      </w:r>
+      <w:proofErr w:type="spellStart"/>
+      <w:r>
+        <w:t>init</w:t>
+      </w:r>
+      <w:proofErr w:type="spellEnd"/>
     </w:p>
     <w:p>
       <w:pPr>
@@ -4903,6 +5139,7 @@
       <w:r>
         <w:t xml:space="preserve">.5 </w:t>
       </w:r>
+      <w:proofErr w:type="spellStart"/>
       <w:r>
         <w:rPr>
           <w:rFonts w:hint="eastAsia"/>
@@ -4910,7 +5147,11 @@
         <w:t>G</w:t>
       </w:r>
       <w:r>
-        <w:t>ithub (remote)</w:t>
+        <w:t>ithub</w:t>
+      </w:r>
+      <w:proofErr w:type="spellEnd"/>
+      <w:r>
+        <w:t xml:space="preserve"> (remote)</w:t>
       </w:r>
       <w:r>
         <w:rPr>
@@ -4930,7 +5171,15 @@
         <w:t>3</w:t>
       </w:r>
       <w:r>
-        <w:t>.6 Github (remote)</w:t>
+        <w:t xml:space="preserve">.6 </w:t>
+      </w:r>
+      <w:proofErr w:type="spellStart"/>
+      <w:r>
+        <w:t>Github</w:t>
+      </w:r>
+      <w:proofErr w:type="spellEnd"/>
+      <w:r>
+        <w:t xml:space="preserve"> (remote)</w:t>
       </w:r>
       <w:r>
         <w:rPr>
@@ -4982,7 +5231,15 @@
         <w:t>3</w:t>
       </w:r>
       <w:r>
-        <w:t>.8 Github (remote)</w:t>
+        <w:t xml:space="preserve">.8 </w:t>
+      </w:r>
+      <w:proofErr w:type="spellStart"/>
+      <w:r>
+        <w:t>Github</w:t>
+      </w:r>
+      <w:proofErr w:type="spellEnd"/>
+      <w:r>
+        <w:t xml:space="preserve"> (remote)</w:t>
       </w:r>
       <w:r>
         <w:rPr>
@@ -5008,7 +5265,15 @@
         <w:spacing w:after="0" w:line="276" w:lineRule="auto"/>
       </w:pPr>
       <w:r>
-        <w:t xml:space="preserve">R Console : Prompt – </w:t>
+        <w:t xml:space="preserve">R </w:t>
+      </w:r>
+      <w:proofErr w:type="gramStart"/>
+      <w:r>
+        <w:t>Console :</w:t>
+      </w:r>
+      <w:proofErr w:type="gramEnd"/>
+      <w:r>
+        <w:t xml:space="preserve"> Prompt – </w:t>
       </w:r>
       <w:r>
         <w:rPr>
@@ -5193,8 +5458,13 @@
         </w:rPr>
         <w:t xml:space="preserve"> </w:t>
       </w:r>
-      <w:r>
-        <w:t xml:space="preserve">drive : </w:t>
+      <w:proofErr w:type="gramStart"/>
+      <w:r>
+        <w:t>drive :</w:t>
+      </w:r>
+      <w:proofErr w:type="gramEnd"/>
+      <w:r>
+        <w:t xml:space="preserve"> </w:t>
       </w:r>
       <w:r>
         <w:rPr>
@@ -5232,7 +5502,15 @@
         <w:t>(</w:t>
       </w:r>
       <w:r>
-        <w:t>\) : root (Directory)</w:t>
+        <w:t>\</w:t>
+      </w:r>
+      <w:proofErr w:type="gramStart"/>
+      <w:r>
+        <w:t>) :</w:t>
+      </w:r>
+      <w:proofErr w:type="gramEnd"/>
+      <w:r>
+        <w:t xml:space="preserve"> root (Directory)</w:t>
       </w:r>
     </w:p>
     <w:p>
@@ -5288,6 +5566,7 @@
       <w:r>
         <w:t xml:space="preserve">- </w:t>
       </w:r>
+      <w:proofErr w:type="spellStart"/>
       <w:r>
         <w:rPr>
           <w:rFonts w:hint="eastAsia"/>
@@ -5295,7 +5574,11 @@
         <w:t>h</w:t>
       </w:r>
       <w:r>
-        <w:t xml:space="preserve">ong </w:t>
+        <w:t>ong</w:t>
+      </w:r>
+      <w:proofErr w:type="spellEnd"/>
+      <w:r>
+        <w:t xml:space="preserve"> </w:t>
       </w:r>
     </w:p>
     <w:p>
@@ -5325,6 +5608,7 @@
           <w:bCs/>
         </w:rPr>
       </w:pPr>
+      <w:proofErr w:type="spellStart"/>
       <w:r>
         <w:rPr>
           <w:rFonts w:hint="eastAsia"/>
@@ -5338,46 +5622,63 @@
           <w:b/>
           <w:bCs/>
         </w:rPr>
-        <w:t>ls = clear the screen</w:t>
-      </w:r>
+        <w:t>ls</w:t>
+      </w:r>
+      <w:proofErr w:type="spellEnd"/>
       <w:r>
         <w:rPr>
           <w:b/>
           <w:bCs/>
         </w:rPr>
-        <w:t xml:space="preserve"> </w:t>
-      </w:r>
-      <w:r>
-        <w:rPr>
-          <w:rFonts w:hint="eastAsia"/>
+        <w:t xml:space="preserve"> = clear the screen</w:t>
+      </w:r>
+      <w:r>
+        <w:rPr>
           <w:b/>
           <w:bCs/>
         </w:rPr>
-        <w:t xml:space="preserve">다 지울 때 </w:t>
-      </w:r>
-    </w:p>
-    <w:p>
-      <w:pPr>
-        <w:spacing w:after="0" w:line="276" w:lineRule="auto"/>
-        <w:rPr>
+        <w:t xml:space="preserve"> </w:t>
+      </w:r>
+      <w:r>
+        <w:rPr>
+          <w:rFonts w:hint="eastAsia"/>
           <w:b/>
           <w:bCs/>
         </w:rPr>
-      </w:pPr>
-      <w:r>
-        <w:rPr>
-          <w:rFonts w:hint="eastAsia"/>
+        <w:t xml:space="preserve">다 지울 때 </w:t>
+      </w:r>
+    </w:p>
+    <w:p>
+      <w:pPr>
+        <w:spacing w:after="0" w:line="276" w:lineRule="auto"/>
+        <w:rPr>
           <w:b/>
           <w:bCs/>
         </w:rPr>
-        <w:t>d</w:t>
-      </w:r>
-      <w:r>
-        <w:rPr>
+      </w:pPr>
+      <w:proofErr w:type="spellStart"/>
+      <w:r>
+        <w:rPr>
+          <w:rFonts w:hint="eastAsia"/>
           <w:b/>
           <w:bCs/>
         </w:rPr>
-        <w:t>ir =</w:t>
+        <w:t>d</w:t>
+      </w:r>
+      <w:r>
+        <w:rPr>
+          <w:b/>
+          <w:bCs/>
+        </w:rPr>
+        <w:t>ir</w:t>
+      </w:r>
+      <w:proofErr w:type="spellEnd"/>
+      <w:r>
+        <w:rPr>
+          <w:b/>
+          <w:bCs/>
+        </w:rPr>
+        <w:t xml:space="preserve"> =</w:t>
       </w:r>
       <w:r>
         <w:rPr>
@@ -5427,6 +5728,7 @@
           <w:bCs/>
         </w:rPr>
       </w:pPr>
+      <w:proofErr w:type="spellStart"/>
       <w:r>
         <w:rPr>
           <w:rFonts w:hint="eastAsia"/>
@@ -5440,7 +5742,15 @@
           <w:b/>
           <w:bCs/>
         </w:rPr>
-        <w:t xml:space="preserve">ir /w = </w:t>
+        <w:t>ir</w:t>
+      </w:r>
+      <w:proofErr w:type="spellEnd"/>
+      <w:r>
+        <w:rPr>
+          <w:b/>
+          <w:bCs/>
+        </w:rPr>
+        <w:t xml:space="preserve"> /w = </w:t>
       </w:r>
       <w:r>
         <w:rPr>
@@ -5601,6 +5911,7 @@
         </w:rPr>
         <w:t>+</w:t>
       </w:r>
+      <w:proofErr w:type="spellStart"/>
       <w:r>
         <w:rPr>
           <w:rFonts w:asciiTheme="minorEastAsia" w:hAnsiTheme="minorEastAsia" w:hint="eastAsia"/>
@@ -5609,6 +5920,7 @@
         </w:rPr>
         <w:t>엔터</w:t>
       </w:r>
+      <w:proofErr w:type="spellEnd"/>
     </w:p>
     <w:p>
       <w:pPr>
@@ -5759,8 +6071,16 @@
         <w:rPr>
           <w:rFonts w:asciiTheme="minorEastAsia" w:hAnsiTheme="minorEastAsia" w:hint="eastAsia"/>
         </w:rPr>
-        <w:t>은 구분자</w:t>
-      </w:r>
+        <w:t xml:space="preserve">은 </w:t>
+      </w:r>
+      <w:proofErr w:type="spellStart"/>
+      <w:r>
+        <w:rPr>
+          <w:rFonts w:asciiTheme="minorEastAsia" w:hAnsiTheme="minorEastAsia" w:hint="eastAsia"/>
+        </w:rPr>
+        <w:t>구분자</w:t>
+      </w:r>
+      <w:proofErr w:type="spellEnd"/>
     </w:p>
     <w:p>
       <w:pPr>
@@ -5811,21 +6131,21 @@
         <w:rPr>
           <w:rFonts w:asciiTheme="minorEastAsia" w:hAnsiTheme="minorEastAsia"/>
         </w:rPr>
-        <w:t xml:space="preserve"> cd workspaceR (O)</w:t>
-      </w:r>
-    </w:p>
-    <w:p>
-      <w:pPr>
-        <w:spacing w:after="0" w:line="276" w:lineRule="auto"/>
+        <w:t xml:space="preserve"> cd </w:t>
+      </w:r>
+      <w:proofErr w:type="spellStart"/>
+      <w:r>
         <w:rPr>
           <w:rFonts w:asciiTheme="minorEastAsia" w:hAnsiTheme="minorEastAsia"/>
         </w:rPr>
-      </w:pPr>
+        <w:t>workspaceR</w:t>
+      </w:r>
+      <w:proofErr w:type="spellEnd"/>
       <w:r>
         <w:rPr>
           <w:rFonts w:asciiTheme="minorEastAsia" w:hAnsiTheme="minorEastAsia"/>
         </w:rPr>
-        <w:t>Cd \workspace\workspaceR (O)</w:t>
+        <w:t xml:space="preserve"> (O)</w:t>
       </w:r>
     </w:p>
     <w:p>
@@ -5837,6 +6157,34 @@
       </w:pPr>
       <w:r>
         <w:rPr>
+          <w:rFonts w:asciiTheme="minorEastAsia" w:hAnsiTheme="minorEastAsia"/>
+        </w:rPr>
+        <w:t>Cd \workspace\</w:t>
+      </w:r>
+      <w:proofErr w:type="spellStart"/>
+      <w:r>
+        <w:rPr>
+          <w:rFonts w:asciiTheme="minorEastAsia" w:hAnsiTheme="minorEastAsia"/>
+        </w:rPr>
+        <w:t>workspaceR</w:t>
+      </w:r>
+      <w:proofErr w:type="spellEnd"/>
+      <w:r>
+        <w:rPr>
+          <w:rFonts w:asciiTheme="minorEastAsia" w:hAnsiTheme="minorEastAsia"/>
+        </w:rPr>
+        <w:t xml:space="preserve"> (O)</w:t>
+      </w:r>
+    </w:p>
+    <w:p>
+      <w:pPr>
+        <w:spacing w:after="0" w:line="276" w:lineRule="auto"/>
+        <w:rPr>
+          <w:rFonts w:asciiTheme="minorEastAsia" w:hAnsiTheme="minorEastAsia"/>
+        </w:rPr>
+      </w:pPr>
+      <w:r>
+        <w:rPr>
           <w:rFonts w:asciiTheme="minorEastAsia" w:hAnsiTheme="minorEastAsia" w:hint="eastAsia"/>
         </w:rPr>
         <w:t xml:space="preserve">드라이브 변경할 때 </w:t>
@@ -5853,11 +6201,19 @@
         </w:rPr>
         <w:t xml:space="preserve">드라이브 이름 </w:t>
       </w:r>
+      <w:proofErr w:type="gramStart"/>
       <w:r>
         <w:rPr>
           <w:rFonts w:asciiTheme="minorEastAsia" w:hAnsiTheme="minorEastAsia"/>
         </w:rPr>
-        <w:t xml:space="preserve">+ : </w:t>
+        <w:t>+ :</w:t>
+      </w:r>
+      <w:proofErr w:type="gramEnd"/>
+      <w:r>
+        <w:rPr>
+          <w:rFonts w:asciiTheme="minorEastAsia" w:hAnsiTheme="minorEastAsia"/>
+        </w:rPr>
+        <w:t xml:space="preserve"> </w:t>
       </w:r>
       <w:r>
         <w:rPr>
@@ -5891,11 +6247,19 @@
       <w:r>
         <w:t xml:space="preserve">. </w:t>
       </w:r>
-      <w:r>
-        <w:rPr>
-          <w:rFonts w:hint="eastAsia"/>
-        </w:rPr>
-        <w:t xml:space="preserve">으로 시작하는 </w:t>
+      <w:proofErr w:type="spellStart"/>
+      <w:r>
+        <w:rPr>
+          <w:rFonts w:hint="eastAsia"/>
+        </w:rPr>
+        <w:t>으로</w:t>
+      </w:r>
+      <w:proofErr w:type="spellEnd"/>
+      <w:r>
+        <w:rPr>
+          <w:rFonts w:hint="eastAsia"/>
+        </w:rPr>
+        <w:t xml:space="preserve"> 시작하는 </w:t>
       </w:r>
       <w:r>
         <w:t>file = hidden file</w:t>
@@ -6596,6 +6960,7 @@
       <w:r>
         <w:t xml:space="preserve">LI </w:t>
       </w:r>
+      <w:proofErr w:type="gramStart"/>
       <w:r>
         <w:rPr>
           <w:rFonts w:hint="eastAsia"/>
@@ -6603,7 +6968,11 @@
         <w:t xml:space="preserve">방식 </w:t>
       </w:r>
       <w:r>
-        <w:t xml:space="preserve">: </w:t>
+        <w:t>:</w:t>
+      </w:r>
+      <w:proofErr w:type="gramEnd"/>
+      <w:r>
+        <w:t xml:space="preserve"> </w:t>
       </w:r>
       <w:r>
         <w:rPr>
@@ -6695,6 +7064,7 @@
       <w:pPr>
         <w:spacing w:after="0" w:line="276" w:lineRule="auto"/>
       </w:pPr>
+      <w:proofErr w:type="gramStart"/>
       <w:r>
         <w:rPr>
           <w:rFonts w:hint="eastAsia"/>
@@ -6702,7 +7072,11 @@
         <w:t>(</w:t>
       </w:r>
       <w:r>
-        <w:t xml:space="preserve"> ) </w:t>
+        <w:t xml:space="preserve"> )</w:t>
+      </w:r>
+      <w:proofErr w:type="gramEnd"/>
+      <w:r>
+        <w:t xml:space="preserve"> </w:t>
       </w:r>
       <w:r>
         <w:rPr>
@@ -6740,7 +7114,15 @@
         <w:t>e</w:t>
       </w:r>
       <w:r>
-        <w:t xml:space="preserve">x) class( 3 ) / print( 3 + 5 ) </w:t>
+        <w:t xml:space="preserve">x) </w:t>
+      </w:r>
+      <w:proofErr w:type="gramStart"/>
+      <w:r>
+        <w:t>class( 3</w:t>
+      </w:r>
+      <w:proofErr w:type="gramEnd"/>
+      <w:r>
+        <w:t xml:space="preserve"> ) / print( 3 + 5 ) </w:t>
       </w:r>
       <w:r>
         <w:rPr>
@@ -6765,6 +7147,7 @@
       <w:pPr>
         <w:spacing w:after="0" w:line="276" w:lineRule="auto"/>
       </w:pPr>
+      <w:proofErr w:type="gramStart"/>
       <w:r>
         <w:rPr>
           <w:rFonts w:hint="eastAsia"/>
@@ -6772,17 +7155,21 @@
         <w:t xml:space="preserve">함수 </w:t>
       </w:r>
       <w:r>
-        <w:t xml:space="preserve">: </w:t>
-      </w:r>
-      <w:r>
-        <w:rPr>
-          <w:rFonts w:hint="eastAsia"/>
-        </w:rPr>
+        <w:t>:</w:t>
+      </w:r>
+      <w:proofErr w:type="gramEnd"/>
+      <w:r>
         <w:t xml:space="preserve"> </w:t>
       </w:r>
       <w:r>
         <w:rPr>
           <w:rFonts w:hint="eastAsia"/>
+        </w:rPr>
+        <w:t xml:space="preserve"> </w:t>
+      </w:r>
+      <w:r>
+        <w:rPr>
+          <w:rFonts w:hint="eastAsia"/>
           <w:u w:val="single"/>
         </w:rPr>
         <w:t>단위 기능</w:t>
@@ -6816,11 +7203,19 @@
       <w:r>
         <w:t xml:space="preserve">        </w:t>
       </w:r>
-      <w:r>
-        <w:rPr>
-          <w:rFonts w:hint="eastAsia"/>
-        </w:rPr>
-        <w:t xml:space="preserve">ㄴ </w:t>
+      <w:proofErr w:type="spellStart"/>
+      <w:r>
+        <w:rPr>
+          <w:rFonts w:hint="eastAsia"/>
+        </w:rPr>
+        <w:t>ㄴ</w:t>
+      </w:r>
+      <w:proofErr w:type="spellEnd"/>
+      <w:r>
+        <w:rPr>
+          <w:rFonts w:hint="eastAsia"/>
+        </w:rPr>
+        <w:t xml:space="preserve"> </w:t>
       </w:r>
       <w:r>
         <w:t xml:space="preserve">하나의 </w:t>
@@ -6840,10 +7235,21 @@
         <w:rPr>
           <w:rFonts w:hint="eastAsia"/>
         </w:rPr>
-        <w:t>함수 c</w:t>
-      </w:r>
-      <w:r>
-        <w:t xml:space="preserve">lass : </w:t>
+        <w:t xml:space="preserve">함수 </w:t>
+      </w:r>
+      <w:proofErr w:type="gramStart"/>
+      <w:r>
+        <w:rPr>
+          <w:rFonts w:hint="eastAsia"/>
+        </w:rPr>
+        <w:t>c</w:t>
+      </w:r>
+      <w:r>
+        <w:t>lass :</w:t>
+      </w:r>
+      <w:proofErr w:type="gramEnd"/>
+      <w:r>
+        <w:t xml:space="preserve"> </w:t>
       </w:r>
       <w:r>
         <w:rPr>
@@ -6875,6 +7281,7 @@
         <w:spacing w:after="0" w:line="276" w:lineRule="auto"/>
         <w:ind w:firstLineChars="2250" w:firstLine="4500"/>
       </w:pPr>
+      <w:proofErr w:type="gramStart"/>
       <w:r>
         <w:rPr>
           <w:rFonts w:hint="eastAsia"/>
@@ -6882,7 +7289,11 @@
         <w:t>c</w:t>
       </w:r>
       <w:r>
-        <w:t xml:space="preserve">lass( “hello” ) </w:t>
+        <w:t>lass( “</w:t>
+      </w:r>
+      <w:proofErr w:type="gramEnd"/>
+      <w:r>
+        <w:t xml:space="preserve">hello” ) </w:t>
       </w:r>
       <w:r>
         <w:rPr>
@@ -6964,14 +7375,20 @@
       <w:r>
         <w:t xml:space="preserve">rint </w:t>
       </w:r>
-      <w:r>
-        <w:t>( 10 + 5 )</w:t>
-      </w:r>
-    </w:p>
-    <w:p>
-      <w:pPr>
-        <w:spacing w:after="0" w:line="276" w:lineRule="auto"/>
-      </w:pPr>
+      <w:proofErr w:type="gramStart"/>
+      <w:r>
+        <w:t>( 10</w:t>
+      </w:r>
+      <w:proofErr w:type="gramEnd"/>
+      <w:r>
+        <w:t xml:space="preserve"> + 5 )</w:t>
+      </w:r>
+    </w:p>
+    <w:p>
+      <w:pPr>
+        <w:spacing w:after="0" w:line="276" w:lineRule="auto"/>
+      </w:pPr>
+      <w:proofErr w:type="gramStart"/>
       <w:r>
         <w:rPr>
           <w:rFonts w:hint="eastAsia"/>
@@ -6979,7 +7396,11 @@
         <w:t xml:space="preserve">함수 </w:t>
       </w:r>
       <w:r>
-        <w:t xml:space="preserve">: </w:t>
+        <w:t>:</w:t>
+      </w:r>
+      <w:proofErr w:type="gramEnd"/>
+      <w:r>
+        <w:t xml:space="preserve"> </w:t>
       </w:r>
       <w:r>
         <w:rPr>
@@ -6995,6 +7416,7 @@
       <w:pPr>
         <w:spacing w:after="0" w:line="276" w:lineRule="auto"/>
       </w:pPr>
+      <w:proofErr w:type="gramStart"/>
       <w:r>
         <w:rPr>
           <w:rFonts w:hint="eastAsia"/>
@@ -7002,13 +7424,18 @@
         <w:t xml:space="preserve">값 </w:t>
       </w:r>
       <w:r>
-        <w:t>: 10, 5</w:t>
-      </w:r>
-    </w:p>
-    <w:p>
-      <w:pPr>
-        <w:spacing w:after="0" w:line="276" w:lineRule="auto"/>
-      </w:pPr>
+        <w:t>:</w:t>
+      </w:r>
+      <w:proofErr w:type="gramEnd"/>
+      <w:r>
+        <w:t xml:space="preserve"> 10, 5</w:t>
+      </w:r>
+    </w:p>
+    <w:p>
+      <w:pPr>
+        <w:spacing w:after="0" w:line="276" w:lineRule="auto"/>
+      </w:pPr>
+      <w:proofErr w:type="gramStart"/>
       <w:r>
         <w:rPr>
           <w:rFonts w:hint="eastAsia"/>
@@ -7016,13 +7443,18 @@
         <w:t xml:space="preserve">인수 </w:t>
       </w:r>
       <w:r>
-        <w:t>: 10 + 5</w:t>
-      </w:r>
-    </w:p>
-    <w:p>
-      <w:pPr>
-        <w:spacing w:after="0" w:line="276" w:lineRule="auto"/>
-      </w:pPr>
+        <w:t>:</w:t>
+      </w:r>
+      <w:proofErr w:type="gramEnd"/>
+      <w:r>
+        <w:t xml:space="preserve"> 10 + 5</w:t>
+      </w:r>
+    </w:p>
+    <w:p>
+      <w:pPr>
+        <w:spacing w:after="0" w:line="276" w:lineRule="auto"/>
+      </w:pPr>
+      <w:proofErr w:type="gramStart"/>
       <w:r>
         <w:rPr>
           <w:rFonts w:hint="eastAsia"/>
@@ -7030,26 +7462,41 @@
         <w:t xml:space="preserve">연산자 </w:t>
       </w:r>
       <w:r>
-        <w:t>: +</w:t>
-      </w:r>
-    </w:p>
-    <w:p>
-      <w:pPr>
-        <w:spacing w:after="0" w:line="276" w:lineRule="auto"/>
-      </w:pPr>
-    </w:p>
-    <w:p>
-      <w:pPr>
-        <w:spacing w:after="0" w:line="276" w:lineRule="auto"/>
-      </w:pPr>
-      <w:r>
-        <w:rPr>
-          <w:rFonts w:hint="eastAsia"/>
-        </w:rPr>
-        <w:t xml:space="preserve">우선 순위 </w:t>
-      </w:r>
-      <w:r>
-        <w:t>: Computer</w:t>
+        <w:t>:</w:t>
+      </w:r>
+      <w:proofErr w:type="gramEnd"/>
+      <w:r>
+        <w:t xml:space="preserve"> +</w:t>
+      </w:r>
+    </w:p>
+    <w:p>
+      <w:pPr>
+        <w:spacing w:after="0" w:line="276" w:lineRule="auto"/>
+      </w:pPr>
+    </w:p>
+    <w:p>
+      <w:pPr>
+        <w:spacing w:after="0" w:line="276" w:lineRule="auto"/>
+      </w:pPr>
+      <w:r>
+        <w:rPr>
+          <w:rFonts w:hint="eastAsia"/>
+        </w:rPr>
+        <w:t xml:space="preserve">우선 </w:t>
+      </w:r>
+      <w:proofErr w:type="gramStart"/>
+      <w:r>
+        <w:rPr>
+          <w:rFonts w:hint="eastAsia"/>
+        </w:rPr>
+        <w:t xml:space="preserve">순위 </w:t>
+      </w:r>
+      <w:r>
+        <w:t>:</w:t>
+      </w:r>
+      <w:proofErr w:type="gramEnd"/>
+      <w:r>
+        <w:t xml:space="preserve"> Computer</w:t>
       </w:r>
       <w:r>
         <w:rPr>
@@ -7126,6 +7573,7 @@
       <w:pPr>
         <w:spacing w:after="0" w:line="276" w:lineRule="auto"/>
       </w:pPr>
+      <w:proofErr w:type="gramStart"/>
       <w:r>
         <w:rPr>
           <w:rFonts w:hint="eastAsia"/>
@@ -7134,13 +7582,18 @@
         <w:t xml:space="preserve">덧셈 </w:t>
       </w:r>
       <w:r>
-        <w:t xml:space="preserve">: + </w:t>
-      </w:r>
-    </w:p>
-    <w:p>
-      <w:pPr>
-        <w:spacing w:after="0" w:line="276" w:lineRule="auto"/>
-      </w:pPr>
+        <w:t>:</w:t>
+      </w:r>
+      <w:proofErr w:type="gramEnd"/>
+      <w:r>
+        <w:t xml:space="preserve"> + </w:t>
+      </w:r>
+    </w:p>
+    <w:p>
+      <w:pPr>
+        <w:spacing w:after="0" w:line="276" w:lineRule="auto"/>
+      </w:pPr>
+      <w:proofErr w:type="gramStart"/>
       <w:r>
         <w:rPr>
           <w:rFonts w:hint="eastAsia"/>
@@ -7148,13 +7601,18 @@
         <w:t xml:space="preserve">뺄셈 </w:t>
       </w:r>
       <w:r>
-        <w:t xml:space="preserve">: - </w:t>
-      </w:r>
-    </w:p>
-    <w:p>
-      <w:pPr>
-        <w:spacing w:after="0" w:line="276" w:lineRule="auto"/>
-      </w:pPr>
+        <w:t>:</w:t>
+      </w:r>
+      <w:proofErr w:type="gramEnd"/>
+      <w:r>
+        <w:t xml:space="preserve"> - </w:t>
+      </w:r>
+    </w:p>
+    <w:p>
+      <w:pPr>
+        <w:spacing w:after="0" w:line="276" w:lineRule="auto"/>
+      </w:pPr>
+      <w:proofErr w:type="gramStart"/>
       <w:r>
         <w:rPr>
           <w:rFonts w:hint="eastAsia"/>
@@ -7162,13 +7620,18 @@
         <w:t xml:space="preserve">곱셈 </w:t>
       </w:r>
       <w:r>
-        <w:t xml:space="preserve">: * </w:t>
-      </w:r>
-    </w:p>
-    <w:p>
-      <w:pPr>
-        <w:spacing w:after="0" w:line="276" w:lineRule="auto"/>
-      </w:pPr>
+        <w:t>:</w:t>
+      </w:r>
+      <w:proofErr w:type="gramEnd"/>
+      <w:r>
+        <w:t xml:space="preserve"> * </w:t>
+      </w:r>
+    </w:p>
+    <w:p>
+      <w:pPr>
+        <w:spacing w:after="0" w:line="276" w:lineRule="auto"/>
+      </w:pPr>
+      <w:proofErr w:type="gramStart"/>
       <w:r>
         <w:rPr>
           <w:rFonts w:hint="eastAsia"/>
@@ -7176,13 +7639,18 @@
         <w:t xml:space="preserve">나눗셈 </w:t>
       </w:r>
       <w:r>
-        <w:t xml:space="preserve">: / </w:t>
-      </w:r>
-    </w:p>
-    <w:p>
-      <w:pPr>
-        <w:spacing w:after="0" w:line="276" w:lineRule="auto"/>
-      </w:pPr>
+        <w:t>:</w:t>
+      </w:r>
+      <w:proofErr w:type="gramEnd"/>
+      <w:r>
+        <w:t xml:space="preserve"> / </w:t>
+      </w:r>
+    </w:p>
+    <w:p>
+      <w:pPr>
+        <w:spacing w:after="0" w:line="276" w:lineRule="auto"/>
+      </w:pPr>
+      <w:proofErr w:type="gramStart"/>
       <w:r>
         <w:rPr>
           <w:rFonts w:hint="eastAsia"/>
@@ -7190,13 +7658,18 @@
         <w:t xml:space="preserve">나머지 </w:t>
       </w:r>
       <w:r>
-        <w:t xml:space="preserve">: %% </w:t>
-      </w:r>
-    </w:p>
-    <w:p>
-      <w:pPr>
-        <w:spacing w:after="0" w:line="276" w:lineRule="auto"/>
-      </w:pPr>
+        <w:t>:</w:t>
+      </w:r>
+      <w:proofErr w:type="gramEnd"/>
+      <w:r>
+        <w:t xml:space="preserve"> %% </w:t>
+      </w:r>
+    </w:p>
+    <w:p>
+      <w:pPr>
+        <w:spacing w:after="0" w:line="276" w:lineRule="auto"/>
+      </w:pPr>
+      <w:proofErr w:type="gramStart"/>
       <w:r>
         <w:rPr>
           <w:rFonts w:hint="eastAsia"/>
@@ -7204,23 +7677,35 @@
         <w:t xml:space="preserve">제곱 </w:t>
       </w:r>
       <w:r>
-        <w:t>: ^</w:t>
-      </w:r>
-    </w:p>
-    <w:p>
-      <w:pPr>
-        <w:spacing w:after="0" w:line="276" w:lineRule="auto"/>
-      </w:pPr>
-    </w:p>
-    <w:p>
-      <w:pPr>
-        <w:spacing w:after="0" w:line="276" w:lineRule="auto"/>
-      </w:pPr>
-      <w:r>
-        <w:rPr>
-          <w:rFonts w:hint="eastAsia"/>
-        </w:rPr>
-        <w:t xml:space="preserve">함수할때 나오는 에러는 대부분 </w:t>
+        <w:t>:</w:t>
+      </w:r>
+      <w:proofErr w:type="gramEnd"/>
+      <w:r>
+        <w:t xml:space="preserve"> ^</w:t>
+      </w:r>
+    </w:p>
+    <w:p>
+      <w:pPr>
+        <w:spacing w:after="0" w:line="276" w:lineRule="auto"/>
+      </w:pPr>
+    </w:p>
+    <w:p>
+      <w:pPr>
+        <w:spacing w:after="0" w:line="276" w:lineRule="auto"/>
+      </w:pPr>
+      <w:proofErr w:type="spellStart"/>
+      <w:r>
+        <w:rPr>
+          <w:rFonts w:hint="eastAsia"/>
+        </w:rPr>
+        <w:t>함수할때</w:t>
+      </w:r>
+      <w:proofErr w:type="spellEnd"/>
+      <w:r>
+        <w:rPr>
+          <w:rFonts w:hint="eastAsia"/>
+        </w:rPr>
+        <w:t xml:space="preserve"> 나오는 에러는 대부분 </w:t>
       </w:r>
       <w:r>
         <w:t>link error</w:t>
@@ -7242,7 +7727,15 @@
         <w:t xml:space="preserve">상수 </w:t>
       </w:r>
       <w:r>
-        <w:t xml:space="preserve">(Constant = Literal) : </w:t>
+        <w:t>(Constant = Literal</w:t>
+      </w:r>
+      <w:proofErr w:type="gramStart"/>
+      <w:r>
+        <w:t>) :</w:t>
+      </w:r>
+      <w:proofErr w:type="gramEnd"/>
+      <w:r>
+        <w:t xml:space="preserve"> </w:t>
       </w:r>
       <w:r>
         <w:rPr>
@@ -7333,7 +7826,21 @@
         <w:rPr>
           <w:rFonts w:hint="eastAsia"/>
         </w:rPr>
-        <w:t xml:space="preserve"> 변수명 </w:t>
+        <w:t xml:space="preserve"> </w:t>
+      </w:r>
+      <w:proofErr w:type="spellStart"/>
+      <w:r>
+        <w:rPr>
+          <w:rFonts w:hint="eastAsia"/>
+        </w:rPr>
+        <w:t>변수명</w:t>
+      </w:r>
+      <w:proofErr w:type="spellEnd"/>
+      <w:r>
+        <w:rPr>
+          <w:rFonts w:hint="eastAsia"/>
+        </w:rPr>
+        <w:t xml:space="preserve"> </w:t>
       </w:r>
       <w:r>
         <w:t xml:space="preserve">               </w:t>
@@ -7369,7 +7876,15 @@
         <w:t xml:space="preserve"> </w:t>
       </w:r>
       <w:r>
-        <w:t>(L Value)                   l                  (R Value)</w:t>
+        <w:t xml:space="preserve">(L </w:t>
+      </w:r>
+      <w:proofErr w:type="gramStart"/>
+      <w:r>
+        <w:t xml:space="preserve">Value)   </w:t>
+      </w:r>
+      <w:proofErr w:type="gramEnd"/>
+      <w:r>
+        <w:t xml:space="preserve">                l                  (R Value)</w:t>
       </w:r>
     </w:p>
     <w:p>
@@ -7453,7 +7968,14 @@
         <w:rPr>
           <w:rFonts w:eastAsiaTheme="minorHAnsi" w:hint="eastAsia"/>
         </w:rPr>
-        <w:t>변수는 기억 공간</w:t>
+        <w:t xml:space="preserve">변수는 기억 </w:t>
+      </w:r>
+      <w:proofErr w:type="gramStart"/>
+      <w:r>
+        <w:rPr>
+          <w:rFonts w:eastAsiaTheme="minorHAnsi" w:hint="eastAsia"/>
+        </w:rPr>
+        <w:t>공간</w:t>
       </w:r>
       <w:r>
         <w:rPr>
@@ -7461,6 +7983,7 @@
         </w:rPr>
         <w:t xml:space="preserve"> /</w:t>
       </w:r>
+      <w:proofErr w:type="gramEnd"/>
       <w:r>
         <w:rPr>
           <w:rFonts w:eastAsiaTheme="minorHAnsi" w:hint="eastAsia"/>
@@ -7523,6 +8046,7 @@
       <w:pPr>
         <w:spacing w:after="0" w:line="276" w:lineRule="auto"/>
       </w:pPr>
+      <w:proofErr w:type="gramStart"/>
       <w:r>
         <w:rPr>
           <w:rFonts w:hint="eastAsia"/>
@@ -7530,7 +8054,11 @@
         <w:t>;</w:t>
       </w:r>
       <w:r>
-        <w:t xml:space="preserve"> : </w:t>
+        <w:t xml:space="preserve"> :</w:t>
+      </w:r>
+      <w:proofErr w:type="gramEnd"/>
+      <w:r>
+        <w:t xml:space="preserve"> </w:t>
       </w:r>
       <w:r>
         <w:rPr>
@@ -7556,10 +8084,21 @@
         <w:rPr>
           <w:rFonts w:hint="eastAsia"/>
         </w:rPr>
-        <w:t xml:space="preserve">가능하면 한 줄에 명령 하나가 적절 </w:t>
-      </w:r>
-      <w:r>
-        <w:t xml:space="preserve">/ </w:t>
+        <w:t xml:space="preserve">가능하면 한 줄에 명령 하나가 </w:t>
+      </w:r>
+      <w:proofErr w:type="gramStart"/>
+      <w:r>
+        <w:rPr>
+          <w:rFonts w:hint="eastAsia"/>
+        </w:rPr>
+        <w:t xml:space="preserve">적절 </w:t>
+      </w:r>
+      <w:r>
+        <w:t>/</w:t>
+      </w:r>
+      <w:proofErr w:type="gramEnd"/>
+      <w:r>
+        <w:t xml:space="preserve"> </w:t>
       </w:r>
       <w:r>
         <w:rPr>
@@ -7584,13 +8123,24 @@
         <w:t>D</w:t>
       </w:r>
       <w:r>
-        <w:t xml:space="preserve">ata Type ( </w:t>
-      </w:r>
-      <w:r>
-        <w:rPr>
-          <w:rFonts w:hint="eastAsia"/>
-        </w:rPr>
-        <w:t xml:space="preserve">값의 형태 </w:t>
+        <w:t xml:space="preserve">ata Type </w:t>
+      </w:r>
+      <w:proofErr w:type="gramStart"/>
+      <w:r>
+        <w:t xml:space="preserve">( </w:t>
+      </w:r>
+      <w:r>
+        <w:rPr>
+          <w:rFonts w:hint="eastAsia"/>
+        </w:rPr>
+        <w:t>값의</w:t>
+      </w:r>
+      <w:proofErr w:type="gramEnd"/>
+      <w:r>
+        <w:rPr>
+          <w:rFonts w:hint="eastAsia"/>
+        </w:rPr>
+        <w:t xml:space="preserve"> 형태 </w:t>
       </w:r>
       <w:r>
         <w:t>)</w:t>
@@ -7627,6 +8177,7 @@
         <w:spacing w:after="0" w:line="276" w:lineRule="auto"/>
         <w:ind w:leftChars="0"/>
       </w:pPr>
+      <w:proofErr w:type="gramStart"/>
       <w:r>
         <w:rPr>
           <w:rFonts w:hint="eastAsia"/>
@@ -7640,7 +8191,11 @@
         <w:t xml:space="preserve"> </w:t>
       </w:r>
       <w:r>
-        <w:t xml:space="preserve">: </w:t>
+        <w:t>:</w:t>
+      </w:r>
+      <w:proofErr w:type="gramEnd"/>
+      <w:r>
+        <w:t xml:space="preserve"> </w:t>
       </w:r>
       <w:r>
         <w:rPr>
@@ -7677,6 +8232,7 @@
         <w:spacing w:after="0" w:line="276" w:lineRule="auto"/>
         <w:ind w:leftChars="0"/>
       </w:pPr>
+      <w:proofErr w:type="gramStart"/>
       <w:r>
         <w:rPr>
           <w:rFonts w:hint="eastAsia"/>
@@ -7690,7 +8246,11 @@
         <w:t xml:space="preserve"> </w:t>
       </w:r>
       <w:r>
-        <w:t xml:space="preserve">: </w:t>
+        <w:t>:</w:t>
+      </w:r>
+      <w:proofErr w:type="gramEnd"/>
+      <w:r>
+        <w:t xml:space="preserve"> </w:t>
       </w:r>
       <w:r>
         <w:rPr>
@@ -7709,6 +8269,7 @@
         <w:spacing w:after="0" w:line="276" w:lineRule="auto"/>
         <w:ind w:leftChars="0"/>
       </w:pPr>
+      <w:proofErr w:type="gramStart"/>
       <w:r>
         <w:rPr>
           <w:rFonts w:hint="eastAsia"/>
@@ -7722,7 +8283,11 @@
         <w:t xml:space="preserve"> </w:t>
       </w:r>
       <w:r>
-        <w:t>: TRUE (</w:t>
+        <w:t>:</w:t>
+      </w:r>
+      <w:proofErr w:type="gramEnd"/>
+      <w:r>
+        <w:t xml:space="preserve"> TRUE (</w:t>
       </w:r>
       <w:r>
         <w:rPr>
@@ -7750,6 +8315,7 @@
         <w:spacing w:after="0" w:line="276" w:lineRule="auto"/>
         <w:ind w:leftChars="0"/>
       </w:pPr>
+      <w:proofErr w:type="gramStart"/>
       <w:r>
         <w:rPr>
           <w:rFonts w:hint="eastAsia"/>
@@ -7763,7 +8329,11 @@
         <w:t xml:space="preserve"> </w:t>
       </w:r>
       <w:r>
-        <w:t>: NULL, NA</w:t>
+        <w:t>:</w:t>
+      </w:r>
+      <w:proofErr w:type="gramEnd"/>
+      <w:r>
+        <w:t xml:space="preserve"> NULL, NA</w:t>
       </w:r>
     </w:p>
     <w:p>
@@ -7818,12 +8388,20 @@
       <w:pPr>
         <w:spacing w:after="0" w:line="276" w:lineRule="auto"/>
       </w:pPr>
+      <w:proofErr w:type="spellStart"/>
       <w:r>
         <w:rPr>
           <w:rFonts w:hint="eastAsia"/>
         </w:rPr>
         <w:lastRenderedPageBreak/>
-        <w:t xml:space="preserve">영숫자 </w:t>
+        <w:t>영숫자</w:t>
+      </w:r>
+      <w:proofErr w:type="spellEnd"/>
+      <w:r>
+        <w:rPr>
+          <w:rFonts w:hint="eastAsia"/>
+        </w:rPr>
+        <w:t xml:space="preserve"> </w:t>
       </w:r>
       <w:r>
         <w:t xml:space="preserve">= </w:t>
@@ -7844,6 +8422,7 @@
       <w:pPr>
         <w:spacing w:after="0" w:line="276" w:lineRule="auto"/>
       </w:pPr>
+      <w:proofErr w:type="gramStart"/>
       <w:r>
         <w:rPr>
           <w:rFonts w:hint="eastAsia"/>
@@ -7851,7 +8430,11 @@
         <w:t>C</w:t>
       </w:r>
       <w:r>
-        <w:t xml:space="preserve">( = </w:t>
+        <w:t>( =</w:t>
+      </w:r>
+      <w:proofErr w:type="gramEnd"/>
+      <w:r>
+        <w:t xml:space="preserve"> </w:t>
       </w:r>
       <w:r>
         <w:rPr>
@@ -7875,9 +8458,11 @@
         </w:rPr>
         <w:t xml:space="preserve">암시적 형 변환 </w:t>
       </w:r>
+      <w:proofErr w:type="gramStart"/>
       <w:r>
         <w:t>implicit/ explicit</w:t>
       </w:r>
+      <w:proofErr w:type="gramEnd"/>
     </w:p>
     <w:p>
       <w:pPr>
@@ -7920,6 +8505,7 @@
           <w:rFonts w:eastAsiaTheme="minorHAnsi"/>
         </w:rPr>
       </w:pPr>
+      <w:proofErr w:type="gramStart"/>
       <w:r>
         <w:t xml:space="preserve">Seq( </w:t>
       </w:r>
@@ -7927,7 +8513,14 @@
         <w:rPr>
           <w:rFonts w:eastAsiaTheme="minorHAnsi"/>
         </w:rPr>
-        <w:t xml:space="preserve">□,□,□ ) </w:t>
+        <w:t>□</w:t>
+      </w:r>
+      <w:proofErr w:type="gramEnd"/>
+      <w:r>
+        <w:rPr>
+          <w:rFonts w:eastAsiaTheme="minorHAnsi"/>
+        </w:rPr>
+        <w:t xml:space="preserve">,□,□ ) </w:t>
       </w:r>
       <w:r>
         <w:rPr>
@@ -7979,11 +8572,19 @@
           <w:rFonts w:eastAsiaTheme="minorHAnsi"/>
         </w:rPr>
       </w:pPr>
+      <w:proofErr w:type="gramStart"/>
       <w:r>
         <w:rPr>
           <w:rFonts w:eastAsiaTheme="minorHAnsi"/>
         </w:rPr>
-        <w:t xml:space="preserve">Rep( □,□ ) : </w:t>
+        <w:t>Rep( □</w:t>
+      </w:r>
+      <w:proofErr w:type="gramEnd"/>
+      <w:r>
+        <w:rPr>
+          <w:rFonts w:eastAsiaTheme="minorHAnsi"/>
+        </w:rPr>
+        <w:t xml:space="preserve">,□ ) : </w:t>
       </w:r>
       <w:r>
         <w:rPr>
@@ -8015,7 +8616,35 @@
         <w:rPr>
           <w:rFonts w:eastAsiaTheme="minorHAnsi"/>
         </w:rPr>
-        <w:t>Name →    hong            kim                lee</w:t>
+        <w:t xml:space="preserve">Name →    </w:t>
+      </w:r>
+      <w:proofErr w:type="spellStart"/>
+      <w:r>
+        <w:rPr>
+          <w:rFonts w:eastAsiaTheme="minorHAnsi"/>
+        </w:rPr>
+        <w:t>hong</w:t>
+      </w:r>
+      <w:proofErr w:type="spellEnd"/>
+      <w:r>
+        <w:rPr>
+          <w:rFonts w:eastAsiaTheme="minorHAnsi"/>
+        </w:rPr>
+        <w:t xml:space="preserve">            </w:t>
+      </w:r>
+      <w:proofErr w:type="spellStart"/>
+      <w:r>
+        <w:rPr>
+          <w:rFonts w:eastAsiaTheme="minorHAnsi"/>
+        </w:rPr>
+        <w:t>kim</w:t>
+      </w:r>
+      <w:proofErr w:type="spellEnd"/>
+      <w:r>
+        <w:rPr>
+          <w:rFonts w:eastAsiaTheme="minorHAnsi"/>
+        </w:rPr>
+        <w:t xml:space="preserve">                lee</w:t>
       </w:r>
     </w:p>
     <w:p>
@@ -8155,11 +8784,19 @@
         </w:rPr>
         <w:t xml:space="preserve">                     </w:t>
       </w:r>
+      <w:proofErr w:type="spellStart"/>
       <w:r>
         <w:rPr>
           <w:rFonts w:eastAsiaTheme="minorHAnsi" w:hint="eastAsia"/>
         </w:rPr>
-        <w:t xml:space="preserve">ㄴ 원소 </w:t>
+        <w:t>ㄴ</w:t>
+      </w:r>
+      <w:proofErr w:type="spellEnd"/>
+      <w:r>
+        <w:rPr>
+          <w:rFonts w:eastAsiaTheme="minorHAnsi" w:hint="eastAsia"/>
+        </w:rPr>
+        <w:t xml:space="preserve"> 원소 </w:t>
       </w:r>
       <w:r>
         <w:rPr>
@@ -8210,10 +8847,21 @@
         <w:rPr>
           <w:rFonts w:hint="eastAsia"/>
         </w:rPr>
-        <w:t xml:space="preserve">이름 다음 대괄호 </w:t>
-      </w:r>
-      <w:r>
-        <w:t xml:space="preserve">: </w:t>
+        <w:t xml:space="preserve">이름 다음 </w:t>
+      </w:r>
+      <w:proofErr w:type="gramStart"/>
+      <w:r>
+        <w:rPr>
+          <w:rFonts w:hint="eastAsia"/>
+        </w:rPr>
+        <w:t xml:space="preserve">대괄호 </w:t>
+      </w:r>
+      <w:r>
+        <w:t>:</w:t>
+      </w:r>
+      <w:proofErr w:type="gramEnd"/>
+      <w:r>
+        <w:t xml:space="preserve"> </w:t>
       </w:r>
       <w:r>
         <w:rPr>
@@ -8226,6 +8874,7 @@
       <w:pPr>
         <w:spacing w:after="0" w:line="276" w:lineRule="auto"/>
       </w:pPr>
+      <w:proofErr w:type="gramStart"/>
       <w:r>
         <w:rPr>
           <w:rFonts w:hint="eastAsia"/>
@@ -8233,7 +8882,11 @@
         <w:t xml:space="preserve">소괄호 </w:t>
       </w:r>
       <w:r>
-        <w:t xml:space="preserve">: </w:t>
+        <w:t>:</w:t>
+      </w:r>
+      <w:proofErr w:type="gramEnd"/>
+      <w:r>
+        <w:t xml:space="preserve"> </w:t>
       </w:r>
       <w:r>
         <w:rPr>
@@ -8285,7 +8938,15 @@
         <w:spacing w:after="0" w:line="276" w:lineRule="auto"/>
       </w:pPr>
       <w:r>
-        <w:t>v &lt;- c( 1, 4, 3, 7, 8 ) # 순서대로 첫번째 두번째 – 다섯</w:t>
+        <w:t xml:space="preserve">v &lt;- </w:t>
+      </w:r>
+      <w:proofErr w:type="gramStart"/>
+      <w:r>
+        <w:t>c( 1</w:t>
+      </w:r>
+      <w:proofErr w:type="gramEnd"/>
+      <w:r>
+        <w:t>, 4, 3, 7, 8 ) # 순서대로 첫번째 두번째 – 다섯</w:t>
       </w:r>
       <w:r>
         <w:rPr>
@@ -8306,8 +8967,13 @@
       <w:pPr>
         <w:spacing w:after="0" w:line="276" w:lineRule="auto"/>
       </w:pPr>
-      <w:r>
-        <w:t>v[ c( 1, 3, 5 ) ] # 첫번째 세번째 다섯</w:t>
+      <w:proofErr w:type="gramStart"/>
+      <w:r>
+        <w:t>v[ c</w:t>
+      </w:r>
+      <w:proofErr w:type="gramEnd"/>
+      <w:r>
+        <w:t>( 1, 3, 5 ) ] # 첫번째 세번째 다섯</w:t>
       </w:r>
       <w:r>
         <w:rPr>
@@ -8323,16 +8989,26 @@
       <w:pPr>
         <w:spacing w:after="0" w:line="276" w:lineRule="auto"/>
       </w:pPr>
-      <w:r>
-        <w:t>v[ 1:3 ] # 첫번째에서 세번째 숫자까지</w:t>
-      </w:r>
-    </w:p>
-    <w:p>
-      <w:pPr>
-        <w:spacing w:after="0" w:line="276" w:lineRule="auto"/>
-      </w:pPr>
-      <w:r>
-        <w:t>v[ seq( 1, 5, 2 ) ] # 첫번째 숫자에서 다섯</w:t>
+      <w:proofErr w:type="gramStart"/>
+      <w:r>
+        <w:t>v[ 1:3</w:t>
+      </w:r>
+      <w:proofErr w:type="gramEnd"/>
+      <w:r>
+        <w:t xml:space="preserve"> ] # 첫번째에서 세번째 숫자까지</w:t>
+      </w:r>
+    </w:p>
+    <w:p>
+      <w:pPr>
+        <w:spacing w:after="0" w:line="276" w:lineRule="auto"/>
+      </w:pPr>
+      <w:proofErr w:type="gramStart"/>
+      <w:r>
+        <w:t>v[ seq</w:t>
+      </w:r>
+      <w:proofErr w:type="gramEnd"/>
+      <w:r>
+        <w:t>( 1, 5, 2 ) ] # 첫번째 숫자에서 다섯</w:t>
       </w:r>
       <w:r>
         <w:rPr>
@@ -8348,6 +9024,7 @@
       <w:pPr>
         <w:spacing w:after="0" w:line="276" w:lineRule="auto"/>
       </w:pPr>
+      <w:proofErr w:type="gramStart"/>
       <w:r>
         <w:rPr>
           <w:rFonts w:hint="eastAsia"/>
@@ -8355,23 +9032,40 @@
         <w:t>s</w:t>
       </w:r>
       <w:r>
-        <w:t>eq(1, 5, 2) = 1,3,5</w:t>
-      </w:r>
-    </w:p>
-    <w:p>
-      <w:pPr>
-        <w:spacing w:after="0" w:line="276" w:lineRule="auto"/>
-      </w:pPr>
-      <w:r>
-        <w:t>v[ -2 ] # -니까 두번째 숫자만 빼고</w:t>
-      </w:r>
-    </w:p>
-    <w:p>
-      <w:pPr>
-        <w:spacing w:after="0" w:line="276" w:lineRule="auto"/>
-      </w:pPr>
-      <w:r>
-        <w:t>v[ -c( 3:5 ) ] # -니까 세번째에서 다섯</w:t>
+        <w:t>eq(</w:t>
+      </w:r>
+      <w:proofErr w:type="gramEnd"/>
+      <w:r>
+        <w:t>1, 5, 2) = 1,3,5</w:t>
+      </w:r>
+    </w:p>
+    <w:p>
+      <w:pPr>
+        <w:spacing w:after="0" w:line="276" w:lineRule="auto"/>
+      </w:pPr>
+      <w:r>
+        <w:t>v[ -</w:t>
+      </w:r>
+      <w:proofErr w:type="gramStart"/>
+      <w:r>
+        <w:t>2 ]</w:t>
+      </w:r>
+      <w:proofErr w:type="gramEnd"/>
+      <w:r>
+        <w:t xml:space="preserve"> # -니까 두번째 숫자만 빼고</w:t>
+      </w:r>
+    </w:p>
+    <w:p>
+      <w:pPr>
+        <w:spacing w:after="0" w:line="276" w:lineRule="auto"/>
+      </w:pPr>
+      <w:proofErr w:type="gramStart"/>
+      <w:r>
+        <w:t>v[ -</w:t>
+      </w:r>
+      <w:proofErr w:type="gramEnd"/>
+      <w:r>
+        <w:t>c( 3:5 ) ] # -니까 세번째에서 다섯</w:t>
       </w:r>
       <w:r>
         <w:rPr>
@@ -8418,14 +9112,33 @@
       <w:pPr>
         <w:spacing w:after="0" w:line="276" w:lineRule="auto"/>
       </w:pPr>
-      <w:r>
-        <w:rPr>
-          <w:rFonts w:hint="eastAsia"/>
-        </w:rPr>
-        <w:t xml:space="preserve">팩터형 함수 </w:t>
-      </w:r>
-      <w:r>
-        <w:t xml:space="preserve">: </w:t>
+      <w:proofErr w:type="spellStart"/>
+      <w:r>
+        <w:rPr>
+          <w:rFonts w:hint="eastAsia"/>
+        </w:rPr>
+        <w:t>팩터형</w:t>
+      </w:r>
+      <w:proofErr w:type="spellEnd"/>
+      <w:r>
+        <w:rPr>
+          <w:rFonts w:hint="eastAsia"/>
+        </w:rPr>
+        <w:t xml:space="preserve"> </w:t>
+      </w:r>
+      <w:proofErr w:type="gramStart"/>
+      <w:r>
+        <w:rPr>
+          <w:rFonts w:hint="eastAsia"/>
+        </w:rPr>
+        <w:t xml:space="preserve">함수 </w:t>
+      </w:r>
+      <w:r>
+        <w:t>:</w:t>
+      </w:r>
+      <w:proofErr w:type="gramEnd"/>
+      <w:r>
+        <w:t xml:space="preserve"> </w:t>
       </w:r>
       <w:r>
         <w:rPr>
@@ -8452,8 +9165,13 @@
       <w:pPr>
         <w:spacing w:after="0" w:line="276" w:lineRule="auto"/>
       </w:pPr>
-      <w:r>
-        <w:t xml:space="preserve">Warning : </w:t>
+      <w:proofErr w:type="gramStart"/>
+      <w:r>
+        <w:t>Warning :</w:t>
+      </w:r>
+      <w:proofErr w:type="gramEnd"/>
+      <w:r>
+        <w:t xml:space="preserve"> </w:t>
       </w:r>
       <w:r>
         <w:rPr>
@@ -8840,6 +9558,7 @@
                             <w:pPr>
                               <w:spacing w:line="240" w:lineRule="auto"/>
                             </w:pPr>
+                            <w:proofErr w:type="gramStart"/>
                             <w:r>
                               <w:rPr>
                                 <w:rFonts w:hint="eastAsia"/>
@@ -8856,7 +9575,11 @@
                               <w:t>r</w:t>
                             </w:r>
                             <w:r>
-                              <w:t>ow )</w:t>
+                              <w:t>ow</w:t>
+                            </w:r>
+                            <w:proofErr w:type="gramEnd"/>
+                            <w:r>
+                              <w:t xml:space="preserve"> )</w:t>
                             </w:r>
                           </w:p>
                           <w:p>
@@ -8967,6 +9690,7 @@
                       <w:pPr>
                         <w:spacing w:line="240" w:lineRule="auto"/>
                       </w:pPr>
+                      <w:proofErr w:type="gramStart"/>
                       <w:r>
                         <w:rPr>
                           <w:rFonts w:hint="eastAsia"/>
@@ -8983,7 +9707,11 @@
                         <w:t>r</w:t>
                       </w:r>
                       <w:r>
-                        <w:t>ow )</w:t>
+                        <w:t>ow</w:t>
+                      </w:r>
+                      <w:proofErr w:type="gramEnd"/>
+                      <w:r>
+                        <w:t xml:space="preserve"> )</w:t>
                       </w:r>
                     </w:p>
                     <w:p>
@@ -9496,6 +10224,7 @@
                               </w:rPr>
                               <w:t xml:space="preserve">열 </w:t>
                             </w:r>
+                            <w:proofErr w:type="gramStart"/>
                             <w:r>
                               <w:t xml:space="preserve">( </w:t>
                             </w:r>
@@ -9506,7 +10235,11 @@
                               <w:t>c</w:t>
                             </w:r>
                             <w:r>
-                              <w:t>olumn )</w:t>
+                              <w:t>olumn</w:t>
+                            </w:r>
+                            <w:proofErr w:type="gramEnd"/>
+                            <w:r>
+                              <w:t xml:space="preserve"> )</w:t>
                             </w:r>
                           </w:p>
                           <w:p>
@@ -9524,6 +10257,7 @@
                               </w:rPr>
                               <w:t xml:space="preserve">변수 </w:t>
                             </w:r>
+                            <w:proofErr w:type="gramStart"/>
                             <w:r>
                               <w:rPr>
                                 <w:b/>
@@ -9544,7 +10278,15 @@
                                 <w:b/>
                                 <w:bCs/>
                               </w:rPr>
-                              <w:t>ariable )</w:t>
+                              <w:t>ariable</w:t>
+                            </w:r>
+                            <w:proofErr w:type="gramEnd"/>
+                            <w:r>
+                              <w:rPr>
+                                <w:b/>
+                                <w:bCs/>
+                              </w:rPr>
+                              <w:t xml:space="preserve"> )</w:t>
                             </w:r>
                           </w:p>
                         </w:txbxContent>
@@ -9576,6 +10318,7 @@
                         </w:rPr>
                         <w:t xml:space="preserve">열 </w:t>
                       </w:r>
+                      <w:proofErr w:type="gramStart"/>
                       <w:r>
                         <w:t xml:space="preserve">( </w:t>
                       </w:r>
@@ -9586,7 +10329,11 @@
                         <w:t>c</w:t>
                       </w:r>
                       <w:r>
-                        <w:t>olumn )</w:t>
+                        <w:t>olumn</w:t>
+                      </w:r>
+                      <w:proofErr w:type="gramEnd"/>
+                      <w:r>
+                        <w:t xml:space="preserve"> )</w:t>
                       </w:r>
                     </w:p>
                     <w:p>
@@ -9604,6 +10351,7 @@
                         </w:rPr>
                         <w:t xml:space="preserve">변수 </w:t>
                       </w:r>
+                      <w:proofErr w:type="gramStart"/>
                       <w:r>
                         <w:rPr>
                           <w:b/>
@@ -9624,7 +10372,15 @@
                           <w:b/>
                           <w:bCs/>
                         </w:rPr>
-                        <w:t>ariable )</w:t>
+                        <w:t>ariable</w:t>
+                      </w:r>
+                      <w:proofErr w:type="gramEnd"/>
+                      <w:r>
+                        <w:rPr>
+                          <w:b/>
+                          <w:bCs/>
+                        </w:rPr>
+                        <w:t xml:space="preserve"> )</w:t>
                       </w:r>
                     </w:p>
                   </w:txbxContent>
@@ -9714,7 +10470,14 @@
         <w:rPr>
           <w:rFonts w:hint="eastAsia"/>
         </w:rPr>
-        <w:t>데이터의 모양의 같아야 한다</w:t>
+        <w:t xml:space="preserve">데이터의 모양의 같아야 </w:t>
+      </w:r>
+      <w:proofErr w:type="gramStart"/>
+      <w:r>
+        <w:rPr>
+          <w:rFonts w:hint="eastAsia"/>
+        </w:rPr>
+        <w:t>한다</w:t>
       </w:r>
       <w:r>
         <w:rPr>
@@ -9729,7 +10492,14 @@
         <w:rPr>
           <w:rFonts w:hint="eastAsia"/>
         </w:rPr>
-        <w:t>동일 자료형</w:t>
+        <w:t>동일</w:t>
+      </w:r>
+      <w:proofErr w:type="gramEnd"/>
+      <w:r>
+        <w:rPr>
+          <w:rFonts w:hint="eastAsia"/>
+        </w:rPr>
+        <w:t xml:space="preserve"> 자료형</w:t>
       </w:r>
     </w:p>
     <w:p>
@@ -9743,13 +10513,24 @@
         <w:rPr>
           <w:rFonts w:hint="eastAsia"/>
         </w:rPr>
-        <w:t xml:space="preserve">변수의 모양이 다를 수도 있다 </w:t>
+        <w:t xml:space="preserve">변수의 모양이 다를 수도 </w:t>
+      </w:r>
+      <w:proofErr w:type="gramStart"/>
+      <w:r>
+        <w:rPr>
+          <w:rFonts w:hint="eastAsia"/>
+        </w:rPr>
+        <w:t xml:space="preserve">있다 </w:t>
       </w:r>
       <w:r>
         <w:t xml:space="preserve"> </w:t>
       </w:r>
       <w:r>
-        <w:t xml:space="preserve">자료 </w:t>
+        <w:t>자료</w:t>
+      </w:r>
+      <w:proofErr w:type="gramEnd"/>
+      <w:r>
+        <w:t xml:space="preserve"> </w:t>
       </w:r>
       <w:r>
         <w:rPr>
@@ -10090,8 +10871,16 @@
         <w:rPr>
           <w:rFonts w:hint="eastAsia"/>
         </w:rPr>
-        <w:t>자료 전처리</w:t>
-      </w:r>
+        <w:t xml:space="preserve">자료 </w:t>
+      </w:r>
+      <w:proofErr w:type="spellStart"/>
+      <w:r>
+        <w:rPr>
+          <w:rFonts w:hint="eastAsia"/>
+        </w:rPr>
+        <w:t>전처리</w:t>
+      </w:r>
+      <w:proofErr w:type="spellEnd"/>
     </w:p>
     <w:p>
       <w:pPr>
@@ -10243,15 +11032,31 @@
         <w:spacing w:after="0" w:line="276" w:lineRule="auto"/>
       </w:pPr>
       <w:r>
-        <w:t>XML ( extended Markup Language )</w:t>
-      </w:r>
-    </w:p>
-    <w:p>
-      <w:pPr>
-        <w:spacing w:after="0" w:line="276" w:lineRule="auto"/>
-      </w:pPr>
-      <w:r>
-        <w:t xml:space="preserve">JSON ( Java Script Object Notation ) – </w:t>
+        <w:t xml:space="preserve">XML </w:t>
+      </w:r>
+      <w:proofErr w:type="gramStart"/>
+      <w:r>
+        <w:t>( extended</w:t>
+      </w:r>
+      <w:proofErr w:type="gramEnd"/>
+      <w:r>
+        <w:t xml:space="preserve"> Markup Language )</w:t>
+      </w:r>
+    </w:p>
+    <w:p>
+      <w:pPr>
+        <w:spacing w:after="0" w:line="276" w:lineRule="auto"/>
+      </w:pPr>
+      <w:r>
+        <w:t xml:space="preserve">JSON </w:t>
+      </w:r>
+      <w:proofErr w:type="gramStart"/>
+      <w:r>
+        <w:t>( Java</w:t>
+      </w:r>
+      <w:proofErr w:type="gramEnd"/>
+      <w:r>
+        <w:t xml:space="preserve"> Script Object Notation ) – </w:t>
       </w:r>
       <w:r>
         <w:rPr>
@@ -10861,12 +11666,14 @@
                       <wps:txbx>
                         <w:txbxContent>
                           <w:p>
+                            <w:proofErr w:type="spellStart"/>
                             <w:r>
                               <w:rPr>
                                 <w:rFonts w:hint="eastAsia"/>
                               </w:rPr>
                               <w:t>특이값</w:t>
                             </w:r>
+                            <w:proofErr w:type="spellEnd"/>
                           </w:p>
                         </w:txbxContent>
                       </wps:txbx>
@@ -10891,12 +11698,14 @@
                 <v:textbox>
                   <w:txbxContent>
                     <w:p>
+                      <w:proofErr w:type="spellStart"/>
                       <w:r>
                         <w:rPr>
                           <w:rFonts w:hint="eastAsia"/>
                         </w:rPr>
                         <w:t>특이값</w:t>
                       </w:r>
+                      <w:proofErr w:type="spellEnd"/>
                     </w:p>
                   </w:txbxContent>
                 </v:textbox>
@@ -11487,8 +12296,13 @@
       <w:r>
         <w:t xml:space="preserve"> </w:t>
       </w:r>
-      <w:r>
-        <w:t>wx + b</w:t>
+      <w:proofErr w:type="spellStart"/>
+      <w:r>
+        <w:t>wx</w:t>
+      </w:r>
+      <w:proofErr w:type="spellEnd"/>
+      <w:r>
+        <w:t xml:space="preserve"> + b</w:t>
       </w:r>
       <w:r>
         <w:t xml:space="preserve">        </w:t>
@@ -11502,12 +12316,21 @@
       <w:r>
         <w:t xml:space="preserve"> </w:t>
       </w:r>
-      <w:r>
-        <w:rPr>
-          <w:rFonts w:hint="eastAsia"/>
-        </w:rPr>
-        <w:t xml:space="preserve">회귀식 </w:t>
-      </w:r>
+      <w:proofErr w:type="spellStart"/>
+      <w:r>
+        <w:rPr>
+          <w:rFonts w:hint="eastAsia"/>
+        </w:rPr>
+        <w:t>회귀식</w:t>
+      </w:r>
+      <w:proofErr w:type="spellEnd"/>
+      <w:r>
+        <w:rPr>
+          <w:rFonts w:hint="eastAsia"/>
+        </w:rPr>
+        <w:t xml:space="preserve"> </w:t>
+      </w:r>
+      <w:proofErr w:type="gramStart"/>
       <w:r>
         <w:t xml:space="preserve">( </w:t>
       </w:r>
@@ -11515,7 +12338,14 @@
         <w:rPr>
           <w:rFonts w:hint="eastAsia"/>
         </w:rPr>
-        <w:t xml:space="preserve">직선의 방정식 </w:t>
+        <w:t>직선의</w:t>
+      </w:r>
+      <w:proofErr w:type="gramEnd"/>
+      <w:r>
+        <w:rPr>
+          <w:rFonts w:hint="eastAsia"/>
+        </w:rPr>
+        <w:t xml:space="preserve"> 방정식 </w:t>
       </w:r>
       <w:r>
         <w:t>)</w:t>
@@ -11889,12 +12719,14 @@
       <w:r>
         <w:t xml:space="preserve">Data </w:t>
       </w:r>
+      <w:proofErr w:type="spellStart"/>
       <w:r>
         <w:rPr>
           <w:rFonts w:hint="eastAsia"/>
         </w:rPr>
         <w:t>전처리</w:t>
       </w:r>
+      <w:proofErr w:type="spellEnd"/>
     </w:p>
     <w:p>
       <w:pPr>
@@ -11928,6 +12760,7 @@
         </w:rPr>
         <w:t xml:space="preserve">Data </w:t>
       </w:r>
+      <w:proofErr w:type="gramStart"/>
       <w:r>
         <w:rPr>
           <w:rFonts w:hint="eastAsia"/>
@@ -11945,6 +12778,7 @@
         </w:rPr>
         <w:t xml:space="preserve"> EDA</w:t>
       </w:r>
+      <w:proofErr w:type="gramEnd"/>
       <w:r>
         <w:rPr>
           <w:b/>
@@ -11996,6 +12830,7 @@
       <w:r>
         <w:t xml:space="preserve">ata </w:t>
       </w:r>
+      <w:proofErr w:type="gramStart"/>
       <w:r>
         <w:rPr>
           <w:rFonts w:hint="eastAsia"/>
@@ -12003,7 +12838,11 @@
         <w:t>분석(</w:t>
       </w:r>
       <w:r>
-        <w:t xml:space="preserve"> Data Model </w:t>
+        <w:t xml:space="preserve"> Data</w:t>
+      </w:r>
+      <w:proofErr w:type="gramEnd"/>
+      <w:r>
+        <w:t xml:space="preserve"> Model </w:t>
       </w:r>
       <w:r>
         <w:rPr>
@@ -12020,11 +12859,19 @@
         </w:rPr>
         <w:t xml:space="preserve">⇒ </w:t>
       </w:r>
+      <w:proofErr w:type="spellStart"/>
       <w:r>
         <w:rPr>
           <w:rFonts w:eastAsiaTheme="minorHAnsi" w:hint="eastAsia"/>
         </w:rPr>
-        <w:t>머신러닝 /</w:t>
+        <w:t>머신러닝</w:t>
+      </w:r>
+      <w:proofErr w:type="spellEnd"/>
+      <w:r>
+        <w:rPr>
+          <w:rFonts w:eastAsiaTheme="minorHAnsi" w:hint="eastAsia"/>
+        </w:rPr>
+        <w:t xml:space="preserve"> /</w:t>
       </w:r>
       <w:r>
         <w:rPr>
@@ -12090,9 +12937,6 @@
     <w:p>
       <w:pPr>
         <w:spacing w:after="0" w:line="276" w:lineRule="auto"/>
-        <w:rPr>
-          <w:rFonts w:hint="eastAsia"/>
-        </w:rPr>
       </w:pPr>
     </w:p>
     <w:p>
@@ -12126,13 +12970,7 @@
         <w:rPr>
           <w:rFonts w:hint="eastAsia"/>
         </w:rPr>
-        <w:t xml:space="preserve">자료 </w:t>
-      </w:r>
-      <w:r>
-        <w:rPr>
-          <w:rFonts w:hint="eastAsia"/>
-        </w:rPr>
-        <w:t>수집</w:t>
+        <w:t>자료 수집</w:t>
       </w:r>
     </w:p>
     <w:p>
@@ -12160,8 +12998,6 @@
         </w:rPr>
         <w:t>균</w:t>
       </w:r>
-      <w:bookmarkStart w:id="0" w:name="_GoBack"/>
-      <w:bookmarkEnd w:id="0"/>
     </w:p>
     <w:p>
       <w:pPr>
@@ -12196,6 +13032,7 @@
       <w:r>
         <w:t xml:space="preserve">ata </w:t>
       </w:r>
+      <w:proofErr w:type="gramStart"/>
       <w:r>
         <w:rPr>
           <w:rFonts w:hint="eastAsia"/>
@@ -12203,7 +13040,11 @@
         <w:t>분석</w:t>
       </w:r>
       <w:r>
-        <w:t xml:space="preserve"> / Modeling</w:t>
+        <w:t xml:space="preserve"> /</w:t>
+      </w:r>
+      <w:proofErr w:type="gramEnd"/>
+      <w:r>
+        <w:t xml:space="preserve"> Modeling</w:t>
       </w:r>
     </w:p>
     <w:p>
@@ -12243,14 +13084,176 @@
       <w:pPr>
         <w:spacing w:after="0" w:line="276" w:lineRule="auto"/>
       </w:pPr>
-    </w:p>
-    <w:p>
-      <w:pPr>
-        <w:spacing w:after="0" w:line="276" w:lineRule="auto"/>
-        <w:rPr>
-          <w:rFonts w:hint="eastAsia"/>
-        </w:rPr>
-      </w:pPr>
+      <w:r>
+        <w:lastRenderedPageBreak/>
+        <w:t xml:space="preserve">2020-05-21 </w:t>
+      </w:r>
+      <w:r>
+        <w:rPr>
+          <w:rFonts w:hint="eastAsia"/>
+        </w:rPr>
+        <w:t>오전</w:t>
+      </w:r>
+    </w:p>
+    <w:p>
+      <w:pPr>
+        <w:spacing w:after="0" w:line="276" w:lineRule="auto"/>
+      </w:pPr>
+    </w:p>
+    <w:p>
+      <w:pPr>
+        <w:spacing w:after="0" w:line="276" w:lineRule="auto"/>
+        <w:rPr>
+          <w:rFonts w:hint="eastAsia"/>
+        </w:rPr>
+      </w:pPr>
+      <w:r>
+        <w:rPr>
+          <w:rFonts w:hint="eastAsia"/>
+        </w:rPr>
+        <w:t xml:space="preserve"> </w:t>
+      </w:r>
+      <w:r>
+        <w:t xml:space="preserve">             </w:t>
+      </w:r>
+      <w:r>
+        <w:rPr>
+          <w:rFonts w:hint="eastAsia"/>
+        </w:rPr>
+        <w:t>기억시켜라</w:t>
+      </w:r>
+      <w:r>
+        <w:t xml:space="preserve">       </w:t>
+      </w:r>
+      <w:r>
+        <w:rPr>
+          <w:rFonts w:hint="eastAsia"/>
+        </w:rPr>
+        <w:t xml:space="preserve"> </w:t>
+      </w:r>
+      <w:r>
+        <w:t xml:space="preserve">  </w:t>
+      </w:r>
+      <w:r>
+        <w:rPr>
+          <w:rFonts w:hint="eastAsia"/>
+        </w:rPr>
+        <w:t xml:space="preserve">읽고 </w:t>
+      </w:r>
+      <w:r>
+        <w:t>1</w:t>
+      </w:r>
+      <w:r>
+        <w:rPr>
+          <w:rFonts w:hint="eastAsia"/>
+        </w:rPr>
+        <w:t>을 더해라</w:t>
+      </w:r>
+    </w:p>
+    <w:p>
+      <w:pPr>
+        <w:spacing w:after="0" w:line="276" w:lineRule="auto"/>
+        <w:rPr>
+          <w:rFonts w:hint="eastAsia"/>
+        </w:rPr>
+      </w:pPr>
+      <w:r>
+        <w:rPr>
+          <w:rFonts w:hint="eastAsia"/>
+        </w:rPr>
+        <w:t>C</w:t>
+      </w:r>
+      <w:r>
+        <w:t xml:space="preserve">NT             &lt;-                 </w:t>
+      </w:r>
+      <w:proofErr w:type="spellStart"/>
+      <w:r>
+        <w:rPr>
+          <w:rFonts w:hint="eastAsia"/>
+        </w:rPr>
+        <w:t>c</w:t>
+      </w:r>
+      <w:r>
+        <w:t>nt</w:t>
+      </w:r>
+      <w:proofErr w:type="spellEnd"/>
+      <w:r>
+        <w:t xml:space="preserve"> + 1</w:t>
+      </w:r>
+    </w:p>
+    <w:p>
+      <w:pPr>
+        <w:spacing w:after="0" w:line="276" w:lineRule="auto"/>
+      </w:pPr>
+      <w:r>
+        <w:t>L value                              R value</w:t>
+      </w:r>
+    </w:p>
+    <w:p>
+      <w:pPr>
+        <w:spacing w:after="0" w:line="276" w:lineRule="auto"/>
+      </w:pPr>
+      <w:r>
+        <w:rPr>
+          <w:rFonts w:hint="eastAsia"/>
+        </w:rPr>
+        <w:t xml:space="preserve">기억 </w:t>
+      </w:r>
+      <w:r>
+        <w:t xml:space="preserve">                               </w:t>
+      </w:r>
+      <w:proofErr w:type="gramStart"/>
+      <w:r>
+        <w:rPr>
+          <w:rFonts w:hint="eastAsia"/>
+        </w:rPr>
+        <w:t xml:space="preserve">읽기 </w:t>
+      </w:r>
+      <w:r>
+        <w:t>/</w:t>
+      </w:r>
+      <w:proofErr w:type="gramEnd"/>
+      <w:r>
+        <w:t xml:space="preserve"> </w:t>
+      </w:r>
+      <w:r>
+        <w:rPr>
+          <w:rFonts w:hint="eastAsia"/>
+        </w:rPr>
+        <w:t xml:space="preserve">계산 </w:t>
+      </w:r>
+    </w:p>
+    <w:p>
+      <w:pPr>
+        <w:spacing w:after="0" w:line="276" w:lineRule="auto"/>
+      </w:pPr>
+    </w:p>
+    <w:p>
+      <w:pPr>
+        <w:spacing w:after="0" w:line="276" w:lineRule="auto"/>
+      </w:pPr>
+    </w:p>
+    <w:p>
+      <w:pPr>
+        <w:spacing w:after="0" w:line="276" w:lineRule="auto"/>
+        <w:rPr>
+          <w:rFonts w:hint="eastAsia"/>
+        </w:rPr>
+      </w:pPr>
+      <w:r>
+        <w:rPr>
+          <w:rFonts w:asciiTheme="minorEastAsia" w:hAnsiTheme="minorEastAsia" w:hint="eastAsia"/>
+        </w:rPr>
+        <w:t>⇒</w:t>
+      </w:r>
+      <w:r>
+        <w:rPr>
+          <w:rFonts w:hint="eastAsia"/>
+        </w:rPr>
+        <w:t xml:space="preserve"> 누적 </w:t>
+      </w:r>
+      <w:bookmarkStart w:id="0" w:name="_GoBack"/>
+      <w:bookmarkEnd w:id="0"/>
     </w:p>
     <w:sectPr>
       <w:pgSz w:w="11906" w:h="16838"/>
@@ -15013,7 +16016,7 @@
 </file>
 
 <file path=customXml/itemProps1.xml><?xml version="1.0" encoding="utf-8"?>
-<ds:datastoreItem xmlns:ds="http://schemas.openxmlformats.org/officeDocument/2006/customXml" ds:itemID="{0DFE40D9-E18D-4047-9970-2EEF2DC2C6C4}">
+<ds:datastoreItem xmlns:ds="http://schemas.openxmlformats.org/officeDocument/2006/customXml" ds:itemID="{53BC8671-B27D-4C61-96A9-DEEC96BC09F0}">
   <ds:schemaRefs>
     <ds:schemaRef ds:uri="http://schemas.openxmlformats.org/officeDocument/2006/bibliography"/>
   </ds:schemaRefs>
